--- a/masters/User Manual.docx
+++ b/masters/User Manual.docx
@@ -232,45 +232,966 @@
       <w:r>
         <w:br w:type="page"/>
       </w:r>
-      <w:r>
-        <w:lastRenderedPageBreak/>
-        <w:t>Interface</w:t>
-      </w:r>
     </w:p>
     <w:p>
       <w:pPr>
-        <w:pStyle w:val="ListParagraph"/>
-        <w:numPr>
-          <w:ilvl w:val="0"/>
-          <w:numId w:val="1"/>
-        </w:numPr>
+        <w:jc w:val="right"/>
+        <w:rPr>
+          <w:i/>
+          <w:sz w:val="16"/>
+        </w:rPr>
+      </w:pPr>
+      <w:bookmarkStart w:id="0" w:name="_GoBack"/>
+      <w:bookmarkEnd w:id="0"/>
+      <w:r>
+        <w:rPr>
+          <w:i/>
+          <w:sz w:val="16"/>
+        </w:rPr>
+        <w:lastRenderedPageBreak/>
+        <w:t>Content is valid as of 5/07/2017</w:t>
+      </w:r>
+    </w:p>
+    <w:p>
+      <w:pPr>
+        <w:pStyle w:val="Heading1"/>
+      </w:pPr>
+      <w:r>
+        <w:t>Hello!</w:t>
+      </w:r>
+    </w:p>
+    <w:p>
+      <w:r>
+        <w:t>Thank you for choosing OnCue Projector! This document outlines the features of the application, as well as operating instructions</w:t>
+      </w:r>
+    </w:p>
+    <w:p>
+      <w:pPr>
+        <w:pStyle w:val="Heading1"/>
+      </w:pPr>
+      <w:r>
+        <w:t>Features</w:t>
+      </w:r>
+    </w:p>
+    <w:p>
+      <w:pPr>
+        <w:pStyle w:val="Heading2"/>
+      </w:pPr>
+      <w:r>
+        <w:t>Get started fast</w:t>
+      </w:r>
+    </w:p>
+    <w:p>
+      <w:r>
+        <w:t xml:space="preserve">Minimal </w:t>
+      </w:r>
+      <w:r>
+        <w:t xml:space="preserve">no-hassle </w:t>
+      </w:r>
+      <w:r>
+        <w:t>configuration is required to get OnCue Projector up and running</w:t>
+      </w:r>
+    </w:p>
+    <w:p>
+      <w:pPr>
+        <w:pStyle w:val="Heading2"/>
+      </w:pPr>
+      <w:r>
+        <w:t>Simple Usage</w:t>
+      </w:r>
+    </w:p>
+    <w:p>
+      <w:r>
+        <w:t>Just drag and drop your media items into the content list to queue your items</w:t>
+      </w:r>
+    </w:p>
+    <w:p>
+      <w:pPr>
+        <w:pStyle w:val="Heading2"/>
+      </w:pPr>
+      <w:r>
+        <w:t>PowerPoint Integration</w:t>
+      </w:r>
+    </w:p>
+    <w:p>
+      <w:pPr>
+        <w:rPr>
+          <w:i/>
+        </w:rPr>
+      </w:pPr>
+      <w:r>
+        <w:t>Easily incorporate PowerPoint slideshows into your presentation</w:t>
+      </w:r>
+      <w:r>
+        <w:br/>
+      </w:r>
+      <w:r>
+        <w:rPr>
+          <w:i/>
+        </w:rPr>
+        <w:t xml:space="preserve">Note: </w:t>
+      </w:r>
+      <w:r>
+        <w:rPr>
+          <w:i/>
+        </w:rPr>
+        <w:t xml:space="preserve">Requires </w:t>
+      </w:r>
+      <w:r>
+        <w:rPr>
+          <w:i/>
+        </w:rPr>
+        <w:t>the installation Microsoft PowerPoint on the machine</w:t>
+      </w:r>
+    </w:p>
+    <w:p>
+      <w:pPr>
+        <w:pStyle w:val="Heading2"/>
+      </w:pPr>
+      <w:r>
+        <w:t>Content Display Modes</w:t>
+      </w:r>
+    </w:p>
+    <w:p>
+      <w:r>
+        <w:t>Switch between displaying your content, background, and the desktop with ease</w:t>
+      </w:r>
+    </w:p>
+    <w:p>
+      <w:pPr>
+        <w:pStyle w:val="Heading2"/>
+      </w:pPr>
+      <w:r>
+        <w:t>Theming</w:t>
+      </w:r>
+    </w:p>
+    <w:p>
+      <w:r>
+        <w:t>Change the colour scheme of OnCue Projector to best suit your production environment.</w:t>
+      </w:r>
+      <w:r>
+        <w:br/>
+      </w:r>
+      <w:r>
+        <w:t xml:space="preserve">OnCue projector comes </w:t>
+      </w:r>
+      <w:r>
+        <w:t>with four preset colour schemes, with custom schemes available</w:t>
+      </w:r>
+    </w:p>
+    <w:p>
+      <w:pPr>
+        <w:pStyle w:val="Heading2"/>
+      </w:pPr>
+      <w:r>
+        <w:t>Metro UI Design</w:t>
+      </w:r>
+    </w:p>
+    <w:p>
+      <w:r>
+        <w:t xml:space="preserve">A clean, clutter-free </w:t>
+      </w:r>
+      <w:r>
+        <w:t xml:space="preserve">design to </w:t>
+      </w:r>
+      <w:r>
+        <w:t>find what you want when you need it</w:t>
+      </w:r>
+    </w:p>
+    <w:p/>
+    <w:p>
+      <w:pPr>
+        <w:pStyle w:val="Heading1"/>
+      </w:pPr>
+      <w:r>
+        <w:t>Application Installation</w:t>
+      </w:r>
+    </w:p>
+    <w:p>
+      <w:r>
+        <w:t xml:space="preserve">Please refer to the </w:t>
+      </w:r>
+      <w:r>
+        <w:rPr>
+          <w:b/>
+        </w:rPr>
+        <w:t>Installation Guide</w:t>
+      </w:r>
+      <w:r>
+        <w:t xml:space="preserve">, located at </w:t>
+      </w:r>
+      <w:hyperlink r:id="rId12" w:history="1">
+        <w:r>
+          <w:t>http://bearbear12345.github.io/OnCue</w:t>
+        </w:r>
+      </w:hyperlink>
+    </w:p>
+    <w:p>
+      <w:pPr>
+        <w:pStyle w:val="Heading1"/>
+      </w:pPr>
+      <w:r>
+        <w:t>Contact</w:t>
+      </w:r>
+    </w:p>
+    <w:p>
+      <w:r>
+        <w:t>Developer: Andrew Wong</w:t>
+      </w:r>
+      <w:r>
+        <w:br/>
+        <w:t xml:space="preserve">Email: </w:t>
+      </w:r>
+      <w:hyperlink r:id="rId13" w:history="1">
+        <w:r>
+          <w:rPr>
+            <w:rStyle w:val="Hyperlink"/>
+            <w:color w:val="auto"/>
+            <w:u w:val="none"/>
+          </w:rPr>
+          <w:t>featherbear@navhaxs.au.eu.org</w:t>
+        </w:r>
+      </w:hyperlink>
+    </w:p>
+    <w:p>
+      <w:r>
+        <w:t>Read more at</w:t>
+      </w:r>
+      <w:r>
+        <w:rPr>
+          <w:i/>
+        </w:rPr>
+        <w:t xml:space="preserve"> </w:t>
+      </w:r>
+      <w:hyperlink r:id="rId14" w:history="1">
+        <w:r>
+          <w:rPr>
+            <w:rStyle w:val="Hyperlink"/>
+            <w:color w:val="auto"/>
+            <w:u w:val="none"/>
+          </w:rPr>
+          <w:t>http://bearbear12345.github.io/OnCue</w:t>
+        </w:r>
+      </w:hyperlink>
+      <w:r>
+        <w:t>.</w:t>
+      </w:r>
+    </w:p>
+    <w:p>
+      <w:pPr>
+        <w:pStyle w:val="Heading1"/>
+      </w:pPr>
+      <w:r>
+        <w:lastRenderedPageBreak/>
+        <w:t>The Application Interface</w:t>
+      </w:r>
+    </w:p>
+    <w:p>
+      <w:pPr>
+        <w:pStyle w:val="Heading2"/>
+      </w:pPr>
+      <w:r>
+        <w:rPr>
+          <w:rFonts w:ascii="Cambria Math" w:hAnsi="Cambria Math" w:cs="Cambria Math"/>
+          <w:noProof/>
+          <w:color w:val="000000"/>
+          <w:sz w:val="27"/>
+          <w:szCs w:val="27"/>
+        </w:rPr>
+        <mc:AlternateContent>
+          <mc:Choice Requires="wps">
+            <w:drawing>
+              <wp:anchor distT="45720" distB="45720" distL="114300" distR="114300" simplePos="0" relativeHeight="251660288" behindDoc="0" locked="0" layoutInCell="1" allowOverlap="1">
+                <wp:simplePos x="0" y="0"/>
+                <wp:positionH relativeFrom="column">
+                  <wp:posOffset>515414</wp:posOffset>
+                </wp:positionH>
+                <wp:positionV relativeFrom="page">
+                  <wp:posOffset>1802130</wp:posOffset>
+                </wp:positionV>
+                <wp:extent cx="373380" cy="325755"/>
+                <wp:effectExtent l="0" t="0" r="0" b="0"/>
+                <wp:wrapNone/>
+                <wp:docPr id="3" name="Text Box 2"/>
+                <wp:cNvGraphicFramePr>
+                  <a:graphicFrameLocks xmlns:a="http://schemas.openxmlformats.org/drawingml/2006/main"/>
+                </wp:cNvGraphicFramePr>
+                <a:graphic xmlns:a="http://schemas.openxmlformats.org/drawingml/2006/main">
+                  <a:graphicData uri="http://schemas.microsoft.com/office/word/2010/wordprocessingShape">
+                    <wps:wsp>
+                      <wps:cNvSpPr txBox="1">
+                        <a:spLocks noChangeArrowheads="1"/>
+                      </wps:cNvSpPr>
+                      <wps:spPr bwMode="auto">
+                        <a:xfrm>
+                          <a:off x="0" y="0"/>
+                          <a:ext cx="373380" cy="325755"/>
+                        </a:xfrm>
+                        <a:prstGeom prst="rect">
+                          <a:avLst/>
+                        </a:prstGeom>
+                        <a:noFill/>
+                        <a:ln w="9525">
+                          <a:noFill/>
+                          <a:miter lim="800000"/>
+                          <a:headEnd/>
+                          <a:tailEnd/>
+                        </a:ln>
+                      </wps:spPr>
+                      <wps:txbx>
+                        <w:txbxContent>
+                          <w:p>
+                            <w:pPr>
+                              <w:jc w:val="center"/>
+                            </w:pPr>
+                            <w:r>
+                              <w:rPr>
+                                <w:rFonts w:ascii="Cambria Math" w:hAnsi="Cambria Math" w:cs="Cambria Math"/>
+                                <w:color w:val="000000"/>
+                                <w:sz w:val="27"/>
+                                <w:szCs w:val="27"/>
+                              </w:rPr>
+                              <w:t>①</w:t>
+                            </w:r>
+                          </w:p>
+                        </w:txbxContent>
+                      </wps:txbx>
+                      <wps:bodyPr rot="0" vert="horz" wrap="square" lIns="91440" tIns="45720" rIns="91440" bIns="45720" anchor="ctr" anchorCtr="0">
+                        <a:noAutofit/>
+                      </wps:bodyPr>
+                    </wps:wsp>
+                  </a:graphicData>
+                </a:graphic>
+                <wp14:sizeRelH relativeFrom="margin">
+                  <wp14:pctWidth>0</wp14:pctWidth>
+                </wp14:sizeRelH>
+                <wp14:sizeRelV relativeFrom="margin">
+                  <wp14:pctHeight>0</wp14:pctHeight>
+                </wp14:sizeRelV>
+              </wp:anchor>
+            </w:drawing>
+          </mc:Choice>
+          <mc:Fallback>
+            <w:pict>
+              <v:shapetype id="_x0000_t202" coordsize="21600,21600" o:spt="202" path="m,l,21600r21600,l21600,xe">
+                <v:stroke joinstyle="miter"/>
+                <v:path gradientshapeok="t" o:connecttype="rect"/>
+              </v:shapetype>
+              <v:shape id="Text Box 2" o:spid="_x0000_s1026" type="#_x0000_t202" style="position:absolute;margin-left:40.6pt;margin-top:141.9pt;width:29.4pt;height:25.65pt;z-index:251660288;visibility:visible;mso-wrap-style:square;mso-width-percent:0;mso-height-percent:0;mso-wrap-distance-left:9pt;mso-wrap-distance-top:3.6pt;mso-wrap-distance-right:9pt;mso-wrap-distance-bottom:3.6pt;mso-position-horizontal:absolute;mso-position-horizontal-relative:text;mso-position-vertical:absolute;mso-position-vertical-relative:page;mso-width-percent:0;mso-height-percent:0;mso-width-relative:margin;mso-height-relative:margin;v-text-anchor:middle" o:gfxdata="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" filled="f" stroked="f">
+                <v:textbox>
+                  <w:txbxContent>
+                    <w:p>
+                      <w:pPr>
+                        <w:jc w:val="center"/>
+                      </w:pPr>
+                      <w:r>
+                        <w:rPr>
+                          <w:rFonts w:ascii="Cambria Math" w:hAnsi="Cambria Math" w:cs="Cambria Math"/>
+                          <w:color w:val="000000"/>
+                          <w:sz w:val="27"/>
+                          <w:szCs w:val="27"/>
+                        </w:rPr>
+                        <w:t>①</w:t>
+                      </w:r>
+                    </w:p>
+                  </w:txbxContent>
+                </v:textbox>
+                <w10:wrap anchory="page"/>
+              </v:shape>
+            </w:pict>
+          </mc:Fallback>
+        </mc:AlternateContent>
+      </w:r>
+      <w:r>
+        <w:rPr>
+          <w:rFonts w:ascii="Cambria Math" w:hAnsi="Cambria Math" w:cs="Cambria Math"/>
+          <w:noProof/>
+          <w:color w:val="000000"/>
+          <w:sz w:val="27"/>
+          <w:szCs w:val="27"/>
+        </w:rPr>
+        <mc:AlternateContent>
+          <mc:Choice Requires="wps">
+            <w:drawing>
+              <wp:anchor distT="45720" distB="45720" distL="114300" distR="114300" simplePos="0" relativeHeight="251662336" behindDoc="0" locked="0" layoutInCell="1" allowOverlap="1" wp14:anchorId="7DF858A8" wp14:editId="3B6E1ABF">
+                <wp:simplePos x="0" y="0"/>
+                <wp:positionH relativeFrom="column">
+                  <wp:posOffset>6132195</wp:posOffset>
+                </wp:positionH>
+                <wp:positionV relativeFrom="page">
+                  <wp:posOffset>1797989</wp:posOffset>
+                </wp:positionV>
+                <wp:extent cx="373380" cy="325755"/>
+                <wp:effectExtent l="0" t="0" r="0" b="0"/>
+                <wp:wrapNone/>
+                <wp:docPr id="4" name="Text Box 2"/>
+                <wp:cNvGraphicFramePr>
+                  <a:graphicFrameLocks xmlns:a="http://schemas.openxmlformats.org/drawingml/2006/main"/>
+                </wp:cNvGraphicFramePr>
+                <a:graphic xmlns:a="http://schemas.openxmlformats.org/drawingml/2006/main">
+                  <a:graphicData uri="http://schemas.microsoft.com/office/word/2010/wordprocessingShape">
+                    <wps:wsp>
+                      <wps:cNvSpPr txBox="1">
+                        <a:spLocks noChangeArrowheads="1"/>
+                      </wps:cNvSpPr>
+                      <wps:spPr bwMode="auto">
+                        <a:xfrm>
+                          <a:off x="0" y="0"/>
+                          <a:ext cx="373380" cy="325755"/>
+                        </a:xfrm>
+                        <a:prstGeom prst="rect">
+                          <a:avLst/>
+                        </a:prstGeom>
+                        <a:noFill/>
+                        <a:ln w="9525">
+                          <a:noFill/>
+                          <a:miter lim="800000"/>
+                          <a:headEnd/>
+                          <a:tailEnd/>
+                        </a:ln>
+                      </wps:spPr>
+                      <wps:txbx>
+                        <w:txbxContent>
+                          <w:p>
+                            <w:pPr>
+                              <w:jc w:val="center"/>
+                            </w:pPr>
+                            <w:r>
+                              <w:rPr>
+                                <w:rFonts w:ascii="Cambria Math" w:hAnsi="Cambria Math" w:cs="Cambria Math"/>
+                                <w:color w:val="000000"/>
+                                <w:sz w:val="27"/>
+                                <w:szCs w:val="27"/>
+                              </w:rPr>
+                              <w:t>②</w:t>
+                            </w:r>
+                          </w:p>
+                        </w:txbxContent>
+                      </wps:txbx>
+                      <wps:bodyPr rot="0" vert="horz" wrap="square" lIns="91440" tIns="45720" rIns="91440" bIns="45720" anchor="ctr" anchorCtr="0">
+                        <a:noAutofit/>
+                      </wps:bodyPr>
+                    </wps:wsp>
+                  </a:graphicData>
+                </a:graphic>
+                <wp14:sizeRelH relativeFrom="margin">
+                  <wp14:pctWidth>0</wp14:pctWidth>
+                </wp14:sizeRelH>
+                <wp14:sizeRelV relativeFrom="margin">
+                  <wp14:pctHeight>0</wp14:pctHeight>
+                </wp14:sizeRelV>
+              </wp:anchor>
+            </w:drawing>
+          </mc:Choice>
+          <mc:Fallback>
+            <w:pict>
+              <v:shape w14:anchorId="7DF858A8" id="_x0000_s1027" type="#_x0000_t202" style="position:absolute;margin-left:482.85pt;margin-top:141.55pt;width:29.4pt;height:25.65pt;z-index:251662336;visibility:visible;mso-wrap-style:square;mso-width-percent:0;mso-height-percent:0;mso-wrap-distance-left:9pt;mso-wrap-distance-top:3.6pt;mso-wrap-distance-right:9pt;mso-wrap-distance-bottom:3.6pt;mso-position-horizontal:absolute;mso-position-horizontal-relative:text;mso-position-vertical:absolute;mso-position-vertical-relative:page;mso-width-percent:0;mso-height-percent:0;mso-width-relative:margin;mso-height-relative:margin;v-text-anchor:middle" o:gfxdata="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" filled="f" stroked="f">
+                <v:textbox>
+                  <w:txbxContent>
+                    <w:p>
+                      <w:pPr>
+                        <w:jc w:val="center"/>
+                      </w:pPr>
+                      <w:r>
+                        <w:rPr>
+                          <w:rFonts w:ascii="Cambria Math" w:hAnsi="Cambria Math" w:cs="Cambria Math"/>
+                          <w:color w:val="000000"/>
+                          <w:sz w:val="27"/>
+                          <w:szCs w:val="27"/>
+                        </w:rPr>
+                        <w:t>②</w:t>
+                      </w:r>
+                    </w:p>
+                  </w:txbxContent>
+                </v:textbox>
+                <w10:wrap anchory="page"/>
+              </v:shape>
+            </w:pict>
+          </mc:Fallback>
+        </mc:AlternateContent>
+      </w:r>
+      <w:r>
+        <w:t>Main</w:t>
+      </w:r>
+    </w:p>
+    <w:p>
+      <w:pPr>
         <w:tabs>
           <w:tab w:val="center" w:pos="5233"/>
         </w:tabs>
+        <w:jc w:val="center"/>
       </w:pPr>
       <w:r>
-        <w:t>Show a screenshot of the interface</w:t>
-      </w:r>
-    </w:p>
-    <w:p>
-      <w:pPr>
-        <w:pStyle w:val="ListParagraph"/>
-        <w:numPr>
-          <w:ilvl w:val="0"/>
-          <w:numId w:val="1"/>
-        </w:numPr>
-        <w:tabs>
-          <w:tab w:val="center" w:pos="5233"/>
-        </w:tabs>
-      </w:pPr>
-      <w:r>
-        <w:t xml:space="preserve">Label buttons </w:t>
-      </w:r>
-      <w:r>
-        <w:sym w:font="Wingdings" w:char="F0E0"/>
-      </w:r>
-      <w:r>
-        <w:t xml:space="preserve"> (1) FUNCTION – Description</w:t>
+        <w:rPr>
+          <w:rFonts w:ascii="Cambria Math" w:hAnsi="Cambria Math" w:cs="Cambria Math"/>
+          <w:noProof/>
+          <w:color w:val="000000"/>
+          <w:sz w:val="27"/>
+          <w:szCs w:val="27"/>
+        </w:rPr>
+        <mc:AlternateContent>
+          <mc:Choice Requires="wps">
+            <w:drawing>
+              <wp:anchor distT="45720" distB="45720" distL="114300" distR="114300" simplePos="0" relativeHeight="251664384" behindDoc="0" locked="0" layoutInCell="1" allowOverlap="1" wp14:anchorId="3BCC0CC7" wp14:editId="1E130BA8">
+                <wp:simplePos x="0" y="0"/>
+                <wp:positionH relativeFrom="column">
+                  <wp:posOffset>3137535</wp:posOffset>
+                </wp:positionH>
+                <wp:positionV relativeFrom="page">
+                  <wp:posOffset>7775369</wp:posOffset>
+                </wp:positionV>
+                <wp:extent cx="373380" cy="325755"/>
+                <wp:effectExtent l="0" t="0" r="0" b="0"/>
+                <wp:wrapNone/>
+                <wp:docPr id="6" name="Text Box 2"/>
+                <wp:cNvGraphicFramePr>
+                  <a:graphicFrameLocks xmlns:a="http://schemas.openxmlformats.org/drawingml/2006/main"/>
+                </wp:cNvGraphicFramePr>
+                <a:graphic xmlns:a="http://schemas.openxmlformats.org/drawingml/2006/main">
+                  <a:graphicData uri="http://schemas.microsoft.com/office/word/2010/wordprocessingShape">
+                    <wps:wsp>
+                      <wps:cNvSpPr txBox="1">
+                        <a:spLocks noChangeArrowheads="1"/>
+                      </wps:cNvSpPr>
+                      <wps:spPr bwMode="auto">
+                        <a:xfrm>
+                          <a:off x="0" y="0"/>
+                          <a:ext cx="373380" cy="325755"/>
+                        </a:xfrm>
+                        <a:prstGeom prst="rect">
+                          <a:avLst/>
+                        </a:prstGeom>
+                        <a:noFill/>
+                        <a:ln w="9525">
+                          <a:noFill/>
+                          <a:miter lim="800000"/>
+                          <a:headEnd/>
+                          <a:tailEnd/>
+                        </a:ln>
+                      </wps:spPr>
+                      <wps:txbx>
+                        <w:txbxContent>
+                          <w:p>
+                            <w:pPr>
+                              <w:jc w:val="center"/>
+                            </w:pPr>
+                            <w:r>
+                              <w:rPr>
+                                <w:rFonts w:ascii="Cambria Math" w:hAnsi="Cambria Math" w:cs="Cambria Math"/>
+                                <w:color w:val="000000"/>
+                                <w:sz w:val="27"/>
+                                <w:szCs w:val="27"/>
+                              </w:rPr>
+                              <w:t>③</w:t>
+                            </w:r>
+                          </w:p>
+                        </w:txbxContent>
+                      </wps:txbx>
+                      <wps:bodyPr rot="0" vert="horz" wrap="square" lIns="91440" tIns="45720" rIns="91440" bIns="45720" anchor="ctr" anchorCtr="0">
+                        <a:noAutofit/>
+                      </wps:bodyPr>
+                    </wps:wsp>
+                  </a:graphicData>
+                </a:graphic>
+                <wp14:sizeRelH relativeFrom="margin">
+                  <wp14:pctWidth>0</wp14:pctWidth>
+                </wp14:sizeRelH>
+                <wp14:sizeRelV relativeFrom="margin">
+                  <wp14:pctHeight>0</wp14:pctHeight>
+                </wp14:sizeRelV>
+              </wp:anchor>
+            </w:drawing>
+          </mc:Choice>
+          <mc:Fallback>
+            <w:pict>
+              <v:shape w14:anchorId="3BCC0CC7" id="_x0000_s1028" type="#_x0000_t202" style="position:absolute;left:0;text-align:left;margin-left:247.05pt;margin-top:612.25pt;width:29.4pt;height:25.65pt;z-index:251664384;visibility:visible;mso-wrap-style:square;mso-width-percent:0;mso-height-percent:0;mso-wrap-distance-left:9pt;mso-wrap-distance-top:3.6pt;mso-wrap-distance-right:9pt;mso-wrap-distance-bottom:3.6pt;mso-position-horizontal:absolute;mso-position-horizontal-relative:text;mso-position-vertical:absolute;mso-position-vertical-relative:page;mso-width-percent:0;mso-height-percent:0;mso-width-relative:margin;mso-height-relative:margin;v-text-anchor:middle" o:gfxdata="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" filled="f" stroked="f">
+                <v:textbox>
+                  <w:txbxContent>
+                    <w:p>
+                      <w:pPr>
+                        <w:jc w:val="center"/>
+                      </w:pPr>
+                      <w:r>
+                        <w:rPr>
+                          <w:rFonts w:ascii="Cambria Math" w:hAnsi="Cambria Math" w:cs="Cambria Math"/>
+                          <w:color w:val="000000"/>
+                          <w:sz w:val="27"/>
+                          <w:szCs w:val="27"/>
+                        </w:rPr>
+                        <w:t>③</w:t>
+                      </w:r>
+                    </w:p>
+                  </w:txbxContent>
+                </v:textbox>
+                <w10:wrap anchory="page"/>
+              </v:shape>
+            </w:pict>
+          </mc:Fallback>
+        </mc:AlternateContent>
+      </w:r>
+      <w:r>
+        <w:rPr>
+          <w:rFonts w:ascii="Cambria Math" w:hAnsi="Cambria Math" w:cs="Cambria Math"/>
+          <w:noProof/>
+          <w:color w:val="000000"/>
+          <w:sz w:val="27"/>
+          <w:szCs w:val="27"/>
+        </w:rPr>
+        <mc:AlternateContent>
+          <mc:Choice Requires="wps">
+            <w:drawing>
+              <wp:anchor distT="45720" distB="45720" distL="114300" distR="114300" simplePos="0" relativeHeight="251670528" behindDoc="0" locked="0" layoutInCell="1" allowOverlap="1" wp14:anchorId="5C964767" wp14:editId="0C3E1F47">
+                <wp:simplePos x="0" y="0"/>
+                <wp:positionH relativeFrom="column">
+                  <wp:posOffset>1540268</wp:posOffset>
+                </wp:positionH>
+                <wp:positionV relativeFrom="page">
+                  <wp:posOffset>2714923</wp:posOffset>
+                </wp:positionV>
+                <wp:extent cx="373380" cy="325755"/>
+                <wp:effectExtent l="0" t="0" r="0" b="0"/>
+                <wp:wrapNone/>
+                <wp:docPr id="22" name="Text Box 2"/>
+                <wp:cNvGraphicFramePr>
+                  <a:graphicFrameLocks xmlns:a="http://schemas.openxmlformats.org/drawingml/2006/main"/>
+                </wp:cNvGraphicFramePr>
+                <a:graphic xmlns:a="http://schemas.openxmlformats.org/drawingml/2006/main">
+                  <a:graphicData uri="http://schemas.microsoft.com/office/word/2010/wordprocessingShape">
+                    <wps:wsp>
+                      <wps:cNvSpPr txBox="1">
+                        <a:spLocks noChangeArrowheads="1"/>
+                      </wps:cNvSpPr>
+                      <wps:spPr bwMode="auto">
+                        <a:xfrm>
+                          <a:off x="0" y="0"/>
+                          <a:ext cx="373380" cy="325755"/>
+                        </a:xfrm>
+                        <a:prstGeom prst="rect">
+                          <a:avLst/>
+                        </a:prstGeom>
+                        <a:noFill/>
+                        <a:ln w="9525">
+                          <a:noFill/>
+                          <a:miter lim="800000"/>
+                          <a:headEnd/>
+                          <a:tailEnd/>
+                        </a:ln>
+                      </wps:spPr>
+                      <wps:txbx>
+                        <w:txbxContent>
+                          <w:p>
+                            <w:pPr>
+                              <w:jc w:val="center"/>
+                            </w:pPr>
+                            <w:r>
+                              <w:rPr>
+                                <w:rFonts w:ascii="Cambria Math" w:hAnsi="Cambria Math" w:cs="Cambria Math"/>
+                                <w:color w:val="000000"/>
+                                <w:sz w:val="27"/>
+                                <w:szCs w:val="27"/>
+                              </w:rPr>
+                              <w:t>⑥</w:t>
+                            </w:r>
+                          </w:p>
+                        </w:txbxContent>
+                      </wps:txbx>
+                      <wps:bodyPr rot="0" vert="horz" wrap="square" lIns="91440" tIns="45720" rIns="91440" bIns="45720" anchor="ctr" anchorCtr="0">
+                        <a:noAutofit/>
+                      </wps:bodyPr>
+                    </wps:wsp>
+                  </a:graphicData>
+                </a:graphic>
+                <wp14:sizeRelH relativeFrom="margin">
+                  <wp14:pctWidth>0</wp14:pctWidth>
+                </wp14:sizeRelH>
+                <wp14:sizeRelV relativeFrom="margin">
+                  <wp14:pctHeight>0</wp14:pctHeight>
+                </wp14:sizeRelV>
+              </wp:anchor>
+            </w:drawing>
+          </mc:Choice>
+          <mc:Fallback>
+            <w:pict>
+              <v:shape w14:anchorId="5C964767" id="_x0000_s1029" type="#_x0000_t202" style="position:absolute;left:0;text-align:left;margin-left:121.3pt;margin-top:213.75pt;width:29.4pt;height:25.65pt;z-index:251670528;visibility:visible;mso-wrap-style:square;mso-width-percent:0;mso-height-percent:0;mso-wrap-distance-left:9pt;mso-wrap-distance-top:3.6pt;mso-wrap-distance-right:9pt;mso-wrap-distance-bottom:3.6pt;mso-position-horizontal:absolute;mso-position-horizontal-relative:text;mso-position-vertical:absolute;mso-position-vertical-relative:page;mso-width-percent:0;mso-height-percent:0;mso-width-relative:margin;mso-height-relative:margin;v-text-anchor:middle" o:gfxdata="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" filled="f" stroked="f">
+                <v:textbox>
+                  <w:txbxContent>
+                    <w:p>
+                      <w:pPr>
+                        <w:jc w:val="center"/>
+                      </w:pPr>
+                      <w:r>
+                        <w:rPr>
+                          <w:rFonts w:ascii="Cambria Math" w:hAnsi="Cambria Math" w:cs="Cambria Math"/>
+                          <w:color w:val="000000"/>
+                          <w:sz w:val="27"/>
+                          <w:szCs w:val="27"/>
+                        </w:rPr>
+                        <w:t>⑥</w:t>
+                      </w:r>
+                    </w:p>
+                  </w:txbxContent>
+                </v:textbox>
+                <w10:wrap anchory="page"/>
+              </v:shape>
+            </w:pict>
+          </mc:Fallback>
+        </mc:AlternateContent>
+      </w:r>
+      <w:r>
+        <w:rPr>
+          <w:rFonts w:ascii="Cambria Math" w:hAnsi="Cambria Math" w:cs="Cambria Math"/>
+          <w:noProof/>
+          <w:color w:val="000000"/>
+          <w:sz w:val="27"/>
+          <w:szCs w:val="27"/>
+        </w:rPr>
+        <mc:AlternateContent>
+          <mc:Choice Requires="wps">
+            <w:drawing>
+              <wp:anchor distT="45720" distB="45720" distL="114300" distR="114300" simplePos="0" relativeHeight="251668480" behindDoc="0" locked="0" layoutInCell="1" allowOverlap="1" wp14:anchorId="1501E7E1" wp14:editId="05295E9C">
+                <wp:simplePos x="0" y="0"/>
+                <wp:positionH relativeFrom="column">
+                  <wp:posOffset>3985260</wp:posOffset>
+                </wp:positionH>
+                <wp:positionV relativeFrom="page">
+                  <wp:posOffset>6096939</wp:posOffset>
+                </wp:positionV>
+                <wp:extent cx="373380" cy="325755"/>
+                <wp:effectExtent l="0" t="0" r="0" b="0"/>
+                <wp:wrapNone/>
+                <wp:docPr id="17" name="Text Box 2"/>
+                <wp:cNvGraphicFramePr>
+                  <a:graphicFrameLocks xmlns:a="http://schemas.openxmlformats.org/drawingml/2006/main"/>
+                </wp:cNvGraphicFramePr>
+                <a:graphic xmlns:a="http://schemas.openxmlformats.org/drawingml/2006/main">
+                  <a:graphicData uri="http://schemas.microsoft.com/office/word/2010/wordprocessingShape">
+                    <wps:wsp>
+                      <wps:cNvSpPr txBox="1">
+                        <a:spLocks noChangeArrowheads="1"/>
+                      </wps:cNvSpPr>
+                      <wps:spPr bwMode="auto">
+                        <a:xfrm>
+                          <a:off x="0" y="0"/>
+                          <a:ext cx="373380" cy="325755"/>
+                        </a:xfrm>
+                        <a:prstGeom prst="rect">
+                          <a:avLst/>
+                        </a:prstGeom>
+                        <a:noFill/>
+                        <a:ln w="9525">
+                          <a:noFill/>
+                          <a:miter lim="800000"/>
+                          <a:headEnd/>
+                          <a:tailEnd/>
+                        </a:ln>
+                      </wps:spPr>
+                      <wps:txbx>
+                        <w:txbxContent>
+                          <w:p>
+                            <w:pPr>
+                              <w:jc w:val="center"/>
+                            </w:pPr>
+                            <w:r>
+                              <w:rPr>
+                                <w:rFonts w:ascii="Cambria Math" w:hAnsi="Cambria Math" w:cs="Cambria Math"/>
+                                <w:color w:val="000000"/>
+                                <w:sz w:val="27"/>
+                                <w:szCs w:val="27"/>
+                              </w:rPr>
+                              <w:t>⑤</w:t>
+                            </w:r>
+                          </w:p>
+                        </w:txbxContent>
+                      </wps:txbx>
+                      <wps:bodyPr rot="0" vert="horz" wrap="square" lIns="91440" tIns="45720" rIns="91440" bIns="45720" anchor="ctr" anchorCtr="0">
+                        <a:noAutofit/>
+                      </wps:bodyPr>
+                    </wps:wsp>
+                  </a:graphicData>
+                </a:graphic>
+                <wp14:sizeRelH relativeFrom="margin">
+                  <wp14:pctWidth>0</wp14:pctWidth>
+                </wp14:sizeRelH>
+                <wp14:sizeRelV relativeFrom="margin">
+                  <wp14:pctHeight>0</wp14:pctHeight>
+                </wp14:sizeRelV>
+              </wp:anchor>
+            </w:drawing>
+          </mc:Choice>
+          <mc:Fallback>
+            <w:pict>
+              <v:shape w14:anchorId="1501E7E1" id="_x0000_s1030" type="#_x0000_t202" style="position:absolute;left:0;text-align:left;margin-left:313.8pt;margin-top:480.05pt;width:29.4pt;height:25.65pt;z-index:251668480;visibility:visible;mso-wrap-style:square;mso-width-percent:0;mso-height-percent:0;mso-wrap-distance-left:9pt;mso-wrap-distance-top:3.6pt;mso-wrap-distance-right:9pt;mso-wrap-distance-bottom:3.6pt;mso-position-horizontal:absolute;mso-position-horizontal-relative:text;mso-position-vertical:absolute;mso-position-vertical-relative:page;mso-width-percent:0;mso-height-percent:0;mso-width-relative:margin;mso-height-relative:margin;v-text-anchor:middle" o:gfxdata="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" filled="f" stroked="f">
+                <v:textbox>
+                  <w:txbxContent>
+                    <w:p>
+                      <w:pPr>
+                        <w:jc w:val="center"/>
+                      </w:pPr>
+                      <w:r>
+                        <w:rPr>
+                          <w:rFonts w:ascii="Cambria Math" w:hAnsi="Cambria Math" w:cs="Cambria Math"/>
+                          <w:color w:val="000000"/>
+                          <w:sz w:val="27"/>
+                          <w:szCs w:val="27"/>
+                        </w:rPr>
+                        <w:t>⑤</w:t>
+                      </w:r>
+                    </w:p>
+                  </w:txbxContent>
+                </v:textbox>
+                <w10:wrap anchory="page"/>
+              </v:shape>
+            </w:pict>
+          </mc:Fallback>
+        </mc:AlternateContent>
+      </w:r>
+      <w:r>
+        <w:rPr>
+          <w:rFonts w:ascii="Cambria Math" w:hAnsi="Cambria Math" w:cs="Cambria Math"/>
+          <w:noProof/>
+          <w:color w:val="000000"/>
+          <w:sz w:val="27"/>
+          <w:szCs w:val="27"/>
+        </w:rPr>
+        <mc:AlternateContent>
+          <mc:Choice Requires="wps">
+            <w:drawing>
+              <wp:anchor distT="45720" distB="45720" distL="114300" distR="114300" simplePos="0" relativeHeight="251666432" behindDoc="0" locked="0" layoutInCell="1" allowOverlap="1" wp14:anchorId="55768046" wp14:editId="3E23D95E">
+                <wp:simplePos x="0" y="0"/>
+                <wp:positionH relativeFrom="column">
+                  <wp:posOffset>3979241</wp:posOffset>
+                </wp:positionH>
+                <wp:positionV relativeFrom="page">
+                  <wp:posOffset>3736975</wp:posOffset>
+                </wp:positionV>
+                <wp:extent cx="373380" cy="325755"/>
+                <wp:effectExtent l="0" t="0" r="0" b="0"/>
+                <wp:wrapNone/>
+                <wp:docPr id="16" name="Text Box 2"/>
+                <wp:cNvGraphicFramePr>
+                  <a:graphicFrameLocks xmlns:a="http://schemas.openxmlformats.org/drawingml/2006/main"/>
+                </wp:cNvGraphicFramePr>
+                <a:graphic xmlns:a="http://schemas.openxmlformats.org/drawingml/2006/main">
+                  <a:graphicData uri="http://schemas.microsoft.com/office/word/2010/wordprocessingShape">
+                    <wps:wsp>
+                      <wps:cNvSpPr txBox="1">
+                        <a:spLocks noChangeArrowheads="1"/>
+                      </wps:cNvSpPr>
+                      <wps:spPr bwMode="auto">
+                        <a:xfrm>
+                          <a:off x="0" y="0"/>
+                          <a:ext cx="373380" cy="325755"/>
+                        </a:xfrm>
+                        <a:prstGeom prst="rect">
+                          <a:avLst/>
+                        </a:prstGeom>
+                        <a:noFill/>
+                        <a:ln w="9525">
+                          <a:noFill/>
+                          <a:miter lim="800000"/>
+                          <a:headEnd/>
+                          <a:tailEnd/>
+                        </a:ln>
+                      </wps:spPr>
+                      <wps:txbx>
+                        <w:txbxContent>
+                          <w:p>
+                            <w:pPr>
+                              <w:jc w:val="center"/>
+                            </w:pPr>
+                            <w:r>
+                              <w:rPr>
+                                <w:rFonts w:ascii="Cambria Math" w:hAnsi="Cambria Math" w:cs="Cambria Math"/>
+                                <w:color w:val="000000"/>
+                                <w:sz w:val="27"/>
+                                <w:szCs w:val="27"/>
+                              </w:rPr>
+                              <w:t>④</w:t>
+                            </w:r>
+                          </w:p>
+                        </w:txbxContent>
+                      </wps:txbx>
+                      <wps:bodyPr rot="0" vert="horz" wrap="square" lIns="91440" tIns="45720" rIns="91440" bIns="45720" anchor="ctr" anchorCtr="0">
+                        <a:noAutofit/>
+                      </wps:bodyPr>
+                    </wps:wsp>
+                  </a:graphicData>
+                </a:graphic>
+                <wp14:sizeRelH relativeFrom="margin">
+                  <wp14:pctWidth>0</wp14:pctWidth>
+                </wp14:sizeRelH>
+                <wp14:sizeRelV relativeFrom="margin">
+                  <wp14:pctHeight>0</wp14:pctHeight>
+                </wp14:sizeRelV>
+              </wp:anchor>
+            </w:drawing>
+          </mc:Choice>
+          <mc:Fallback>
+            <w:pict>
+              <v:shape w14:anchorId="55768046" id="_x0000_s1031" type="#_x0000_t202" style="position:absolute;left:0;text-align:left;margin-left:313.35pt;margin-top:294.25pt;width:29.4pt;height:25.65pt;z-index:251666432;visibility:visible;mso-wrap-style:square;mso-width-percent:0;mso-height-percent:0;mso-wrap-distance-left:9pt;mso-wrap-distance-top:3.6pt;mso-wrap-distance-right:9pt;mso-wrap-distance-bottom:3.6pt;mso-position-horizontal:absolute;mso-position-horizontal-relative:text;mso-position-vertical:absolute;mso-position-vertical-relative:page;mso-width-percent:0;mso-height-percent:0;mso-width-relative:margin;mso-height-relative:margin;v-text-anchor:middle" o:gfxdata="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" filled="f" stroked="f">
+                <v:textbox>
+                  <w:txbxContent>
+                    <w:p>
+                      <w:pPr>
+                        <w:jc w:val="center"/>
+                      </w:pPr>
+                      <w:r>
+                        <w:rPr>
+                          <w:rFonts w:ascii="Cambria Math" w:hAnsi="Cambria Math" w:cs="Cambria Math"/>
+                          <w:color w:val="000000"/>
+                          <w:sz w:val="27"/>
+                          <w:szCs w:val="27"/>
+                        </w:rPr>
+                        <w:t>④</w:t>
+                      </w:r>
+                    </w:p>
+                  </w:txbxContent>
+                </v:textbox>
+                <w10:wrap anchory="page"/>
+              </v:shape>
+            </w:pict>
+          </mc:Fallback>
+        </mc:AlternateContent>
+      </w:r>
+      <w:r>
+        <w:rPr>
+          <w:noProof/>
+        </w:rPr>
+        <w:drawing>
+          <wp:inline distT="0" distB="0" distL="0" distR="0">
+            <wp:extent cx="6581553" cy="6581553"/>
+            <wp:effectExtent l="0" t="0" r="0" b="0"/>
+            <wp:docPr id="18" name="main.png"/>
+            <wp:cNvGraphicFramePr>
+              <a:graphicFrameLocks xmlns:a="http://schemas.openxmlformats.org/drawingml/2006/main" noChangeAspect="1"/>
+            </wp:cNvGraphicFramePr>
+            <a:graphic xmlns:a="http://schemas.openxmlformats.org/drawingml/2006/main">
+              <a:graphicData uri="http://schemas.openxmlformats.org/drawingml/2006/picture">
+                <pic:pic xmlns:pic="http://schemas.openxmlformats.org/drawingml/2006/picture">
+                  <pic:nvPicPr>
+                    <pic:cNvPr id="18" name="main.png"/>
+                    <pic:cNvPicPr/>
+                  </pic:nvPicPr>
+                  <pic:blipFill>
+                    <a:blip r:link="rId15"/>
+                    <a:stretch>
+                      <a:fillRect/>
+                    </a:stretch>
+                  </pic:blipFill>
+                  <pic:spPr>
+                    <a:xfrm>
+                      <a:off x="0" y="0"/>
+                      <a:ext cx="6581553" cy="6581553"/>
+                    </a:xfrm>
+                    <a:prstGeom prst="rect">
+                      <a:avLst/>
+                    </a:prstGeom>
+                  </pic:spPr>
+                </pic:pic>
+              </a:graphicData>
+            </a:graphic>
+          </wp:inline>
+        </w:drawing>
       </w:r>
     </w:p>
     <w:p>
@@ -279,313 +1200,5019 @@
           <w:tab w:val="center" w:pos="5233"/>
         </w:tabs>
       </w:pPr>
+      <w:r>
+        <w:rPr>
+          <w:rFonts w:ascii="Cambria Math" w:hAnsi="Cambria Math" w:cs="Cambria Math"/>
+          <w:color w:val="000000"/>
+          <w:sz w:val="27"/>
+          <w:szCs w:val="27"/>
+        </w:rPr>
+        <w:t xml:space="preserve">① </w:t>
+      </w:r>
+      <w:r>
+        <w:t xml:space="preserve">Settings </w:t>
+      </w:r>
+      <w:r>
+        <w:t>–</w:t>
+      </w:r>
+      <w:r>
+        <w:t xml:space="preserve"> </w:t>
+      </w:r>
+      <w:r>
+        <w:t>Open the settings</w:t>
+      </w:r>
+      <w:r>
+        <w:br/>
+      </w:r>
+      <w:r>
+        <w:rPr>
+          <w:rFonts w:ascii="Cambria Math" w:hAnsi="Cambria Math" w:cs="Cambria Math"/>
+          <w:color w:val="000000"/>
+          <w:sz w:val="27"/>
+          <w:szCs w:val="27"/>
+        </w:rPr>
+        <w:t xml:space="preserve">② </w:t>
+      </w:r>
+      <w:r>
+        <w:t xml:space="preserve">Exit </w:t>
+      </w:r>
+      <w:r>
+        <w:t>– Quit the application</w:t>
+      </w:r>
+      <w:r>
+        <w:br/>
+      </w:r>
+      <w:r>
+        <w:rPr>
+          <w:rFonts w:ascii="Cambria Math" w:hAnsi="Cambria Math" w:cs="Cambria Math"/>
+          <w:color w:val="000000"/>
+          <w:sz w:val="27"/>
+          <w:szCs w:val="27"/>
+        </w:rPr>
+        <w:t xml:space="preserve">③ </w:t>
+      </w:r>
+      <w:r>
+        <w:t>Display Mode Selector</w:t>
+      </w:r>
+      <w:r>
+        <w:br/>
+      </w:r>
+      <w:r>
+        <w:rPr>
+          <w:rFonts w:ascii="Cambria Math" w:hAnsi="Cambria Math" w:cs="Cambria Math"/>
+          <w:color w:val="000000"/>
+          <w:sz w:val="27"/>
+          <w:szCs w:val="27"/>
+        </w:rPr>
+        <w:t>④</w:t>
+      </w:r>
+      <w:r>
+        <w:rPr>
+          <w:color w:val="000000"/>
+          <w:sz w:val="27"/>
+          <w:szCs w:val="27"/>
+        </w:rPr>
+        <w:t> </w:t>
+      </w:r>
+      <w:r>
+        <w:t>Preview View</w:t>
+      </w:r>
+      <w:r>
+        <w:t xml:space="preserve"> – Shows the content of the selected media</w:t>
+      </w:r>
+      <w:r>
+        <w:br/>
+      </w:r>
+      <w:r>
+        <w:rPr>
+          <w:rFonts w:ascii="Cambria Math" w:hAnsi="Cambria Math" w:cs="Cambria Math"/>
+          <w:color w:val="000000"/>
+          <w:sz w:val="27"/>
+          <w:szCs w:val="27"/>
+        </w:rPr>
+        <w:t xml:space="preserve">⑤ </w:t>
+      </w:r>
+      <w:r>
+        <w:t>Output View</w:t>
+      </w:r>
+      <w:r>
+        <w:t xml:space="preserve"> – Shows the content of the current media</w:t>
+      </w:r>
+      <w:r>
+        <w:br/>
+      </w:r>
+      <w:r>
+        <w:rPr>
+          <w:rFonts w:ascii="Cambria Math" w:hAnsi="Cambria Math" w:cs="Cambria Math"/>
+          <w:color w:val="000000"/>
+          <w:sz w:val="27"/>
+          <w:szCs w:val="27"/>
+        </w:rPr>
+        <w:t>⑥</w:t>
+      </w:r>
+      <w:r>
+        <w:rPr>
+          <w:color w:val="000000"/>
+          <w:sz w:val="27"/>
+          <w:szCs w:val="27"/>
+        </w:rPr>
+        <w:t> </w:t>
+      </w:r>
+      <w:r>
+        <w:t>Content</w:t>
+      </w:r>
+      <w:r>
+        <w:t xml:space="preserve"> </w:t>
+      </w:r>
+      <w:r>
+        <w:t xml:space="preserve">List </w:t>
+      </w:r>
+      <w:r>
+        <w:t>– List of media items in the set</w:t>
+      </w:r>
+      <w:r>
+        <w:br/>
+      </w:r>
+    </w:p>
+    <w:p>
+      <w:pPr>
+        <w:pStyle w:val="Heading2"/>
+      </w:pPr>
+      <w:r>
+        <w:lastRenderedPageBreak/>
+        <w:t>Settings</w:t>
+      </w:r>
+    </w:p>
+    <w:p>
+      <w:pPr>
+        <w:pStyle w:val="Heading3"/>
+      </w:pPr>
+      <w:r>
+        <w:rPr>
+          <w:noProof/>
+        </w:rPr>
+        <mc:AlternateContent>
+          <mc:Choice Requires="wps">
+            <w:drawing>
+              <wp:anchor distT="45720" distB="45720" distL="114300" distR="114300" simplePos="0" relativeHeight="251672576" behindDoc="0" locked="0" layoutInCell="1" allowOverlap="1" wp14:anchorId="0877DD5A" wp14:editId="79736982">
+                <wp:simplePos x="0" y="0"/>
+                <wp:positionH relativeFrom="margin">
+                  <wp:posOffset>508841</wp:posOffset>
+                </wp:positionH>
+                <wp:positionV relativeFrom="page">
+                  <wp:posOffset>1633855</wp:posOffset>
+                </wp:positionV>
+                <wp:extent cx="373380" cy="325755"/>
+                <wp:effectExtent l="0" t="0" r="0" b="0"/>
+                <wp:wrapNone/>
+                <wp:docPr id="199" name="Text Box 2"/>
+                <wp:cNvGraphicFramePr>
+                  <a:graphicFrameLocks xmlns:a="http://schemas.openxmlformats.org/drawingml/2006/main"/>
+                </wp:cNvGraphicFramePr>
+                <a:graphic xmlns:a="http://schemas.openxmlformats.org/drawingml/2006/main">
+                  <a:graphicData uri="http://schemas.microsoft.com/office/word/2010/wordprocessingShape">
+                    <wps:wsp>
+                      <wps:cNvSpPr txBox="1">
+                        <a:spLocks noChangeArrowheads="1"/>
+                      </wps:cNvSpPr>
+                      <wps:spPr bwMode="auto">
+                        <a:xfrm>
+                          <a:off x="0" y="0"/>
+                          <a:ext cx="373380" cy="325755"/>
+                        </a:xfrm>
+                        <a:prstGeom prst="rect">
+                          <a:avLst/>
+                        </a:prstGeom>
+                        <a:noFill/>
+                        <a:ln w="9525">
+                          <a:noFill/>
+                          <a:miter lim="800000"/>
+                          <a:headEnd/>
+                          <a:tailEnd/>
+                        </a:ln>
+                      </wps:spPr>
+                      <wps:txbx>
+                        <w:txbxContent>
+                          <w:p>
+                            <w:pPr>
+                              <w:jc w:val="center"/>
+                            </w:pPr>
+                            <w:r>
+                              <w:rPr>
+                                <w:rFonts w:ascii="Cambria Math" w:hAnsi="Cambria Math" w:cs="Cambria Math"/>
+                                <w:color w:val="000000"/>
+                                <w:sz w:val="27"/>
+                                <w:szCs w:val="27"/>
+                              </w:rPr>
+                              <w:t>①</w:t>
+                            </w:r>
+                          </w:p>
+                        </w:txbxContent>
+                      </wps:txbx>
+                      <wps:bodyPr rot="0" vert="horz" wrap="square" lIns="91440" tIns="45720" rIns="91440" bIns="45720" anchor="ctr" anchorCtr="0">
+                        <a:noAutofit/>
+                      </wps:bodyPr>
+                    </wps:wsp>
+                  </a:graphicData>
+                </a:graphic>
+                <wp14:sizeRelH relativeFrom="margin">
+                  <wp14:pctWidth>0</wp14:pctWidth>
+                </wp14:sizeRelH>
+                <wp14:sizeRelV relativeFrom="margin">
+                  <wp14:pctHeight>0</wp14:pctHeight>
+                </wp14:sizeRelV>
+              </wp:anchor>
+            </w:drawing>
+          </mc:Choice>
+          <mc:Fallback>
+            <w:pict>
+              <v:shape w14:anchorId="0877DD5A" id="_x0000_s1032" type="#_x0000_t202" style="position:absolute;margin-left:40.05pt;margin-top:128.65pt;width:29.4pt;height:25.65pt;z-index:251672576;visibility:visible;mso-wrap-style:square;mso-width-percent:0;mso-height-percent:0;mso-wrap-distance-left:9pt;mso-wrap-distance-top:3.6pt;mso-wrap-distance-right:9pt;mso-wrap-distance-bottom:3.6pt;mso-position-horizontal:absolute;mso-position-horizontal-relative:margin;mso-position-vertical:absolute;mso-position-vertical-relative:page;mso-width-percent:0;mso-height-percent:0;mso-width-relative:margin;mso-height-relative:margin;v-text-anchor:middle" o:gfxdata="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" filled="f" stroked="f">
+                <v:textbox>
+                  <w:txbxContent>
+                    <w:p>
+                      <w:pPr>
+                        <w:jc w:val="center"/>
+                      </w:pPr>
+                      <w:r>
+                        <w:rPr>
+                          <w:rFonts w:ascii="Cambria Math" w:hAnsi="Cambria Math" w:cs="Cambria Math"/>
+                          <w:color w:val="000000"/>
+                          <w:sz w:val="27"/>
+                          <w:szCs w:val="27"/>
+                        </w:rPr>
+                        <w:t>①</w:t>
+                      </w:r>
+                    </w:p>
+                  </w:txbxContent>
+                </v:textbox>
+                <w10:wrap anchorx="margin" anchory="page"/>
+              </v:shape>
+            </w:pict>
+          </mc:Fallback>
+        </mc:AlternateContent>
+      </w:r>
+      <w:r>
+        <w:t>General</w:t>
+      </w:r>
+    </w:p>
+    <w:p>
+      <w:r>
+        <w:rPr>
+          <w:noProof/>
+        </w:rPr>
+        <mc:AlternateContent>
+          <mc:Choice Requires="wps">
+            <w:drawing>
+              <wp:anchor distT="45720" distB="45720" distL="114300" distR="114300" simplePos="0" relativeHeight="251674624" behindDoc="0" locked="0" layoutInCell="1" allowOverlap="1" wp14:anchorId="14F716D4" wp14:editId="66338B2B">
+                <wp:simplePos x="0" y="0"/>
+                <wp:positionH relativeFrom="margin">
+                  <wp:posOffset>3136265</wp:posOffset>
+                </wp:positionH>
+                <wp:positionV relativeFrom="page">
+                  <wp:posOffset>2243661</wp:posOffset>
+                </wp:positionV>
+                <wp:extent cx="373380" cy="325755"/>
+                <wp:effectExtent l="0" t="0" r="0" b="0"/>
+                <wp:wrapNone/>
+                <wp:docPr id="201" name="Text Box 2"/>
+                <wp:cNvGraphicFramePr>
+                  <a:graphicFrameLocks xmlns:a="http://schemas.openxmlformats.org/drawingml/2006/main"/>
+                </wp:cNvGraphicFramePr>
+                <a:graphic xmlns:a="http://schemas.openxmlformats.org/drawingml/2006/main">
+                  <a:graphicData uri="http://schemas.microsoft.com/office/word/2010/wordprocessingShape">
+                    <wps:wsp>
+                      <wps:cNvSpPr txBox="1">
+                        <a:spLocks noChangeArrowheads="1"/>
+                      </wps:cNvSpPr>
+                      <wps:spPr bwMode="auto">
+                        <a:xfrm>
+                          <a:off x="0" y="0"/>
+                          <a:ext cx="373380" cy="325755"/>
+                        </a:xfrm>
+                        <a:prstGeom prst="rect">
+                          <a:avLst/>
+                        </a:prstGeom>
+                        <a:noFill/>
+                        <a:ln w="9525">
+                          <a:noFill/>
+                          <a:miter lim="800000"/>
+                          <a:headEnd/>
+                          <a:tailEnd/>
+                        </a:ln>
+                      </wps:spPr>
+                      <wps:txbx>
+                        <w:txbxContent>
+                          <w:p>
+                            <w:pPr>
+                              <w:jc w:val="center"/>
+                            </w:pPr>
+                            <w:r>
+                              <w:rPr>
+                                <w:rFonts w:ascii="Cambria Math" w:hAnsi="Cambria Math" w:cs="Cambria Math"/>
+                                <w:color w:val="000000"/>
+                                <w:sz w:val="27"/>
+                                <w:szCs w:val="27"/>
+                              </w:rPr>
+                              <w:t>②</w:t>
+                            </w:r>
+                          </w:p>
+                        </w:txbxContent>
+                      </wps:txbx>
+                      <wps:bodyPr rot="0" vert="horz" wrap="square" lIns="91440" tIns="45720" rIns="91440" bIns="45720" anchor="ctr" anchorCtr="0">
+                        <a:noAutofit/>
+                      </wps:bodyPr>
+                    </wps:wsp>
+                  </a:graphicData>
+                </a:graphic>
+                <wp14:sizeRelH relativeFrom="margin">
+                  <wp14:pctWidth>0</wp14:pctWidth>
+                </wp14:sizeRelH>
+                <wp14:sizeRelV relativeFrom="margin">
+                  <wp14:pctHeight>0</wp14:pctHeight>
+                </wp14:sizeRelV>
+              </wp:anchor>
+            </w:drawing>
+          </mc:Choice>
+          <mc:Fallback>
+            <w:pict>
+              <v:shape w14:anchorId="14F716D4" id="_x0000_s1033" type="#_x0000_t202" style="position:absolute;margin-left:246.95pt;margin-top:176.65pt;width:29.4pt;height:25.65pt;z-index:251674624;visibility:visible;mso-wrap-style:square;mso-width-percent:0;mso-height-percent:0;mso-wrap-distance-left:9pt;mso-wrap-distance-top:3.6pt;mso-wrap-distance-right:9pt;mso-wrap-distance-bottom:3.6pt;mso-position-horizontal:absolute;mso-position-horizontal-relative:margin;mso-position-vertical:absolute;mso-position-vertical-relative:page;mso-width-percent:0;mso-height-percent:0;mso-width-relative:margin;mso-height-relative:margin;v-text-anchor:middle" o:gfxdata="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" filled="f" stroked="f">
+                <v:textbox>
+                  <w:txbxContent>
+                    <w:p>
+                      <w:pPr>
+                        <w:jc w:val="center"/>
+                      </w:pPr>
+                      <w:r>
+                        <w:rPr>
+                          <w:rFonts w:ascii="Cambria Math" w:hAnsi="Cambria Math" w:cs="Cambria Math"/>
+                          <w:color w:val="000000"/>
+                          <w:sz w:val="27"/>
+                          <w:szCs w:val="27"/>
+                        </w:rPr>
+                        <w:t>②</w:t>
+                      </w:r>
+                    </w:p>
+                  </w:txbxContent>
+                </v:textbox>
+                <w10:wrap anchorx="margin" anchory="page"/>
+              </v:shape>
+            </w:pict>
+          </mc:Fallback>
+        </mc:AlternateContent>
+      </w:r>
+      <w:r>
+        <w:rPr>
+          <w:noProof/>
+        </w:rPr>
+        <mc:AlternateContent>
+          <mc:Choice Requires="wps">
+            <w:drawing>
+              <wp:anchor distT="45720" distB="45720" distL="114300" distR="114300" simplePos="0" relativeHeight="251682816" behindDoc="0" locked="0" layoutInCell="1" allowOverlap="1" wp14:anchorId="1DA30363" wp14:editId="11C5B6EC">
+                <wp:simplePos x="0" y="0"/>
+                <wp:positionH relativeFrom="column">
+                  <wp:posOffset>625046</wp:posOffset>
+                </wp:positionH>
+                <wp:positionV relativeFrom="page">
+                  <wp:posOffset>7901305</wp:posOffset>
+                </wp:positionV>
+                <wp:extent cx="373380" cy="325755"/>
+                <wp:effectExtent l="0" t="0" r="0" b="0"/>
+                <wp:wrapNone/>
+                <wp:docPr id="205" name="Text Box 2"/>
+                <wp:cNvGraphicFramePr>
+                  <a:graphicFrameLocks xmlns:a="http://schemas.openxmlformats.org/drawingml/2006/main"/>
+                </wp:cNvGraphicFramePr>
+                <a:graphic xmlns:a="http://schemas.openxmlformats.org/drawingml/2006/main">
+                  <a:graphicData uri="http://schemas.microsoft.com/office/word/2010/wordprocessingShape">
+                    <wps:wsp>
+                      <wps:cNvSpPr txBox="1">
+                        <a:spLocks noChangeArrowheads="1"/>
+                      </wps:cNvSpPr>
+                      <wps:spPr bwMode="auto">
+                        <a:xfrm>
+                          <a:off x="0" y="0"/>
+                          <a:ext cx="373380" cy="325755"/>
+                        </a:xfrm>
+                        <a:prstGeom prst="rect">
+                          <a:avLst/>
+                        </a:prstGeom>
+                        <a:noFill/>
+                        <a:ln w="9525">
+                          <a:noFill/>
+                          <a:miter lim="800000"/>
+                          <a:headEnd/>
+                          <a:tailEnd/>
+                        </a:ln>
+                      </wps:spPr>
+                      <wps:txbx>
+                        <w:txbxContent>
+                          <w:p>
+                            <w:pPr>
+                              <w:jc w:val="center"/>
+                            </w:pPr>
+                            <w:r>
+                              <w:rPr>
+                                <w:rFonts w:ascii="Cambria Math" w:hAnsi="Cambria Math" w:cs="Cambria Math"/>
+                                <w:color w:val="000000"/>
+                                <w:sz w:val="27"/>
+                                <w:szCs w:val="27"/>
+                              </w:rPr>
+                              <w:t>⑥</w:t>
+                            </w:r>
+                          </w:p>
+                        </w:txbxContent>
+                      </wps:txbx>
+                      <wps:bodyPr rot="0" vert="horz" wrap="square" lIns="91440" tIns="45720" rIns="91440" bIns="45720" anchor="ctr" anchorCtr="0">
+                        <a:noAutofit/>
+                      </wps:bodyPr>
+                    </wps:wsp>
+                  </a:graphicData>
+                </a:graphic>
+                <wp14:sizeRelH relativeFrom="margin">
+                  <wp14:pctWidth>0</wp14:pctWidth>
+                </wp14:sizeRelH>
+                <wp14:sizeRelV relativeFrom="margin">
+                  <wp14:pctHeight>0</wp14:pctHeight>
+                </wp14:sizeRelV>
+              </wp:anchor>
+            </w:drawing>
+          </mc:Choice>
+          <mc:Fallback>
+            <w:pict>
+              <v:shape w14:anchorId="1DA30363" id="_x0000_s1034" type="#_x0000_t202" style="position:absolute;margin-left:49.2pt;margin-top:622.15pt;width:29.4pt;height:25.65pt;z-index:251682816;visibility:visible;mso-wrap-style:square;mso-width-percent:0;mso-height-percent:0;mso-wrap-distance-left:9pt;mso-wrap-distance-top:3.6pt;mso-wrap-distance-right:9pt;mso-wrap-distance-bottom:3.6pt;mso-position-horizontal:absolute;mso-position-horizontal-relative:text;mso-position-vertical:absolute;mso-position-vertical-relative:page;mso-width-percent:0;mso-height-percent:0;mso-width-relative:margin;mso-height-relative:margin;v-text-anchor:middle" o:gfxdata="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" filled="f" stroked="f">
+                <v:textbox>
+                  <w:txbxContent>
+                    <w:p>
+                      <w:pPr>
+                        <w:jc w:val="center"/>
+                      </w:pPr>
+                      <w:r>
+                        <w:rPr>
+                          <w:rFonts w:ascii="Cambria Math" w:hAnsi="Cambria Math" w:cs="Cambria Math"/>
+                          <w:color w:val="000000"/>
+                          <w:sz w:val="27"/>
+                          <w:szCs w:val="27"/>
+                        </w:rPr>
+                        <w:t>⑥</w:t>
+                      </w:r>
+                    </w:p>
+                  </w:txbxContent>
+                </v:textbox>
+                <w10:wrap anchory="page"/>
+              </v:shape>
+            </w:pict>
+          </mc:Fallback>
+        </mc:AlternateContent>
+      </w:r>
+      <w:r>
+        <w:rPr>
+          <w:noProof/>
+        </w:rPr>
+        <mc:AlternateContent>
+          <mc:Choice Requires="wps">
+            <w:drawing>
+              <wp:anchor distT="45720" distB="45720" distL="114300" distR="114300" simplePos="0" relativeHeight="251680768" behindDoc="0" locked="0" layoutInCell="1" allowOverlap="1" wp14:anchorId="2A97E4CC" wp14:editId="20313682">
+                <wp:simplePos x="0" y="0"/>
+                <wp:positionH relativeFrom="column">
+                  <wp:posOffset>88794</wp:posOffset>
+                </wp:positionH>
+                <wp:positionV relativeFrom="page">
+                  <wp:posOffset>4243140</wp:posOffset>
+                </wp:positionV>
+                <wp:extent cx="373380" cy="325755"/>
+                <wp:effectExtent l="0" t="0" r="0" b="0"/>
+                <wp:wrapNone/>
+                <wp:docPr id="204" name="Text Box 2"/>
+                <wp:cNvGraphicFramePr>
+                  <a:graphicFrameLocks xmlns:a="http://schemas.openxmlformats.org/drawingml/2006/main"/>
+                </wp:cNvGraphicFramePr>
+                <a:graphic xmlns:a="http://schemas.openxmlformats.org/drawingml/2006/main">
+                  <a:graphicData uri="http://schemas.microsoft.com/office/word/2010/wordprocessingShape">
+                    <wps:wsp>
+                      <wps:cNvSpPr txBox="1">
+                        <a:spLocks noChangeArrowheads="1"/>
+                      </wps:cNvSpPr>
+                      <wps:spPr bwMode="auto">
+                        <a:xfrm>
+                          <a:off x="0" y="0"/>
+                          <a:ext cx="373380" cy="325755"/>
+                        </a:xfrm>
+                        <a:prstGeom prst="rect">
+                          <a:avLst/>
+                        </a:prstGeom>
+                        <a:noFill/>
+                        <a:ln w="9525">
+                          <a:noFill/>
+                          <a:miter lim="800000"/>
+                          <a:headEnd/>
+                          <a:tailEnd/>
+                        </a:ln>
+                      </wps:spPr>
+                      <wps:txbx>
+                        <w:txbxContent>
+                          <w:p>
+                            <w:pPr>
+                              <w:jc w:val="center"/>
+                            </w:pPr>
+                            <w:r>
+                              <w:rPr>
+                                <w:rFonts w:ascii="Cambria Math" w:hAnsi="Cambria Math" w:cs="Cambria Math"/>
+                                <w:color w:val="000000"/>
+                                <w:sz w:val="27"/>
+                                <w:szCs w:val="27"/>
+                              </w:rPr>
+                              <w:t>⑤</w:t>
+                            </w:r>
+                          </w:p>
+                        </w:txbxContent>
+                      </wps:txbx>
+                      <wps:bodyPr rot="0" vert="horz" wrap="square" lIns="91440" tIns="45720" rIns="91440" bIns="45720" anchor="ctr" anchorCtr="0">
+                        <a:noAutofit/>
+                      </wps:bodyPr>
+                    </wps:wsp>
+                  </a:graphicData>
+                </a:graphic>
+                <wp14:sizeRelH relativeFrom="margin">
+                  <wp14:pctWidth>0</wp14:pctWidth>
+                </wp14:sizeRelH>
+                <wp14:sizeRelV relativeFrom="margin">
+                  <wp14:pctHeight>0</wp14:pctHeight>
+                </wp14:sizeRelV>
+              </wp:anchor>
+            </w:drawing>
+          </mc:Choice>
+          <mc:Fallback>
+            <w:pict>
+              <v:shape w14:anchorId="2A97E4CC" id="_x0000_s1035" type="#_x0000_t202" style="position:absolute;margin-left:7pt;margin-top:334.1pt;width:29.4pt;height:25.65pt;z-index:251680768;visibility:visible;mso-wrap-style:square;mso-width-percent:0;mso-height-percent:0;mso-wrap-distance-left:9pt;mso-wrap-distance-top:3.6pt;mso-wrap-distance-right:9pt;mso-wrap-distance-bottom:3.6pt;mso-position-horizontal:absolute;mso-position-horizontal-relative:text;mso-position-vertical:absolute;mso-position-vertical-relative:page;mso-width-percent:0;mso-height-percent:0;mso-width-relative:margin;mso-height-relative:margin;v-text-anchor:middle" o:gfxdata="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" filled="f" stroked="f">
+                <v:textbox>
+                  <w:txbxContent>
+                    <w:p>
+                      <w:pPr>
+                        <w:jc w:val="center"/>
+                      </w:pPr>
+                      <w:r>
+                        <w:rPr>
+                          <w:rFonts w:ascii="Cambria Math" w:hAnsi="Cambria Math" w:cs="Cambria Math"/>
+                          <w:color w:val="000000"/>
+                          <w:sz w:val="27"/>
+                          <w:szCs w:val="27"/>
+                        </w:rPr>
+                        <w:t>⑤</w:t>
+                      </w:r>
+                    </w:p>
+                  </w:txbxContent>
+                </v:textbox>
+                <w10:wrap anchory="page"/>
+              </v:shape>
+            </w:pict>
+          </mc:Fallback>
+        </mc:AlternateContent>
+      </w:r>
+      <w:r>
+        <w:rPr>
+          <w:noProof/>
+        </w:rPr>
+        <mc:AlternateContent>
+          <mc:Choice Requires="wps">
+            <w:drawing>
+              <wp:anchor distT="45720" distB="45720" distL="114300" distR="114300" simplePos="0" relativeHeight="251678720" behindDoc="0" locked="0" layoutInCell="1" allowOverlap="1" wp14:anchorId="3CF802D4" wp14:editId="11915AA8">
+                <wp:simplePos x="0" y="0"/>
+                <wp:positionH relativeFrom="column">
+                  <wp:posOffset>27496</wp:posOffset>
+                </wp:positionH>
+                <wp:positionV relativeFrom="page">
+                  <wp:posOffset>3417830</wp:posOffset>
+                </wp:positionV>
+                <wp:extent cx="373380" cy="325755"/>
+                <wp:effectExtent l="0" t="0" r="0" b="0"/>
+                <wp:wrapNone/>
+                <wp:docPr id="203" name="Text Box 2"/>
+                <wp:cNvGraphicFramePr>
+                  <a:graphicFrameLocks xmlns:a="http://schemas.openxmlformats.org/drawingml/2006/main"/>
+                </wp:cNvGraphicFramePr>
+                <a:graphic xmlns:a="http://schemas.openxmlformats.org/drawingml/2006/main">
+                  <a:graphicData uri="http://schemas.microsoft.com/office/word/2010/wordprocessingShape">
+                    <wps:wsp>
+                      <wps:cNvSpPr txBox="1">
+                        <a:spLocks noChangeArrowheads="1"/>
+                      </wps:cNvSpPr>
+                      <wps:spPr bwMode="auto">
+                        <a:xfrm>
+                          <a:off x="0" y="0"/>
+                          <a:ext cx="373380" cy="325755"/>
+                        </a:xfrm>
+                        <a:prstGeom prst="rect">
+                          <a:avLst/>
+                        </a:prstGeom>
+                        <a:noFill/>
+                        <a:ln w="9525">
+                          <a:noFill/>
+                          <a:miter lim="800000"/>
+                          <a:headEnd/>
+                          <a:tailEnd/>
+                        </a:ln>
+                      </wps:spPr>
+                      <wps:txbx>
+                        <w:txbxContent>
+                          <w:p>
+                            <w:pPr>
+                              <w:jc w:val="center"/>
+                            </w:pPr>
+                            <w:r>
+                              <w:rPr>
+                                <w:rFonts w:ascii="Cambria Math" w:hAnsi="Cambria Math" w:cs="Cambria Math"/>
+                                <w:color w:val="000000"/>
+                                <w:sz w:val="27"/>
+                                <w:szCs w:val="27"/>
+                              </w:rPr>
+                              <w:t>④</w:t>
+                            </w:r>
+                          </w:p>
+                        </w:txbxContent>
+                      </wps:txbx>
+                      <wps:bodyPr rot="0" vert="horz" wrap="square" lIns="91440" tIns="45720" rIns="91440" bIns="45720" anchor="ctr" anchorCtr="0">
+                        <a:noAutofit/>
+                      </wps:bodyPr>
+                    </wps:wsp>
+                  </a:graphicData>
+                </a:graphic>
+                <wp14:sizeRelH relativeFrom="margin">
+                  <wp14:pctWidth>0</wp14:pctWidth>
+                </wp14:sizeRelH>
+                <wp14:sizeRelV relativeFrom="margin">
+                  <wp14:pctHeight>0</wp14:pctHeight>
+                </wp14:sizeRelV>
+              </wp:anchor>
+            </w:drawing>
+          </mc:Choice>
+          <mc:Fallback>
+            <w:pict>
+              <v:shape w14:anchorId="3CF802D4" id="_x0000_s1036" type="#_x0000_t202" style="position:absolute;margin-left:2.15pt;margin-top:269.1pt;width:29.4pt;height:25.65pt;z-index:251678720;visibility:visible;mso-wrap-style:square;mso-width-percent:0;mso-height-percent:0;mso-wrap-distance-left:9pt;mso-wrap-distance-top:3.6pt;mso-wrap-distance-right:9pt;mso-wrap-distance-bottom:3.6pt;mso-position-horizontal:absolute;mso-position-horizontal-relative:text;mso-position-vertical:absolute;mso-position-vertical-relative:page;mso-width-percent:0;mso-height-percent:0;mso-width-relative:margin;mso-height-relative:margin;v-text-anchor:middle" o:gfxdata="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" filled="f" stroked="f">
+                <v:textbox>
+                  <w:txbxContent>
+                    <w:p>
+                      <w:pPr>
+                        <w:jc w:val="center"/>
+                      </w:pPr>
+                      <w:r>
+                        <w:rPr>
+                          <w:rFonts w:ascii="Cambria Math" w:hAnsi="Cambria Math" w:cs="Cambria Math"/>
+                          <w:color w:val="000000"/>
+                          <w:sz w:val="27"/>
+                          <w:szCs w:val="27"/>
+                        </w:rPr>
+                        <w:t>④</w:t>
+                      </w:r>
+                    </w:p>
+                  </w:txbxContent>
+                </v:textbox>
+                <w10:wrap anchory="page"/>
+              </v:shape>
+            </w:pict>
+          </mc:Fallback>
+        </mc:AlternateContent>
+      </w:r>
+      <w:r>
+        <w:rPr>
+          <w:noProof/>
+        </w:rPr>
+        <mc:AlternateContent>
+          <mc:Choice Requires="wps">
+            <w:drawing>
+              <wp:anchor distT="45720" distB="45720" distL="114300" distR="114300" simplePos="0" relativeHeight="251676672" behindDoc="0" locked="0" layoutInCell="1" allowOverlap="1" wp14:anchorId="73EFAF16" wp14:editId="4D1CC5DE">
+                <wp:simplePos x="0" y="0"/>
+                <wp:positionH relativeFrom="column">
+                  <wp:posOffset>434579</wp:posOffset>
+                </wp:positionH>
+                <wp:positionV relativeFrom="page">
+                  <wp:posOffset>3116969</wp:posOffset>
+                </wp:positionV>
+                <wp:extent cx="373380" cy="325755"/>
+                <wp:effectExtent l="0" t="0" r="0" b="0"/>
+                <wp:wrapNone/>
+                <wp:docPr id="202" name="Text Box 2"/>
+                <wp:cNvGraphicFramePr>
+                  <a:graphicFrameLocks xmlns:a="http://schemas.openxmlformats.org/drawingml/2006/main"/>
+                </wp:cNvGraphicFramePr>
+                <a:graphic xmlns:a="http://schemas.openxmlformats.org/drawingml/2006/main">
+                  <a:graphicData uri="http://schemas.microsoft.com/office/word/2010/wordprocessingShape">
+                    <wps:wsp>
+                      <wps:cNvSpPr txBox="1">
+                        <a:spLocks noChangeArrowheads="1"/>
+                      </wps:cNvSpPr>
+                      <wps:spPr bwMode="auto">
+                        <a:xfrm>
+                          <a:off x="0" y="0"/>
+                          <a:ext cx="373380" cy="325755"/>
+                        </a:xfrm>
+                        <a:prstGeom prst="rect">
+                          <a:avLst/>
+                        </a:prstGeom>
+                        <a:noFill/>
+                        <a:ln w="9525">
+                          <a:noFill/>
+                          <a:miter lim="800000"/>
+                          <a:headEnd/>
+                          <a:tailEnd/>
+                        </a:ln>
+                      </wps:spPr>
+                      <wps:txbx>
+                        <w:txbxContent>
+                          <w:p>
+                            <w:pPr>
+                              <w:jc w:val="center"/>
+                            </w:pPr>
+                            <w:r>
+                              <w:rPr>
+                                <w:rFonts w:ascii="Cambria Math" w:hAnsi="Cambria Math" w:cs="Cambria Math"/>
+                                <w:color w:val="000000"/>
+                                <w:sz w:val="27"/>
+                                <w:szCs w:val="27"/>
+                              </w:rPr>
+                              <w:t>③</w:t>
+                            </w:r>
+                          </w:p>
+                        </w:txbxContent>
+                      </wps:txbx>
+                      <wps:bodyPr rot="0" vert="horz" wrap="square" lIns="91440" tIns="45720" rIns="91440" bIns="45720" anchor="ctr" anchorCtr="0">
+                        <a:noAutofit/>
+                      </wps:bodyPr>
+                    </wps:wsp>
+                  </a:graphicData>
+                </a:graphic>
+                <wp14:sizeRelH relativeFrom="margin">
+                  <wp14:pctWidth>0</wp14:pctWidth>
+                </wp14:sizeRelH>
+                <wp14:sizeRelV relativeFrom="margin">
+                  <wp14:pctHeight>0</wp14:pctHeight>
+                </wp14:sizeRelV>
+              </wp:anchor>
+            </w:drawing>
+          </mc:Choice>
+          <mc:Fallback>
+            <w:pict>
+              <v:shape w14:anchorId="73EFAF16" id="_x0000_s1037" type="#_x0000_t202" style="position:absolute;margin-left:34.2pt;margin-top:245.45pt;width:29.4pt;height:25.65pt;z-index:251676672;visibility:visible;mso-wrap-style:square;mso-width-percent:0;mso-height-percent:0;mso-wrap-distance-left:9pt;mso-wrap-distance-top:3.6pt;mso-wrap-distance-right:9pt;mso-wrap-distance-bottom:3.6pt;mso-position-horizontal:absolute;mso-position-horizontal-relative:text;mso-position-vertical:absolute;mso-position-vertical-relative:page;mso-width-percent:0;mso-height-percent:0;mso-width-relative:margin;mso-height-relative:margin;v-text-anchor:middle" o:gfxdata="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" filled="f" stroked="f">
+                <v:textbox>
+                  <w:txbxContent>
+                    <w:p>
+                      <w:pPr>
+                        <w:jc w:val="center"/>
+                      </w:pPr>
+                      <w:r>
+                        <w:rPr>
+                          <w:rFonts w:ascii="Cambria Math" w:hAnsi="Cambria Math" w:cs="Cambria Math"/>
+                          <w:color w:val="000000"/>
+                          <w:sz w:val="27"/>
+                          <w:szCs w:val="27"/>
+                        </w:rPr>
+                        <w:t>③</w:t>
+                      </w:r>
+                    </w:p>
+                  </w:txbxContent>
+                </v:textbox>
+                <w10:wrap anchory="page"/>
+              </v:shape>
+            </w:pict>
+          </mc:Fallback>
+        </mc:AlternateContent>
+      </w:r>
+      <w:r>
+        <w:rPr>
+          <w:noProof/>
+        </w:rPr>
+        <w:drawing>
+          <wp:inline distT="0" distB="0" distL="0" distR="0">
+            <wp:extent cx="6645910" cy="6645910"/>
+            <wp:effectExtent l="0" t="0" r="2540" b="2540"/>
+            <wp:docPr id="19" name="setting_blue.png" descr="A screenshot of a cell phone&#10;&#10;Description generated with very high confidence"/>
+            <wp:cNvGraphicFramePr>
+              <a:graphicFrameLocks xmlns:a="http://schemas.openxmlformats.org/drawingml/2006/main" noChangeAspect="1"/>
+            </wp:cNvGraphicFramePr>
+            <a:graphic xmlns:a="http://schemas.openxmlformats.org/drawingml/2006/main">
+              <a:graphicData uri="http://schemas.openxmlformats.org/drawingml/2006/picture">
+                <pic:pic xmlns:pic="http://schemas.openxmlformats.org/drawingml/2006/picture">
+                  <pic:nvPicPr>
+                    <pic:cNvPr id="19" name="setting_blue.png"/>
+                    <pic:cNvPicPr/>
+                  </pic:nvPicPr>
+                  <pic:blipFill>
+                    <a:blip r:link="rId16"/>
+                    <a:stretch>
+                      <a:fillRect/>
+                    </a:stretch>
+                  </pic:blipFill>
+                  <pic:spPr>
+                    <a:xfrm>
+                      <a:off x="0" y="0"/>
+                      <a:ext cx="6645910" cy="6645910"/>
+                    </a:xfrm>
+                    <a:prstGeom prst="rect">
+                      <a:avLst/>
+                    </a:prstGeom>
+                  </pic:spPr>
+                </pic:pic>
+              </a:graphicData>
+            </a:graphic>
+          </wp:inline>
+        </w:drawing>
+      </w:r>
+    </w:p>
+    <w:p>
+      <w:r>
+        <w:rPr>
+          <w:rFonts w:ascii="Cambria Math" w:hAnsi="Cambria Math" w:cs="Cambria Math"/>
+          <w:color w:val="000000"/>
+          <w:sz w:val="27"/>
+          <w:szCs w:val="27"/>
+        </w:rPr>
+        <w:t xml:space="preserve">① </w:t>
+      </w:r>
+      <w:r>
+        <w:t>Back</w:t>
+      </w:r>
+      <w:r>
+        <w:t xml:space="preserve"> – Returns to the main interface</w:t>
+      </w:r>
+      <w:r>
+        <w:br/>
+      </w:r>
+      <w:r>
+        <w:rPr>
+          <w:rFonts w:ascii="Cambria Math" w:hAnsi="Cambria Math" w:cs="Cambria Math"/>
+          <w:color w:val="000000"/>
+          <w:sz w:val="27"/>
+          <w:szCs w:val="27"/>
+        </w:rPr>
+        <w:t xml:space="preserve">② </w:t>
+      </w:r>
+      <w:r>
+        <w:t>Settings Category Selector</w:t>
+      </w:r>
+      <w:r>
+        <w:t xml:space="preserve"> – Switch between setting categories</w:t>
+      </w:r>
+      <w:r>
+        <w:br/>
+      </w:r>
+      <w:r>
+        <w:rPr>
+          <w:rFonts w:ascii="Cambria Math" w:hAnsi="Cambria Math" w:cs="Cambria Math"/>
+          <w:color w:val="000000"/>
+          <w:sz w:val="27"/>
+          <w:szCs w:val="27"/>
+        </w:rPr>
+        <w:t>③</w:t>
+      </w:r>
+      <w:r>
+        <w:rPr>
+          <w:color w:val="000000"/>
+          <w:sz w:val="27"/>
+          <w:szCs w:val="27"/>
+        </w:rPr>
+        <w:t> </w:t>
+      </w:r>
+      <w:r>
+        <w:t>Theme</w:t>
+      </w:r>
+      <w:r>
+        <w:t xml:space="preserve"> – Change the application look</w:t>
+      </w:r>
+      <w:r>
+        <w:br/>
+      </w:r>
+      <w:r>
+        <w:rPr>
+          <w:rFonts w:ascii="Cambria Math" w:hAnsi="Cambria Math" w:cs="Cambria Math"/>
+          <w:color w:val="000000"/>
+          <w:sz w:val="27"/>
+          <w:szCs w:val="27"/>
+        </w:rPr>
+        <w:t>④</w:t>
+      </w:r>
+      <w:r>
+        <w:rPr>
+          <w:color w:val="000000"/>
+          <w:sz w:val="27"/>
+          <w:szCs w:val="27"/>
+        </w:rPr>
+        <w:t> </w:t>
+      </w:r>
+      <w:r>
+        <w:t>Output Display Background</w:t>
+      </w:r>
+      <w:r>
+        <w:t xml:space="preserve"> – Change the background colour for the output display</w:t>
+      </w:r>
+      <w:r>
+        <w:br/>
+      </w:r>
+      <w:r>
+        <w:rPr>
+          <w:rFonts w:ascii="Cambria Math" w:hAnsi="Cambria Math" w:cs="Cambria Math"/>
+          <w:color w:val="000000"/>
+          <w:sz w:val="27"/>
+          <w:szCs w:val="27"/>
+        </w:rPr>
+        <w:t>⑤</w:t>
+      </w:r>
+      <w:r>
+        <w:rPr>
+          <w:color w:val="000000"/>
+          <w:sz w:val="27"/>
+          <w:szCs w:val="27"/>
+        </w:rPr>
+        <w:t> </w:t>
+      </w:r>
+      <w:r>
+        <w:t>Stage Display Background</w:t>
+      </w:r>
+      <w:r>
+        <w:t xml:space="preserve"> – Change the background colour for the stage display</w:t>
+      </w:r>
+      <w:r>
+        <w:br/>
+      </w:r>
+      <w:r>
+        <w:rPr>
+          <w:rFonts w:ascii="Cambria Math" w:hAnsi="Cambria Math" w:cs="Cambria Math"/>
+          <w:color w:val="000000"/>
+          <w:sz w:val="27"/>
+          <w:szCs w:val="27"/>
+        </w:rPr>
+        <w:t>⑥</w:t>
+      </w:r>
+      <w:r>
+        <w:rPr>
+          <w:color w:val="000000"/>
+          <w:sz w:val="27"/>
+          <w:szCs w:val="27"/>
+        </w:rPr>
+        <w:t> </w:t>
+      </w:r>
+      <w:r>
+        <w:t>Save</w:t>
+      </w:r>
+      <w:r>
+        <w:t xml:space="preserve"> – Save changes</w:t>
+      </w:r>
+    </w:p>
+    <w:p>
+      <w:pPr>
+        <w:pStyle w:val="Heading3"/>
+      </w:pPr>
+      <w:r>
+        <w:rPr>
+          <w:noProof/>
+        </w:rPr>
+        <w:lastRenderedPageBreak/>
+        <mc:AlternateContent>
+          <mc:Choice Requires="wps">
+            <w:drawing>
+              <wp:anchor distT="45720" distB="45720" distL="114300" distR="114300" simplePos="0" relativeHeight="251684864" behindDoc="0" locked="0" layoutInCell="1" allowOverlap="1" wp14:anchorId="46BDB2D8" wp14:editId="7682E228">
+                <wp:simplePos x="0" y="0"/>
+                <wp:positionH relativeFrom="column">
+                  <wp:posOffset>489156</wp:posOffset>
+                </wp:positionH>
+                <wp:positionV relativeFrom="page">
+                  <wp:posOffset>1296670</wp:posOffset>
+                </wp:positionV>
+                <wp:extent cx="373380" cy="325755"/>
+                <wp:effectExtent l="0" t="0" r="0" b="0"/>
+                <wp:wrapNone/>
+                <wp:docPr id="206" name="Text Box 2"/>
+                <wp:cNvGraphicFramePr>
+                  <a:graphicFrameLocks xmlns:a="http://schemas.openxmlformats.org/drawingml/2006/main"/>
+                </wp:cNvGraphicFramePr>
+                <a:graphic xmlns:a="http://schemas.openxmlformats.org/drawingml/2006/main">
+                  <a:graphicData uri="http://schemas.microsoft.com/office/word/2010/wordprocessingShape">
+                    <wps:wsp>
+                      <wps:cNvSpPr txBox="1">
+                        <a:spLocks noChangeArrowheads="1"/>
+                      </wps:cNvSpPr>
+                      <wps:spPr bwMode="auto">
+                        <a:xfrm>
+                          <a:off x="0" y="0"/>
+                          <a:ext cx="373380" cy="325755"/>
+                        </a:xfrm>
+                        <a:prstGeom prst="rect">
+                          <a:avLst/>
+                        </a:prstGeom>
+                        <a:noFill/>
+                        <a:ln w="9525">
+                          <a:noFill/>
+                          <a:miter lim="800000"/>
+                          <a:headEnd/>
+                          <a:tailEnd/>
+                        </a:ln>
+                      </wps:spPr>
+                      <wps:txbx>
+                        <w:txbxContent>
+                          <w:p>
+                            <w:pPr>
+                              <w:jc w:val="center"/>
+                            </w:pPr>
+                            <w:r>
+                              <w:rPr>
+                                <w:rFonts w:ascii="Cambria Math" w:hAnsi="Cambria Math" w:cs="Cambria Math"/>
+                                <w:color w:val="000000"/>
+                                <w:sz w:val="27"/>
+                                <w:szCs w:val="27"/>
+                              </w:rPr>
+                              <w:t>①</w:t>
+                            </w:r>
+                          </w:p>
+                        </w:txbxContent>
+                      </wps:txbx>
+                      <wps:bodyPr rot="0" vert="horz" wrap="square" lIns="91440" tIns="45720" rIns="91440" bIns="45720" anchor="ctr" anchorCtr="0">
+                        <a:noAutofit/>
+                      </wps:bodyPr>
+                    </wps:wsp>
+                  </a:graphicData>
+                </a:graphic>
+                <wp14:sizeRelH relativeFrom="margin">
+                  <wp14:pctWidth>0</wp14:pctWidth>
+                </wp14:sizeRelH>
+                <wp14:sizeRelV relativeFrom="margin">
+                  <wp14:pctHeight>0</wp14:pctHeight>
+                </wp14:sizeRelV>
+              </wp:anchor>
+            </w:drawing>
+          </mc:Choice>
+          <mc:Fallback>
+            <w:pict>
+              <v:shape w14:anchorId="46BDB2D8" id="_x0000_s1038" type="#_x0000_t202" style="position:absolute;margin-left:38.5pt;margin-top:102.1pt;width:29.4pt;height:25.65pt;z-index:251684864;visibility:visible;mso-wrap-style:square;mso-width-percent:0;mso-height-percent:0;mso-wrap-distance-left:9pt;mso-wrap-distance-top:3.6pt;mso-wrap-distance-right:9pt;mso-wrap-distance-bottom:3.6pt;mso-position-horizontal:absolute;mso-position-horizontal-relative:text;mso-position-vertical:absolute;mso-position-vertical-relative:page;mso-width-percent:0;mso-height-percent:0;mso-width-relative:margin;mso-height-relative:margin;v-text-anchor:middle" o:gfxdata="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" filled="f" stroked="f">
+                <v:textbox>
+                  <w:txbxContent>
+                    <w:p>
+                      <w:pPr>
+                        <w:jc w:val="center"/>
+                      </w:pPr>
+                      <w:r>
+                        <w:rPr>
+                          <w:rFonts w:ascii="Cambria Math" w:hAnsi="Cambria Math" w:cs="Cambria Math"/>
+                          <w:color w:val="000000"/>
+                          <w:sz w:val="27"/>
+                          <w:szCs w:val="27"/>
+                        </w:rPr>
+                        <w:t>①</w:t>
+                      </w:r>
+                    </w:p>
+                  </w:txbxContent>
+                </v:textbox>
+                <w10:wrap anchory="page"/>
+              </v:shape>
+            </w:pict>
+          </mc:Fallback>
+        </mc:AlternateContent>
+      </w:r>
+      <w:r>
+        <w:t>Display</w:t>
+      </w:r>
+    </w:p>
+    <w:p>
+      <w:r>
+        <w:rPr>
+          <w:noProof/>
+        </w:rPr>
+        <mc:AlternateContent>
+          <mc:Choice Requires="wps">
+            <w:drawing>
+              <wp:anchor distT="45720" distB="45720" distL="114300" distR="114300" simplePos="0" relativeHeight="251686912" behindDoc="0" locked="0" layoutInCell="1" allowOverlap="1" wp14:anchorId="6D2FED53" wp14:editId="62B086BB">
+                <wp:simplePos x="0" y="0"/>
+                <wp:positionH relativeFrom="margin">
+                  <wp:align>center</wp:align>
+                </wp:positionH>
+                <wp:positionV relativeFrom="page">
+                  <wp:posOffset>1901583</wp:posOffset>
+                </wp:positionV>
+                <wp:extent cx="373380" cy="325755"/>
+                <wp:effectExtent l="0" t="0" r="0" b="0"/>
+                <wp:wrapNone/>
+                <wp:docPr id="208" name="Text Box 2"/>
+                <wp:cNvGraphicFramePr>
+                  <a:graphicFrameLocks xmlns:a="http://schemas.openxmlformats.org/drawingml/2006/main"/>
+                </wp:cNvGraphicFramePr>
+                <a:graphic xmlns:a="http://schemas.openxmlformats.org/drawingml/2006/main">
+                  <a:graphicData uri="http://schemas.microsoft.com/office/word/2010/wordprocessingShape">
+                    <wps:wsp>
+                      <wps:cNvSpPr txBox="1">
+                        <a:spLocks noChangeArrowheads="1"/>
+                      </wps:cNvSpPr>
+                      <wps:spPr bwMode="auto">
+                        <a:xfrm>
+                          <a:off x="0" y="0"/>
+                          <a:ext cx="373380" cy="325755"/>
+                        </a:xfrm>
+                        <a:prstGeom prst="rect">
+                          <a:avLst/>
+                        </a:prstGeom>
+                        <a:noFill/>
+                        <a:ln w="9525">
+                          <a:noFill/>
+                          <a:miter lim="800000"/>
+                          <a:headEnd/>
+                          <a:tailEnd/>
+                        </a:ln>
+                      </wps:spPr>
+                      <wps:txbx>
+                        <w:txbxContent>
+                          <w:p>
+                            <w:pPr>
+                              <w:jc w:val="center"/>
+                            </w:pPr>
+                            <w:r>
+                              <w:rPr>
+                                <w:rFonts w:ascii="Cambria Math" w:hAnsi="Cambria Math" w:cs="Cambria Math"/>
+                                <w:color w:val="000000"/>
+                                <w:sz w:val="27"/>
+                                <w:szCs w:val="27"/>
+                              </w:rPr>
+                              <w:t>②</w:t>
+                            </w:r>
+                          </w:p>
+                        </w:txbxContent>
+                      </wps:txbx>
+                      <wps:bodyPr rot="0" vert="horz" wrap="square" lIns="91440" tIns="45720" rIns="91440" bIns="45720" anchor="ctr" anchorCtr="0">
+                        <a:noAutofit/>
+                      </wps:bodyPr>
+                    </wps:wsp>
+                  </a:graphicData>
+                </a:graphic>
+                <wp14:sizeRelH relativeFrom="margin">
+                  <wp14:pctWidth>0</wp14:pctWidth>
+                </wp14:sizeRelH>
+                <wp14:sizeRelV relativeFrom="margin">
+                  <wp14:pctHeight>0</wp14:pctHeight>
+                </wp14:sizeRelV>
+              </wp:anchor>
+            </w:drawing>
+          </mc:Choice>
+          <mc:Fallback>
+            <w:pict>
+              <v:shape w14:anchorId="6D2FED53" id="_x0000_s1039" type="#_x0000_t202" style="position:absolute;margin-left:0;margin-top:149.75pt;width:29.4pt;height:25.65pt;z-index:251686912;visibility:visible;mso-wrap-style:square;mso-width-percent:0;mso-height-percent:0;mso-wrap-distance-left:9pt;mso-wrap-distance-top:3.6pt;mso-wrap-distance-right:9pt;mso-wrap-distance-bottom:3.6pt;mso-position-horizontal:center;mso-position-horizontal-relative:margin;mso-position-vertical:absolute;mso-position-vertical-relative:page;mso-width-percent:0;mso-height-percent:0;mso-width-relative:margin;mso-height-relative:margin;v-text-anchor:middle" o:gfxdata="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" filled="f" stroked="f">
+                <v:textbox>
+                  <w:txbxContent>
+                    <w:p>
+                      <w:pPr>
+                        <w:jc w:val="center"/>
+                      </w:pPr>
+                      <w:r>
+                        <w:rPr>
+                          <w:rFonts w:ascii="Cambria Math" w:hAnsi="Cambria Math" w:cs="Cambria Math"/>
+                          <w:color w:val="000000"/>
+                          <w:sz w:val="27"/>
+                          <w:szCs w:val="27"/>
+                        </w:rPr>
+                        <w:t>②</w:t>
+                      </w:r>
+                    </w:p>
+                  </w:txbxContent>
+                </v:textbox>
+                <w10:wrap anchorx="margin" anchory="page"/>
+              </v:shape>
+            </w:pict>
+          </mc:Fallback>
+        </mc:AlternateContent>
+      </w:r>
+      <w:r>
+        <w:rPr>
+          <w:noProof/>
+        </w:rPr>
+        <mc:AlternateContent>
+          <mc:Choice Requires="wps">
+            <w:drawing>
+              <wp:anchor distT="45720" distB="45720" distL="114300" distR="114300" simplePos="0" relativeHeight="251701248" behindDoc="0" locked="0" layoutInCell="1" allowOverlap="1" wp14:anchorId="7239CFC6" wp14:editId="2EE4CC67">
+                <wp:simplePos x="0" y="0"/>
+                <wp:positionH relativeFrom="margin">
+                  <wp:align>center</wp:align>
+                </wp:positionH>
+                <wp:positionV relativeFrom="page">
+                  <wp:posOffset>5384954</wp:posOffset>
+                </wp:positionV>
+                <wp:extent cx="373380" cy="325755"/>
+                <wp:effectExtent l="0" t="0" r="0" b="0"/>
+                <wp:wrapNone/>
+                <wp:docPr id="215" name="Text Box 2"/>
+                <wp:cNvGraphicFramePr>
+                  <a:graphicFrameLocks xmlns:a="http://schemas.openxmlformats.org/drawingml/2006/main"/>
+                </wp:cNvGraphicFramePr>
+                <a:graphic xmlns:a="http://schemas.openxmlformats.org/drawingml/2006/main">
+                  <a:graphicData uri="http://schemas.microsoft.com/office/word/2010/wordprocessingShape">
+                    <wps:wsp>
+                      <wps:cNvSpPr txBox="1">
+                        <a:spLocks noChangeArrowheads="1"/>
+                      </wps:cNvSpPr>
+                      <wps:spPr bwMode="auto">
+                        <a:xfrm>
+                          <a:off x="0" y="0"/>
+                          <a:ext cx="373380" cy="325755"/>
+                        </a:xfrm>
+                        <a:prstGeom prst="rect">
+                          <a:avLst/>
+                        </a:prstGeom>
+                        <a:noFill/>
+                        <a:ln w="9525">
+                          <a:noFill/>
+                          <a:miter lim="800000"/>
+                          <a:headEnd/>
+                          <a:tailEnd/>
+                        </a:ln>
+                      </wps:spPr>
+                      <wps:txbx>
+                        <w:txbxContent>
+                          <w:p>
+                            <w:pPr>
+                              <w:jc w:val="center"/>
+                            </w:pPr>
+                            <w:r>
+                              <w:rPr>
+                                <w:rFonts w:ascii="Cambria Math" w:hAnsi="Cambria Math" w:cs="Cambria Math"/>
+                                <w:color w:val="000000"/>
+                                <w:sz w:val="27"/>
+                                <w:szCs w:val="27"/>
+                              </w:rPr>
+                              <w:t>⑧</w:t>
+                            </w:r>
+                          </w:p>
+                        </w:txbxContent>
+                      </wps:txbx>
+                      <wps:bodyPr rot="0" vert="horz" wrap="square" lIns="91440" tIns="45720" rIns="91440" bIns="45720" anchor="ctr" anchorCtr="0">
+                        <a:noAutofit/>
+                      </wps:bodyPr>
+                    </wps:wsp>
+                  </a:graphicData>
+                </a:graphic>
+                <wp14:sizeRelH relativeFrom="margin">
+                  <wp14:pctWidth>0</wp14:pctWidth>
+                </wp14:sizeRelH>
+                <wp14:sizeRelV relativeFrom="margin">
+                  <wp14:pctHeight>0</wp14:pctHeight>
+                </wp14:sizeRelV>
+              </wp:anchor>
+            </w:drawing>
+          </mc:Choice>
+          <mc:Fallback>
+            <w:pict>
+              <v:shape w14:anchorId="7239CFC6" id="_x0000_s1040" type="#_x0000_t202" style="position:absolute;margin-left:0;margin-top:424pt;width:29.4pt;height:25.65pt;z-index:251701248;visibility:visible;mso-wrap-style:square;mso-width-percent:0;mso-height-percent:0;mso-wrap-distance-left:9pt;mso-wrap-distance-top:3.6pt;mso-wrap-distance-right:9pt;mso-wrap-distance-bottom:3.6pt;mso-position-horizontal:center;mso-position-horizontal-relative:margin;mso-position-vertical:absolute;mso-position-vertical-relative:page;mso-width-percent:0;mso-height-percent:0;mso-width-relative:margin;mso-height-relative:margin;v-text-anchor:middle" o:gfxdata="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" filled="f" stroked="f">
+                <v:textbox>
+                  <w:txbxContent>
+                    <w:p>
+                      <w:pPr>
+                        <w:jc w:val="center"/>
+                      </w:pPr>
+                      <w:r>
+                        <w:rPr>
+                          <w:rFonts w:ascii="Cambria Math" w:hAnsi="Cambria Math" w:cs="Cambria Math"/>
+                          <w:color w:val="000000"/>
+                          <w:sz w:val="27"/>
+                          <w:szCs w:val="27"/>
+                        </w:rPr>
+                        <w:t>⑧</w:t>
+                      </w:r>
+                    </w:p>
+                  </w:txbxContent>
+                </v:textbox>
+                <w10:wrap anchorx="margin" anchory="page"/>
+              </v:shape>
+            </w:pict>
+          </mc:Fallback>
+        </mc:AlternateContent>
+      </w:r>
+      <w:r>
+        <w:rPr>
+          <w:noProof/>
+        </w:rPr>
+        <mc:AlternateContent>
+          <mc:Choice Requires="wps">
+            <w:drawing>
+              <wp:anchor distT="45720" distB="45720" distL="114300" distR="114300" simplePos="0" relativeHeight="251699200" behindDoc="0" locked="0" layoutInCell="1" allowOverlap="1" wp14:anchorId="4C76AF98" wp14:editId="003B40E0">
+                <wp:simplePos x="0" y="0"/>
+                <wp:positionH relativeFrom="column">
+                  <wp:posOffset>157686</wp:posOffset>
+                </wp:positionH>
+                <wp:positionV relativeFrom="page">
+                  <wp:posOffset>4086860</wp:posOffset>
+                </wp:positionV>
+                <wp:extent cx="373380" cy="325755"/>
+                <wp:effectExtent l="0" t="0" r="0" b="0"/>
+                <wp:wrapNone/>
+                <wp:docPr id="214" name="Text Box 2"/>
+                <wp:cNvGraphicFramePr>
+                  <a:graphicFrameLocks xmlns:a="http://schemas.openxmlformats.org/drawingml/2006/main"/>
+                </wp:cNvGraphicFramePr>
+                <a:graphic xmlns:a="http://schemas.openxmlformats.org/drawingml/2006/main">
+                  <a:graphicData uri="http://schemas.microsoft.com/office/word/2010/wordprocessingShape">
+                    <wps:wsp>
+                      <wps:cNvSpPr txBox="1">
+                        <a:spLocks noChangeArrowheads="1"/>
+                      </wps:cNvSpPr>
+                      <wps:spPr bwMode="auto">
+                        <a:xfrm>
+                          <a:off x="0" y="0"/>
+                          <a:ext cx="373380" cy="325755"/>
+                        </a:xfrm>
+                        <a:prstGeom prst="rect">
+                          <a:avLst/>
+                        </a:prstGeom>
+                        <a:noFill/>
+                        <a:ln w="9525">
+                          <a:noFill/>
+                          <a:miter lim="800000"/>
+                          <a:headEnd/>
+                          <a:tailEnd/>
+                        </a:ln>
+                      </wps:spPr>
+                      <wps:txbx>
+                        <w:txbxContent>
+                          <w:p>
+                            <w:pPr>
+                              <w:jc w:val="center"/>
+                            </w:pPr>
+                            <w:r>
+                              <w:rPr>
+                                <w:color w:val="000000"/>
+                                <w:sz w:val="27"/>
+                                <w:szCs w:val="27"/>
+                              </w:rPr>
+                              <w:t>⑦ </w:t>
+                            </w:r>
+                          </w:p>
+                        </w:txbxContent>
+                      </wps:txbx>
+                      <wps:bodyPr rot="0" vert="horz" wrap="square" lIns="91440" tIns="45720" rIns="91440" bIns="45720" anchor="ctr" anchorCtr="0">
+                        <a:noAutofit/>
+                      </wps:bodyPr>
+                    </wps:wsp>
+                  </a:graphicData>
+                </a:graphic>
+                <wp14:sizeRelH relativeFrom="margin">
+                  <wp14:pctWidth>0</wp14:pctWidth>
+                </wp14:sizeRelH>
+                <wp14:sizeRelV relativeFrom="margin">
+                  <wp14:pctHeight>0</wp14:pctHeight>
+                </wp14:sizeRelV>
+              </wp:anchor>
+            </w:drawing>
+          </mc:Choice>
+          <mc:Fallback>
+            <w:pict>
+              <v:shape w14:anchorId="4C76AF98" id="_x0000_s1041" type="#_x0000_t202" style="position:absolute;margin-left:12.4pt;margin-top:321.8pt;width:29.4pt;height:25.65pt;z-index:251699200;visibility:visible;mso-wrap-style:square;mso-width-percent:0;mso-height-percent:0;mso-wrap-distance-left:9pt;mso-wrap-distance-top:3.6pt;mso-wrap-distance-right:9pt;mso-wrap-distance-bottom:3.6pt;mso-position-horizontal:absolute;mso-position-horizontal-relative:text;mso-position-vertical:absolute;mso-position-vertical-relative:page;mso-width-percent:0;mso-height-percent:0;mso-width-relative:margin;mso-height-relative:margin;v-text-anchor:middle" o:gfxdata="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" filled="f" stroked="f">
+                <v:textbox>
+                  <w:txbxContent>
+                    <w:p>
+                      <w:pPr>
+                        <w:jc w:val="center"/>
+                      </w:pPr>
+                      <w:r>
+                        <w:rPr>
+                          <w:color w:val="000000"/>
+                          <w:sz w:val="27"/>
+                          <w:szCs w:val="27"/>
+                        </w:rPr>
+                        <w:t>⑦ </w:t>
+                      </w:r>
+                    </w:p>
+                  </w:txbxContent>
+                </v:textbox>
+                <w10:wrap anchory="page"/>
+              </v:shape>
+            </w:pict>
+          </mc:Fallback>
+        </mc:AlternateContent>
+      </w:r>
+      <w:r>
+        <w:rPr>
+          <w:noProof/>
+        </w:rPr>
+        <mc:AlternateContent>
+          <mc:Choice Requires="wps">
+            <w:drawing>
+              <wp:anchor distT="45720" distB="45720" distL="114300" distR="114300" simplePos="0" relativeHeight="251697152" behindDoc="0" locked="0" layoutInCell="1" allowOverlap="1" wp14:anchorId="5BA44FF3" wp14:editId="499C146A">
+                <wp:simplePos x="0" y="0"/>
+                <wp:positionH relativeFrom="column">
+                  <wp:posOffset>632254</wp:posOffset>
+                </wp:positionH>
+                <wp:positionV relativeFrom="page">
+                  <wp:posOffset>7573010</wp:posOffset>
+                </wp:positionV>
+                <wp:extent cx="373380" cy="325755"/>
+                <wp:effectExtent l="0" t="0" r="0" b="0"/>
+                <wp:wrapNone/>
+                <wp:docPr id="213" name="Text Box 2"/>
+                <wp:cNvGraphicFramePr>
+                  <a:graphicFrameLocks xmlns:a="http://schemas.openxmlformats.org/drawingml/2006/main"/>
+                </wp:cNvGraphicFramePr>
+                <a:graphic xmlns:a="http://schemas.openxmlformats.org/drawingml/2006/main">
+                  <a:graphicData uri="http://schemas.microsoft.com/office/word/2010/wordprocessingShape">
+                    <wps:wsp>
+                      <wps:cNvSpPr txBox="1">
+                        <a:spLocks noChangeArrowheads="1"/>
+                      </wps:cNvSpPr>
+                      <wps:spPr bwMode="auto">
+                        <a:xfrm>
+                          <a:off x="0" y="0"/>
+                          <a:ext cx="373380" cy="325755"/>
+                        </a:xfrm>
+                        <a:prstGeom prst="rect">
+                          <a:avLst/>
+                        </a:prstGeom>
+                        <a:noFill/>
+                        <a:ln w="9525">
+                          <a:noFill/>
+                          <a:miter lim="800000"/>
+                          <a:headEnd/>
+                          <a:tailEnd/>
+                        </a:ln>
+                      </wps:spPr>
+                      <wps:txbx>
+                        <w:txbxContent>
+                          <w:p>
+                            <w:pPr>
+                              <w:jc w:val="center"/>
+                            </w:pPr>
+                            <w:r>
+                              <w:rPr>
+                                <w:rFonts w:ascii="Cambria Math" w:hAnsi="Cambria Math" w:cs="Cambria Math"/>
+                                <w:color w:val="000000"/>
+                                <w:sz w:val="27"/>
+                                <w:szCs w:val="27"/>
+                              </w:rPr>
+                              <w:t>⑨</w:t>
+                            </w:r>
+                          </w:p>
+                        </w:txbxContent>
+                      </wps:txbx>
+                      <wps:bodyPr rot="0" vert="horz" wrap="square" lIns="91440" tIns="45720" rIns="91440" bIns="45720" anchor="ctr" anchorCtr="0">
+                        <a:noAutofit/>
+                      </wps:bodyPr>
+                    </wps:wsp>
+                  </a:graphicData>
+                </a:graphic>
+                <wp14:sizeRelH relativeFrom="margin">
+                  <wp14:pctWidth>0</wp14:pctWidth>
+                </wp14:sizeRelH>
+                <wp14:sizeRelV relativeFrom="margin">
+                  <wp14:pctHeight>0</wp14:pctHeight>
+                </wp14:sizeRelV>
+              </wp:anchor>
+            </w:drawing>
+          </mc:Choice>
+          <mc:Fallback>
+            <w:pict>
+              <v:shape w14:anchorId="5BA44FF3" id="_x0000_s1042" type="#_x0000_t202" style="position:absolute;margin-left:49.8pt;margin-top:596.3pt;width:29.4pt;height:25.65pt;z-index:251697152;visibility:visible;mso-wrap-style:square;mso-width-percent:0;mso-height-percent:0;mso-wrap-distance-left:9pt;mso-wrap-distance-top:3.6pt;mso-wrap-distance-right:9pt;mso-wrap-distance-bottom:3.6pt;mso-position-horizontal:absolute;mso-position-horizontal-relative:text;mso-position-vertical:absolute;mso-position-vertical-relative:page;mso-width-percent:0;mso-height-percent:0;mso-width-relative:margin;mso-height-relative:margin;v-text-anchor:middle" o:gfxdata="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" filled="f" stroked="f">
+                <v:textbox>
+                  <w:txbxContent>
+                    <w:p>
+                      <w:pPr>
+                        <w:jc w:val="center"/>
+                      </w:pPr>
+                      <w:r>
+                        <w:rPr>
+                          <w:rFonts w:ascii="Cambria Math" w:hAnsi="Cambria Math" w:cs="Cambria Math"/>
+                          <w:color w:val="000000"/>
+                          <w:sz w:val="27"/>
+                          <w:szCs w:val="27"/>
+                        </w:rPr>
+                        <w:t>⑨</w:t>
+                      </w:r>
+                    </w:p>
+                  </w:txbxContent>
+                </v:textbox>
+                <w10:wrap anchory="page"/>
+              </v:shape>
+            </w:pict>
+          </mc:Fallback>
+        </mc:AlternateContent>
+      </w:r>
+      <w:r>
+        <w:rPr>
+          <w:noProof/>
+        </w:rPr>
+        <mc:AlternateContent>
+          <mc:Choice Requires="wps">
+            <w:drawing>
+              <wp:anchor distT="45720" distB="45720" distL="114300" distR="114300" simplePos="0" relativeHeight="251693056" behindDoc="0" locked="0" layoutInCell="1" allowOverlap="1" wp14:anchorId="09A5D7B1" wp14:editId="3A505860">
+                <wp:simplePos x="0" y="0"/>
+                <wp:positionH relativeFrom="column">
+                  <wp:posOffset>270939</wp:posOffset>
+                </wp:positionH>
+                <wp:positionV relativeFrom="page">
+                  <wp:posOffset>3265170</wp:posOffset>
+                </wp:positionV>
+                <wp:extent cx="373380" cy="325755"/>
+                <wp:effectExtent l="0" t="0" r="0" b="0"/>
+                <wp:wrapNone/>
+                <wp:docPr id="211" name="Text Box 2"/>
+                <wp:cNvGraphicFramePr>
+                  <a:graphicFrameLocks xmlns:a="http://schemas.openxmlformats.org/drawingml/2006/main"/>
+                </wp:cNvGraphicFramePr>
+                <a:graphic xmlns:a="http://schemas.openxmlformats.org/drawingml/2006/main">
+                  <a:graphicData uri="http://schemas.microsoft.com/office/word/2010/wordprocessingShape">
+                    <wps:wsp>
+                      <wps:cNvSpPr txBox="1">
+                        <a:spLocks noChangeArrowheads="1"/>
+                      </wps:cNvSpPr>
+                      <wps:spPr bwMode="auto">
+                        <a:xfrm>
+                          <a:off x="0" y="0"/>
+                          <a:ext cx="373380" cy="325755"/>
+                        </a:xfrm>
+                        <a:prstGeom prst="rect">
+                          <a:avLst/>
+                        </a:prstGeom>
+                        <a:noFill/>
+                        <a:ln w="9525">
+                          <a:noFill/>
+                          <a:miter lim="800000"/>
+                          <a:headEnd/>
+                          <a:tailEnd/>
+                        </a:ln>
+                      </wps:spPr>
+                      <wps:txbx>
+                        <w:txbxContent>
+                          <w:p>
+                            <w:pPr>
+                              <w:jc w:val="center"/>
+                            </w:pPr>
+                            <w:r>
+                              <w:rPr>
+                                <w:rFonts w:ascii="Cambria Math" w:hAnsi="Cambria Math" w:cs="Cambria Math"/>
+                                <w:color w:val="000000"/>
+                                <w:sz w:val="27"/>
+                                <w:szCs w:val="27"/>
+                              </w:rPr>
+                              <w:t>⑤</w:t>
+                            </w:r>
+                          </w:p>
+                        </w:txbxContent>
+                      </wps:txbx>
+                      <wps:bodyPr rot="0" vert="horz" wrap="square" lIns="91440" tIns="45720" rIns="91440" bIns="45720" anchor="ctr" anchorCtr="0">
+                        <a:noAutofit/>
+                      </wps:bodyPr>
+                    </wps:wsp>
+                  </a:graphicData>
+                </a:graphic>
+                <wp14:sizeRelH relativeFrom="margin">
+                  <wp14:pctWidth>0</wp14:pctWidth>
+                </wp14:sizeRelH>
+                <wp14:sizeRelV relativeFrom="margin">
+                  <wp14:pctHeight>0</wp14:pctHeight>
+                </wp14:sizeRelV>
+              </wp:anchor>
+            </w:drawing>
+          </mc:Choice>
+          <mc:Fallback>
+            <w:pict>
+              <v:shape w14:anchorId="09A5D7B1" id="_x0000_s1043" type="#_x0000_t202" style="position:absolute;margin-left:21.35pt;margin-top:257.1pt;width:29.4pt;height:25.65pt;z-index:251693056;visibility:visible;mso-wrap-style:square;mso-width-percent:0;mso-height-percent:0;mso-wrap-distance-left:9pt;mso-wrap-distance-top:3.6pt;mso-wrap-distance-right:9pt;mso-wrap-distance-bottom:3.6pt;mso-position-horizontal:absolute;mso-position-horizontal-relative:text;mso-position-vertical:absolute;mso-position-vertical-relative:page;mso-width-percent:0;mso-height-percent:0;mso-width-relative:margin;mso-height-relative:margin;v-text-anchor:middle" o:gfxdata="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" filled="f" stroked="f">
+                <v:textbox>
+                  <w:txbxContent>
+                    <w:p>
+                      <w:pPr>
+                        <w:jc w:val="center"/>
+                      </w:pPr>
+                      <w:r>
+                        <w:rPr>
+                          <w:rFonts w:ascii="Cambria Math" w:hAnsi="Cambria Math" w:cs="Cambria Math"/>
+                          <w:color w:val="000000"/>
+                          <w:sz w:val="27"/>
+                          <w:szCs w:val="27"/>
+                        </w:rPr>
+                        <w:t>⑤</w:t>
+                      </w:r>
+                    </w:p>
+                  </w:txbxContent>
+                </v:textbox>
+                <w10:wrap anchory="page"/>
+              </v:shape>
+            </w:pict>
+          </mc:Fallback>
+        </mc:AlternateContent>
+      </w:r>
+      <w:r>
+        <w:rPr>
+          <w:noProof/>
+        </w:rPr>
+        <mc:AlternateContent>
+          <mc:Choice Requires="wps">
+            <w:drawing>
+              <wp:anchor distT="45720" distB="45720" distL="114300" distR="114300" simplePos="0" relativeHeight="251695104" behindDoc="0" locked="0" layoutInCell="1" allowOverlap="1" wp14:anchorId="55D4073E" wp14:editId="4226B6C8">
+                <wp:simplePos x="0" y="0"/>
+                <wp:positionH relativeFrom="column">
+                  <wp:posOffset>106955</wp:posOffset>
+                </wp:positionH>
+                <wp:positionV relativeFrom="page">
+                  <wp:posOffset>3788829</wp:posOffset>
+                </wp:positionV>
+                <wp:extent cx="373380" cy="325755"/>
+                <wp:effectExtent l="0" t="0" r="0" b="0"/>
+                <wp:wrapNone/>
+                <wp:docPr id="212" name="Text Box 2"/>
+                <wp:cNvGraphicFramePr>
+                  <a:graphicFrameLocks xmlns:a="http://schemas.openxmlformats.org/drawingml/2006/main"/>
+                </wp:cNvGraphicFramePr>
+                <a:graphic xmlns:a="http://schemas.openxmlformats.org/drawingml/2006/main">
+                  <a:graphicData uri="http://schemas.microsoft.com/office/word/2010/wordprocessingShape">
+                    <wps:wsp>
+                      <wps:cNvSpPr txBox="1">
+                        <a:spLocks noChangeArrowheads="1"/>
+                      </wps:cNvSpPr>
+                      <wps:spPr bwMode="auto">
+                        <a:xfrm>
+                          <a:off x="0" y="0"/>
+                          <a:ext cx="373380" cy="325755"/>
+                        </a:xfrm>
+                        <a:prstGeom prst="rect">
+                          <a:avLst/>
+                        </a:prstGeom>
+                        <a:noFill/>
+                        <a:ln w="9525">
+                          <a:noFill/>
+                          <a:miter lim="800000"/>
+                          <a:headEnd/>
+                          <a:tailEnd/>
+                        </a:ln>
+                      </wps:spPr>
+                      <wps:txbx>
+                        <w:txbxContent>
+                          <w:p>
+                            <w:pPr>
+                              <w:jc w:val="center"/>
+                            </w:pPr>
+                            <w:r>
+                              <w:rPr>
+                                <w:rFonts w:ascii="Cambria Math" w:hAnsi="Cambria Math" w:cs="Cambria Math"/>
+                                <w:color w:val="000000"/>
+                                <w:sz w:val="27"/>
+                                <w:szCs w:val="27"/>
+                              </w:rPr>
+                              <w:t>⑥</w:t>
+                            </w:r>
+                          </w:p>
+                        </w:txbxContent>
+                      </wps:txbx>
+                      <wps:bodyPr rot="0" vert="horz" wrap="square" lIns="91440" tIns="45720" rIns="91440" bIns="45720" anchor="ctr" anchorCtr="0">
+                        <a:noAutofit/>
+                      </wps:bodyPr>
+                    </wps:wsp>
+                  </a:graphicData>
+                </a:graphic>
+                <wp14:sizeRelH relativeFrom="margin">
+                  <wp14:pctWidth>0</wp14:pctWidth>
+                </wp14:sizeRelH>
+                <wp14:sizeRelV relativeFrom="margin">
+                  <wp14:pctHeight>0</wp14:pctHeight>
+                </wp14:sizeRelV>
+              </wp:anchor>
+            </w:drawing>
+          </mc:Choice>
+          <mc:Fallback>
+            <w:pict>
+              <v:shape w14:anchorId="55D4073E" id="_x0000_s1044" type="#_x0000_t202" style="position:absolute;margin-left:8.4pt;margin-top:298.35pt;width:29.4pt;height:25.65pt;z-index:251695104;visibility:visible;mso-wrap-style:square;mso-width-percent:0;mso-height-percent:0;mso-wrap-distance-left:9pt;mso-wrap-distance-top:3.6pt;mso-wrap-distance-right:9pt;mso-wrap-distance-bottom:3.6pt;mso-position-horizontal:absolute;mso-position-horizontal-relative:text;mso-position-vertical:absolute;mso-position-vertical-relative:page;mso-width-percent:0;mso-height-percent:0;mso-width-relative:margin;mso-height-relative:margin;v-text-anchor:middle" o:gfxdata="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" filled="f" stroked="f">
+                <v:textbox>
+                  <w:txbxContent>
+                    <w:p>
+                      <w:pPr>
+                        <w:jc w:val="center"/>
+                      </w:pPr>
+                      <w:r>
+                        <w:rPr>
+                          <w:rFonts w:ascii="Cambria Math" w:hAnsi="Cambria Math" w:cs="Cambria Math"/>
+                          <w:color w:val="000000"/>
+                          <w:sz w:val="27"/>
+                          <w:szCs w:val="27"/>
+                        </w:rPr>
+                        <w:t>⑥</w:t>
+                      </w:r>
+                    </w:p>
+                  </w:txbxContent>
+                </v:textbox>
+                <w10:wrap anchory="page"/>
+              </v:shape>
+            </w:pict>
+          </mc:Fallback>
+        </mc:AlternateContent>
+      </w:r>
+      <w:r>
+        <w:rPr>
+          <w:noProof/>
+        </w:rPr>
+        <mc:AlternateContent>
+          <mc:Choice Requires="wps">
+            <w:drawing>
+              <wp:anchor distT="45720" distB="45720" distL="114300" distR="114300" simplePos="0" relativeHeight="251691008" behindDoc="0" locked="0" layoutInCell="1" allowOverlap="1" wp14:anchorId="673956D4" wp14:editId="1DC4E3AD">
+                <wp:simplePos x="0" y="0"/>
+                <wp:positionH relativeFrom="column">
+                  <wp:posOffset>281298</wp:posOffset>
+                </wp:positionH>
+                <wp:positionV relativeFrom="page">
+                  <wp:posOffset>2958935</wp:posOffset>
+                </wp:positionV>
+                <wp:extent cx="373380" cy="325755"/>
+                <wp:effectExtent l="0" t="0" r="0" b="0"/>
+                <wp:wrapNone/>
+                <wp:docPr id="210" name="Text Box 2"/>
+                <wp:cNvGraphicFramePr>
+                  <a:graphicFrameLocks xmlns:a="http://schemas.openxmlformats.org/drawingml/2006/main"/>
+                </wp:cNvGraphicFramePr>
+                <a:graphic xmlns:a="http://schemas.openxmlformats.org/drawingml/2006/main">
+                  <a:graphicData uri="http://schemas.microsoft.com/office/word/2010/wordprocessingShape">
+                    <wps:wsp>
+                      <wps:cNvSpPr txBox="1">
+                        <a:spLocks noChangeArrowheads="1"/>
+                      </wps:cNvSpPr>
+                      <wps:spPr bwMode="auto">
+                        <a:xfrm>
+                          <a:off x="0" y="0"/>
+                          <a:ext cx="373380" cy="325755"/>
+                        </a:xfrm>
+                        <a:prstGeom prst="rect">
+                          <a:avLst/>
+                        </a:prstGeom>
+                        <a:noFill/>
+                        <a:ln w="9525">
+                          <a:noFill/>
+                          <a:miter lim="800000"/>
+                          <a:headEnd/>
+                          <a:tailEnd/>
+                        </a:ln>
+                      </wps:spPr>
+                      <wps:txbx>
+                        <w:txbxContent>
+                          <w:p>
+                            <w:pPr>
+                              <w:jc w:val="center"/>
+                            </w:pPr>
+                            <w:r>
+                              <w:rPr>
+                                <w:rFonts w:ascii="Cambria Math" w:hAnsi="Cambria Math" w:cs="Cambria Math"/>
+                                <w:color w:val="000000"/>
+                                <w:sz w:val="27"/>
+                                <w:szCs w:val="27"/>
+                              </w:rPr>
+                              <w:t>④</w:t>
+                            </w:r>
+                          </w:p>
+                        </w:txbxContent>
+                      </wps:txbx>
+                      <wps:bodyPr rot="0" vert="horz" wrap="square" lIns="91440" tIns="45720" rIns="91440" bIns="45720" anchor="ctr" anchorCtr="0">
+                        <a:noAutofit/>
+                      </wps:bodyPr>
+                    </wps:wsp>
+                  </a:graphicData>
+                </a:graphic>
+                <wp14:sizeRelH relativeFrom="margin">
+                  <wp14:pctWidth>0</wp14:pctWidth>
+                </wp14:sizeRelH>
+                <wp14:sizeRelV relativeFrom="margin">
+                  <wp14:pctHeight>0</wp14:pctHeight>
+                </wp14:sizeRelV>
+              </wp:anchor>
+            </w:drawing>
+          </mc:Choice>
+          <mc:Fallback>
+            <w:pict>
+              <v:shape w14:anchorId="673956D4" id="_x0000_s1045" type="#_x0000_t202" style="position:absolute;margin-left:22.15pt;margin-top:233pt;width:29.4pt;height:25.65pt;z-index:251691008;visibility:visible;mso-wrap-style:square;mso-width-percent:0;mso-height-percent:0;mso-wrap-distance-left:9pt;mso-wrap-distance-top:3.6pt;mso-wrap-distance-right:9pt;mso-wrap-distance-bottom:3.6pt;mso-position-horizontal:absolute;mso-position-horizontal-relative:text;mso-position-vertical:absolute;mso-position-vertical-relative:page;mso-width-percent:0;mso-height-percent:0;mso-width-relative:margin;mso-height-relative:margin;v-text-anchor:middle" o:gfxdata="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" filled="f" stroked="f">
+                <v:textbox>
+                  <w:txbxContent>
+                    <w:p>
+                      <w:pPr>
+                        <w:jc w:val="center"/>
+                      </w:pPr>
+                      <w:r>
+                        <w:rPr>
+                          <w:rFonts w:ascii="Cambria Math" w:hAnsi="Cambria Math" w:cs="Cambria Math"/>
+                          <w:color w:val="000000"/>
+                          <w:sz w:val="27"/>
+                          <w:szCs w:val="27"/>
+                        </w:rPr>
+                        <w:t>④</w:t>
+                      </w:r>
+                    </w:p>
+                  </w:txbxContent>
+                </v:textbox>
+                <w10:wrap anchory="page"/>
+              </v:shape>
+            </w:pict>
+          </mc:Fallback>
+        </mc:AlternateContent>
+      </w:r>
+      <w:r>
+        <w:rPr>
+          <w:noProof/>
+        </w:rPr>
+        <mc:AlternateContent>
+          <mc:Choice Requires="wps">
+            <w:drawing>
+              <wp:anchor distT="45720" distB="45720" distL="114300" distR="114300" simplePos="0" relativeHeight="251688960" behindDoc="0" locked="0" layoutInCell="1" allowOverlap="1" wp14:anchorId="3B0CE6D7" wp14:editId="79009C45">
+                <wp:simplePos x="0" y="0"/>
+                <wp:positionH relativeFrom="column">
+                  <wp:posOffset>487757</wp:posOffset>
+                </wp:positionH>
+                <wp:positionV relativeFrom="page">
+                  <wp:posOffset>2662456</wp:posOffset>
+                </wp:positionV>
+                <wp:extent cx="373380" cy="325755"/>
+                <wp:effectExtent l="0" t="0" r="0" b="0"/>
+                <wp:wrapNone/>
+                <wp:docPr id="209" name="Text Box 2"/>
+                <wp:cNvGraphicFramePr>
+                  <a:graphicFrameLocks xmlns:a="http://schemas.openxmlformats.org/drawingml/2006/main"/>
+                </wp:cNvGraphicFramePr>
+                <a:graphic xmlns:a="http://schemas.openxmlformats.org/drawingml/2006/main">
+                  <a:graphicData uri="http://schemas.microsoft.com/office/word/2010/wordprocessingShape">
+                    <wps:wsp>
+                      <wps:cNvSpPr txBox="1">
+                        <a:spLocks noChangeArrowheads="1"/>
+                      </wps:cNvSpPr>
+                      <wps:spPr bwMode="auto">
+                        <a:xfrm>
+                          <a:off x="0" y="0"/>
+                          <a:ext cx="373380" cy="325755"/>
+                        </a:xfrm>
+                        <a:prstGeom prst="rect">
+                          <a:avLst/>
+                        </a:prstGeom>
+                        <a:noFill/>
+                        <a:ln w="9525">
+                          <a:noFill/>
+                          <a:miter lim="800000"/>
+                          <a:headEnd/>
+                          <a:tailEnd/>
+                        </a:ln>
+                      </wps:spPr>
+                      <wps:txbx>
+                        <w:txbxContent>
+                          <w:p>
+                            <w:pPr>
+                              <w:jc w:val="center"/>
+                            </w:pPr>
+                            <w:r>
+                              <w:rPr>
+                                <w:rFonts w:ascii="Cambria Math" w:hAnsi="Cambria Math" w:cs="Cambria Math"/>
+                                <w:color w:val="000000"/>
+                                <w:sz w:val="27"/>
+                                <w:szCs w:val="27"/>
+                              </w:rPr>
+                              <w:t>③</w:t>
+                            </w:r>
+                          </w:p>
+                        </w:txbxContent>
+                      </wps:txbx>
+                      <wps:bodyPr rot="0" vert="horz" wrap="square" lIns="91440" tIns="45720" rIns="91440" bIns="45720" anchor="ctr" anchorCtr="0">
+                        <a:noAutofit/>
+                      </wps:bodyPr>
+                    </wps:wsp>
+                  </a:graphicData>
+                </a:graphic>
+                <wp14:sizeRelH relativeFrom="margin">
+                  <wp14:pctWidth>0</wp14:pctWidth>
+                </wp14:sizeRelH>
+                <wp14:sizeRelV relativeFrom="margin">
+                  <wp14:pctHeight>0</wp14:pctHeight>
+                </wp14:sizeRelV>
+              </wp:anchor>
+            </w:drawing>
+          </mc:Choice>
+          <mc:Fallback>
+            <w:pict>
+              <v:shape w14:anchorId="3B0CE6D7" id="_x0000_s1046" type="#_x0000_t202" style="position:absolute;margin-left:38.4pt;margin-top:209.65pt;width:29.4pt;height:25.65pt;z-index:251688960;visibility:visible;mso-wrap-style:square;mso-width-percent:0;mso-height-percent:0;mso-wrap-distance-left:9pt;mso-wrap-distance-top:3.6pt;mso-wrap-distance-right:9pt;mso-wrap-distance-bottom:3.6pt;mso-position-horizontal:absolute;mso-position-horizontal-relative:text;mso-position-vertical:absolute;mso-position-vertical-relative:page;mso-width-percent:0;mso-height-percent:0;mso-width-relative:margin;mso-height-relative:margin;v-text-anchor:middle" o:gfxdata="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" filled="f" stroked="f">
+                <v:textbox>
+                  <w:txbxContent>
+                    <w:p>
+                      <w:pPr>
+                        <w:jc w:val="center"/>
+                      </w:pPr>
+                      <w:r>
+                        <w:rPr>
+                          <w:rFonts w:ascii="Cambria Math" w:hAnsi="Cambria Math" w:cs="Cambria Math"/>
+                          <w:color w:val="000000"/>
+                          <w:sz w:val="27"/>
+                          <w:szCs w:val="27"/>
+                        </w:rPr>
+                        <w:t>③</w:t>
+                      </w:r>
+                    </w:p>
+                  </w:txbxContent>
+                </v:textbox>
+                <w10:wrap anchory="page"/>
+              </v:shape>
+            </w:pict>
+          </mc:Fallback>
+        </mc:AlternateContent>
+      </w:r>
+      <w:r>
+        <w:rPr>
+          <w:noProof/>
+        </w:rPr>
+        <w:drawing>
+          <wp:inline distT="0" distB="0" distL="0" distR="0">
+            <wp:extent cx="6645910" cy="6645910"/>
+            <wp:effectExtent l="0" t="0" r="2540" b="2540"/>
+            <wp:docPr id="20" name="settingDisplay.png"/>
+            <wp:cNvGraphicFramePr>
+              <a:graphicFrameLocks xmlns:a="http://schemas.openxmlformats.org/drawingml/2006/main" noChangeAspect="1"/>
+            </wp:cNvGraphicFramePr>
+            <a:graphic xmlns:a="http://schemas.openxmlformats.org/drawingml/2006/main">
+              <a:graphicData uri="http://schemas.openxmlformats.org/drawingml/2006/picture">
+                <pic:pic xmlns:pic="http://schemas.openxmlformats.org/drawingml/2006/picture">
+                  <pic:nvPicPr>
+                    <pic:cNvPr id="20" name="settingDisplay.png"/>
+                    <pic:cNvPicPr/>
+                  </pic:nvPicPr>
+                  <pic:blipFill>
+                    <a:blip r:link="rId17"/>
+                    <a:stretch>
+                      <a:fillRect/>
+                    </a:stretch>
+                  </pic:blipFill>
+                  <pic:spPr>
+                    <a:xfrm>
+                      <a:off x="0" y="0"/>
+                      <a:ext cx="6645910" cy="6645910"/>
+                    </a:xfrm>
+                    <a:prstGeom prst="rect">
+                      <a:avLst/>
+                    </a:prstGeom>
+                  </pic:spPr>
+                </pic:pic>
+              </a:graphicData>
+            </a:graphic>
+          </wp:inline>
+        </w:drawing>
+      </w:r>
+    </w:p>
+    <w:p>
+      <w:r>
+        <w:rPr>
+          <w:rFonts w:ascii="Cambria Math" w:hAnsi="Cambria Math" w:cs="Cambria Math"/>
+          <w:color w:val="000000"/>
+          <w:sz w:val="27"/>
+          <w:szCs w:val="27"/>
+        </w:rPr>
+        <w:t xml:space="preserve">① </w:t>
+      </w:r>
+      <w:r>
+        <w:t>Back</w:t>
+      </w:r>
+      <w:r>
+        <w:t xml:space="preserve"> </w:t>
+      </w:r>
+      <w:r>
+        <w:t>– Returns to the main interface</w:t>
+      </w:r>
+      <w:r>
+        <w:br/>
+      </w:r>
+      <w:r>
+        <w:rPr>
+          <w:rFonts w:ascii="Cambria Math" w:hAnsi="Cambria Math" w:cs="Cambria Math"/>
+          <w:color w:val="000000"/>
+          <w:sz w:val="27"/>
+          <w:szCs w:val="27"/>
+        </w:rPr>
+        <w:t xml:space="preserve">② </w:t>
+      </w:r>
+      <w:r>
+        <w:t xml:space="preserve">Settings Category </w:t>
+      </w:r>
+      <w:r>
+        <w:t>S</w:t>
+      </w:r>
+      <w:r>
+        <w:t>elector – Switch between setting categories</w:t>
+      </w:r>
+      <w:r>
+        <w:br/>
+      </w:r>
+      <w:r>
+        <w:rPr>
+          <w:rFonts w:ascii="Cambria Math" w:hAnsi="Cambria Math" w:cs="Cambria Math"/>
+          <w:color w:val="000000"/>
+          <w:sz w:val="27"/>
+          <w:szCs w:val="27"/>
+        </w:rPr>
+        <w:t>③</w:t>
+      </w:r>
+      <w:r>
+        <w:rPr>
+          <w:color w:val="000000"/>
+          <w:sz w:val="27"/>
+          <w:szCs w:val="27"/>
+        </w:rPr>
+        <w:t> </w:t>
+      </w:r>
+      <w:r>
+        <w:t>Output Monitor</w:t>
+      </w:r>
+      <w:r>
+        <w:t xml:space="preserve"> – Selects which monitor should be assigned for output content</w:t>
+      </w:r>
+      <w:r>
+        <w:br/>
+      </w:r>
+      <w:r>
+        <w:rPr>
+          <w:rFonts w:ascii="Cambria Math" w:hAnsi="Cambria Math" w:cs="Cambria Math"/>
+          <w:color w:val="000000"/>
+          <w:sz w:val="27"/>
+          <w:szCs w:val="27"/>
+        </w:rPr>
+        <w:t>④</w:t>
+      </w:r>
+      <w:r>
+        <w:rPr>
+          <w:color w:val="000000"/>
+          <w:sz w:val="27"/>
+          <w:szCs w:val="27"/>
+        </w:rPr>
+        <w:t> </w:t>
+      </w:r>
+      <w:r>
+        <w:t>Enable Stage Display</w:t>
+      </w:r>
+      <w:r>
+        <w:t xml:space="preserve"> – Enables the stage display</w:t>
+      </w:r>
+      <w:r>
+        <w:br/>
+      </w:r>
+      <w:r>
+        <w:rPr>
+          <w:rFonts w:ascii="Cambria Math" w:hAnsi="Cambria Math" w:cs="Cambria Math"/>
+          <w:color w:val="000000"/>
+          <w:sz w:val="27"/>
+          <w:szCs w:val="27"/>
+        </w:rPr>
+        <w:t>⑤</w:t>
+      </w:r>
+      <w:r>
+        <w:rPr>
+          <w:color w:val="000000"/>
+          <w:sz w:val="27"/>
+          <w:szCs w:val="27"/>
+        </w:rPr>
+        <w:t> </w:t>
+      </w:r>
+      <w:r>
+        <w:t>Stage Display Monitor</w:t>
+      </w:r>
+      <w:r>
+        <w:t xml:space="preserve"> – Selects which monitor should be assigned for stage content</w:t>
+      </w:r>
+      <w:r>
+        <w:br/>
+      </w:r>
+      <w:r>
+        <w:rPr>
+          <w:rFonts w:ascii="Cambria Math" w:hAnsi="Cambria Math" w:cs="Cambria Math"/>
+          <w:color w:val="000000"/>
+          <w:sz w:val="27"/>
+          <w:szCs w:val="27"/>
+        </w:rPr>
+        <w:t>⑥</w:t>
+      </w:r>
+      <w:r>
+        <w:rPr>
+          <w:color w:val="000000"/>
+          <w:sz w:val="27"/>
+          <w:szCs w:val="27"/>
+        </w:rPr>
+        <w:t> </w:t>
+      </w:r>
+      <w:r>
+        <w:t>Pause media when hidden</w:t>
+      </w:r>
+      <w:r>
+        <w:t xml:space="preserve"> – Changes media behaviour when hidden</w:t>
+      </w:r>
+      <w:r>
+        <w:br/>
+      </w:r>
+      <w:r>
+        <w:rPr>
+          <w:rFonts w:ascii="Cambria Math" w:hAnsi="Cambria Math" w:cs="Cambria Math"/>
+          <w:color w:val="000000"/>
+          <w:sz w:val="27"/>
+          <w:szCs w:val="27"/>
+        </w:rPr>
+        <w:t>⑦</w:t>
+      </w:r>
+      <w:r>
+        <w:rPr>
+          <w:color w:val="000000"/>
+          <w:sz w:val="27"/>
+          <w:szCs w:val="27"/>
+        </w:rPr>
+        <w:t> </w:t>
+      </w:r>
+      <w:r>
+        <w:t>Mute audio when hidden</w:t>
+      </w:r>
+      <w:r>
+        <w:t xml:space="preserve"> – Changes audio behaviour when hidden</w:t>
+      </w:r>
+      <w:r>
+        <w:br/>
+      </w:r>
+      <w:r>
+        <w:rPr>
+          <w:rFonts w:ascii="Cambria Math" w:hAnsi="Cambria Math" w:cs="Cambria Math"/>
+          <w:color w:val="000000"/>
+          <w:sz w:val="27"/>
+          <w:szCs w:val="27"/>
+        </w:rPr>
+        <w:t>⑧</w:t>
+      </w:r>
+      <w:r>
+        <w:t xml:space="preserve"> System Display Settings</w:t>
+      </w:r>
+      <w:r>
+        <w:t xml:space="preserve"> – Opens the Windows display settings</w:t>
+      </w:r>
+      <w:r>
+        <w:br/>
+      </w:r>
+      <w:r>
+        <w:rPr>
+          <w:rFonts w:ascii="Cambria Math" w:hAnsi="Cambria Math" w:cs="Cambria Math"/>
+          <w:color w:val="000000"/>
+          <w:sz w:val="27"/>
+          <w:szCs w:val="27"/>
+        </w:rPr>
+        <w:t>⑨</w:t>
+      </w:r>
+      <w:r>
+        <w:rPr>
+          <w:color w:val="000000"/>
+          <w:sz w:val="27"/>
+          <w:szCs w:val="27"/>
+        </w:rPr>
+        <w:t> </w:t>
+      </w:r>
+      <w:r>
+        <w:t>Save</w:t>
+      </w:r>
+      <w:r>
+        <w:t xml:space="preserve"> – Save changes</w:t>
+      </w:r>
+    </w:p>
+    <w:p>
+      <w:pPr>
+        <w:pStyle w:val="Heading3"/>
+      </w:pPr>
+      <w:r>
+        <w:rPr>
+          <w:noProof/>
+        </w:rPr>
+        <w:lastRenderedPageBreak/>
+        <mc:AlternateContent>
+          <mc:Choice Requires="wps">
+            <w:drawing>
+              <wp:anchor distT="45720" distB="45720" distL="114300" distR="114300" simplePos="0" relativeHeight="251703296" behindDoc="0" locked="0" layoutInCell="1" allowOverlap="1" wp14:anchorId="50450EDB" wp14:editId="0457DA94">
+                <wp:simplePos x="0" y="0"/>
+                <wp:positionH relativeFrom="column">
+                  <wp:posOffset>492125</wp:posOffset>
+                </wp:positionH>
+                <wp:positionV relativeFrom="page">
+                  <wp:posOffset>1292431</wp:posOffset>
+                </wp:positionV>
+                <wp:extent cx="373380" cy="325755"/>
+                <wp:effectExtent l="0" t="0" r="0" b="0"/>
+                <wp:wrapNone/>
+                <wp:docPr id="216" name="Text Box 2"/>
+                <wp:cNvGraphicFramePr>
+                  <a:graphicFrameLocks xmlns:a="http://schemas.openxmlformats.org/drawingml/2006/main"/>
+                </wp:cNvGraphicFramePr>
+                <a:graphic xmlns:a="http://schemas.openxmlformats.org/drawingml/2006/main">
+                  <a:graphicData uri="http://schemas.microsoft.com/office/word/2010/wordprocessingShape">
+                    <wps:wsp>
+                      <wps:cNvSpPr txBox="1">
+                        <a:spLocks noChangeArrowheads="1"/>
+                      </wps:cNvSpPr>
+                      <wps:spPr bwMode="auto">
+                        <a:xfrm>
+                          <a:off x="0" y="0"/>
+                          <a:ext cx="373380" cy="325755"/>
+                        </a:xfrm>
+                        <a:prstGeom prst="rect">
+                          <a:avLst/>
+                        </a:prstGeom>
+                        <a:noFill/>
+                        <a:ln w="9525">
+                          <a:noFill/>
+                          <a:miter lim="800000"/>
+                          <a:headEnd/>
+                          <a:tailEnd/>
+                        </a:ln>
+                      </wps:spPr>
+                      <wps:txbx>
+                        <w:txbxContent>
+                          <w:p>
+                            <w:pPr>
+                              <w:jc w:val="center"/>
+                            </w:pPr>
+                            <w:r>
+                              <w:rPr>
+                                <w:rFonts w:ascii="Cambria Math" w:hAnsi="Cambria Math" w:cs="Cambria Math"/>
+                                <w:color w:val="000000"/>
+                                <w:sz w:val="27"/>
+                                <w:szCs w:val="27"/>
+                              </w:rPr>
+                              <w:t>①</w:t>
+                            </w:r>
+                          </w:p>
+                        </w:txbxContent>
+                      </wps:txbx>
+                      <wps:bodyPr rot="0" vert="horz" wrap="square" lIns="91440" tIns="45720" rIns="91440" bIns="45720" anchor="ctr" anchorCtr="0">
+                        <a:noAutofit/>
+                      </wps:bodyPr>
+                    </wps:wsp>
+                  </a:graphicData>
+                </a:graphic>
+                <wp14:sizeRelH relativeFrom="margin">
+                  <wp14:pctWidth>0</wp14:pctWidth>
+                </wp14:sizeRelH>
+                <wp14:sizeRelV relativeFrom="margin">
+                  <wp14:pctHeight>0</wp14:pctHeight>
+                </wp14:sizeRelV>
+              </wp:anchor>
+            </w:drawing>
+          </mc:Choice>
+          <mc:Fallback>
+            <w:pict>
+              <v:shape w14:anchorId="50450EDB" id="_x0000_s1047" type="#_x0000_t202" style="position:absolute;margin-left:38.75pt;margin-top:101.75pt;width:29.4pt;height:25.65pt;z-index:251703296;visibility:visible;mso-wrap-style:square;mso-width-percent:0;mso-height-percent:0;mso-wrap-distance-left:9pt;mso-wrap-distance-top:3.6pt;mso-wrap-distance-right:9pt;mso-wrap-distance-bottom:3.6pt;mso-position-horizontal:absolute;mso-position-horizontal-relative:text;mso-position-vertical:absolute;mso-position-vertical-relative:page;mso-width-percent:0;mso-height-percent:0;mso-width-relative:margin;mso-height-relative:margin;v-text-anchor:middle" o:gfxdata="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" filled="f" stroked="f">
+                <v:textbox>
+                  <w:txbxContent>
+                    <w:p>
+                      <w:pPr>
+                        <w:jc w:val="center"/>
+                      </w:pPr>
+                      <w:r>
+                        <w:rPr>
+                          <w:rFonts w:ascii="Cambria Math" w:hAnsi="Cambria Math" w:cs="Cambria Math"/>
+                          <w:color w:val="000000"/>
+                          <w:sz w:val="27"/>
+                          <w:szCs w:val="27"/>
+                        </w:rPr>
+                        <w:t>①</w:t>
+                      </w:r>
+                    </w:p>
+                  </w:txbxContent>
+                </v:textbox>
+                <w10:wrap anchory="page"/>
+              </v:shape>
+            </w:pict>
+          </mc:Fallback>
+        </mc:AlternateContent>
+      </w:r>
+      <w:r>
+        <w:t>About</w:t>
+      </w:r>
+    </w:p>
+    <w:p>
+      <w:r>
+        <w:rPr>
+          <w:noProof/>
+        </w:rPr>
+        <mc:AlternateContent>
+          <mc:Choice Requires="wps">
+            <w:drawing>
+              <wp:anchor distT="45720" distB="45720" distL="114300" distR="114300" simplePos="0" relativeHeight="251705344" behindDoc="0" locked="0" layoutInCell="1" allowOverlap="1" wp14:anchorId="135E2908" wp14:editId="1E58DB6B">
+                <wp:simplePos x="0" y="0"/>
+                <wp:positionH relativeFrom="margin">
+                  <wp:align>center</wp:align>
+                </wp:positionH>
+                <wp:positionV relativeFrom="page">
+                  <wp:posOffset>1911863</wp:posOffset>
+                </wp:positionV>
+                <wp:extent cx="373380" cy="325755"/>
+                <wp:effectExtent l="0" t="0" r="0" b="0"/>
+                <wp:wrapNone/>
+                <wp:docPr id="219" name="Text Box 2"/>
+                <wp:cNvGraphicFramePr>
+                  <a:graphicFrameLocks xmlns:a="http://schemas.openxmlformats.org/drawingml/2006/main"/>
+                </wp:cNvGraphicFramePr>
+                <a:graphic xmlns:a="http://schemas.openxmlformats.org/drawingml/2006/main">
+                  <a:graphicData uri="http://schemas.microsoft.com/office/word/2010/wordprocessingShape">
+                    <wps:wsp>
+                      <wps:cNvSpPr txBox="1">
+                        <a:spLocks noChangeArrowheads="1"/>
+                      </wps:cNvSpPr>
+                      <wps:spPr bwMode="auto">
+                        <a:xfrm>
+                          <a:off x="0" y="0"/>
+                          <a:ext cx="373380" cy="325755"/>
+                        </a:xfrm>
+                        <a:prstGeom prst="rect">
+                          <a:avLst/>
+                        </a:prstGeom>
+                        <a:noFill/>
+                        <a:ln w="9525">
+                          <a:noFill/>
+                          <a:miter lim="800000"/>
+                          <a:headEnd/>
+                          <a:tailEnd/>
+                        </a:ln>
+                      </wps:spPr>
+                      <wps:txbx>
+                        <w:txbxContent>
+                          <w:p>
+                            <w:pPr>
+                              <w:jc w:val="center"/>
+                            </w:pPr>
+                            <w:r>
+                              <w:rPr>
+                                <w:rFonts w:ascii="Cambria Math" w:hAnsi="Cambria Math" w:cs="Cambria Math"/>
+                                <w:color w:val="000000"/>
+                                <w:sz w:val="27"/>
+                                <w:szCs w:val="27"/>
+                              </w:rPr>
+                              <w:t>②</w:t>
+                            </w:r>
+                          </w:p>
+                        </w:txbxContent>
+                      </wps:txbx>
+                      <wps:bodyPr rot="0" vert="horz" wrap="square" lIns="91440" tIns="45720" rIns="91440" bIns="45720" anchor="ctr" anchorCtr="0">
+                        <a:noAutofit/>
+                      </wps:bodyPr>
+                    </wps:wsp>
+                  </a:graphicData>
+                </a:graphic>
+                <wp14:sizeRelH relativeFrom="margin">
+                  <wp14:pctWidth>0</wp14:pctWidth>
+                </wp14:sizeRelH>
+                <wp14:sizeRelV relativeFrom="margin">
+                  <wp14:pctHeight>0</wp14:pctHeight>
+                </wp14:sizeRelV>
+              </wp:anchor>
+            </w:drawing>
+          </mc:Choice>
+          <mc:Fallback>
+            <w:pict>
+              <v:shape w14:anchorId="135E2908" id="_x0000_s1048" type="#_x0000_t202" style="position:absolute;margin-left:0;margin-top:150.55pt;width:29.4pt;height:25.65pt;z-index:251705344;visibility:visible;mso-wrap-style:square;mso-width-percent:0;mso-height-percent:0;mso-wrap-distance-left:9pt;mso-wrap-distance-top:3.6pt;mso-wrap-distance-right:9pt;mso-wrap-distance-bottom:3.6pt;mso-position-horizontal:center;mso-position-horizontal-relative:margin;mso-position-vertical:absolute;mso-position-vertical-relative:page;mso-width-percent:0;mso-height-percent:0;mso-width-relative:margin;mso-height-relative:margin;v-text-anchor:middle" o:gfxdata="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" filled="f" stroked="f">
+                <v:textbox>
+                  <w:txbxContent>
+                    <w:p>
+                      <w:pPr>
+                        <w:jc w:val="center"/>
+                      </w:pPr>
+                      <w:r>
+                        <w:rPr>
+                          <w:rFonts w:ascii="Cambria Math" w:hAnsi="Cambria Math" w:cs="Cambria Math"/>
+                          <w:color w:val="000000"/>
+                          <w:sz w:val="27"/>
+                          <w:szCs w:val="27"/>
+                        </w:rPr>
+                        <w:t>②</w:t>
+                      </w:r>
+                    </w:p>
+                  </w:txbxContent>
+                </v:textbox>
+                <w10:wrap anchorx="margin" anchory="page"/>
+              </v:shape>
+            </w:pict>
+          </mc:Fallback>
+        </mc:AlternateContent>
+      </w:r>
+      <w:r>
+        <w:rPr>
+          <w:noProof/>
+        </w:rPr>
+        <w:drawing>
+          <wp:inline distT="0" distB="0" distL="0" distR="0">
+            <wp:extent cx="6645910" cy="6645910"/>
+            <wp:effectExtent l="0" t="0" r="2540" b="2540"/>
+            <wp:docPr id="21" name="settingAbout.png" descr="A screenshot of a social media post&#10;&#10;Description generated with very high confidence"/>
+            <wp:cNvGraphicFramePr>
+              <a:graphicFrameLocks xmlns:a="http://schemas.openxmlformats.org/drawingml/2006/main" noChangeAspect="1"/>
+            </wp:cNvGraphicFramePr>
+            <a:graphic xmlns:a="http://schemas.openxmlformats.org/drawingml/2006/main">
+              <a:graphicData uri="http://schemas.openxmlformats.org/drawingml/2006/picture">
+                <pic:pic xmlns:pic="http://schemas.openxmlformats.org/drawingml/2006/picture">
+                  <pic:nvPicPr>
+                    <pic:cNvPr id="21" name="settingAbout.png"/>
+                    <pic:cNvPicPr/>
+                  </pic:nvPicPr>
+                  <pic:blipFill>
+                    <a:blip r:link="rId18"/>
+                    <a:stretch>
+                      <a:fillRect/>
+                    </a:stretch>
+                  </pic:blipFill>
+                  <pic:spPr>
+                    <a:xfrm>
+                      <a:off x="0" y="0"/>
+                      <a:ext cx="6645910" cy="6645910"/>
+                    </a:xfrm>
+                    <a:prstGeom prst="rect">
+                      <a:avLst/>
+                    </a:prstGeom>
+                  </pic:spPr>
+                </pic:pic>
+              </a:graphicData>
+            </a:graphic>
+          </wp:inline>
+        </w:drawing>
+      </w:r>
+    </w:p>
+    <w:p>
+      <w:r>
+        <w:rPr>
+          <w:rFonts w:ascii="Cambria Math" w:hAnsi="Cambria Math" w:cs="Cambria Math"/>
+          <w:color w:val="000000"/>
+          <w:sz w:val="27"/>
+          <w:szCs w:val="27"/>
+        </w:rPr>
+        <w:t xml:space="preserve">① </w:t>
+      </w:r>
+      <w:r>
+        <w:t>Back</w:t>
+      </w:r>
+      <w:r>
+        <w:t xml:space="preserve"> </w:t>
+      </w:r>
+      <w:r>
+        <w:t>– Returns to the main interface</w:t>
+      </w:r>
+      <w:r>
+        <w:br/>
+      </w:r>
+      <w:r>
+        <w:rPr>
+          <w:rFonts w:ascii="Cambria Math" w:hAnsi="Cambria Math" w:cs="Cambria Math"/>
+          <w:color w:val="000000"/>
+          <w:sz w:val="27"/>
+          <w:szCs w:val="27"/>
+        </w:rPr>
+        <w:t xml:space="preserve">② </w:t>
+      </w:r>
+      <w:r>
+        <w:t>Settings Category S</w:t>
+      </w:r>
+      <w:r>
+        <w:t xml:space="preserve">elector – Switch between setting categories </w:t>
+      </w:r>
+      <w:r>
+        <w:br w:type="page"/>
+      </w:r>
+    </w:p>
+    <w:p>
+      <w:pPr>
+        <w:pStyle w:val="Heading1"/>
+      </w:pPr>
+      <w:r>
+        <w:lastRenderedPageBreak/>
+        <w:t>Usage</w:t>
+      </w:r>
+    </w:p>
+    <w:p>
+      <w:pPr>
+        <w:pStyle w:val="Heading2"/>
+      </w:pPr>
+      <w:r>
+        <w:t>Basic Usage</w:t>
+      </w:r>
+    </w:p>
+    <w:p>
+      <w:pPr>
+        <w:pStyle w:val="Heading3"/>
+      </w:pPr>
+      <w:r>
+        <w:t xml:space="preserve">Step 1: </w:t>
+      </w:r>
+      <w:r>
+        <w:t>Open OnCue Projector</w:t>
+      </w:r>
+    </w:p>
+    <w:p>
+      <w:pPr>
+        <w:pStyle w:val="Heading3"/>
+      </w:pPr>
+      <w:r>
+        <w:t>Step 2: Add media</w:t>
+      </w:r>
+    </w:p>
+    <w:p>
+      <w:pPr>
+        <w:spacing w:line="240" w:lineRule="auto"/>
+      </w:pPr>
+      <w:r>
+        <w:t>Drag media items from your file explorer into the content list.</w:t>
+      </w:r>
+    </w:p>
+    <w:p>
+      <w:pPr>
+        <w:pStyle w:val="Heading3"/>
+      </w:pPr>
+      <w:r>
+        <w:t>Step 3: Play the media</w:t>
+      </w:r>
+    </w:p>
+    <w:p>
+      <w:pPr>
+        <w:spacing w:line="240" w:lineRule="auto"/>
+      </w:pPr>
+      <w:r>
+        <w:t xml:space="preserve">Either double-click or right-click on a media item and press </w:t>
+      </w:r>
+      <w:r>
+        <w:rPr>
+          <w:i/>
+        </w:rPr>
+        <w:fldChar w:fldCharType="begin"/>
+      </w:r>
+      <w:r>
+        <w:rPr>
+          <w:i/>
+        </w:rPr>
+        <w:instrText>EQ \x(</w:instrText>
+      </w:r>
+      <w:r>
+        <w:rPr>
+          <w:i/>
+        </w:rPr>
+        <w:instrText>Play</w:instrText>
+      </w:r>
+      <w:r>
+        <w:rPr>
+          <w:i/>
+        </w:rPr>
+        <w:instrText>)</w:instrText>
+      </w:r>
+      <w:r>
+        <w:rPr>
+          <w:i/>
+        </w:rPr>
+        <w:fldChar w:fldCharType="end"/>
+      </w:r>
+      <w:r>
+        <w:t>to display the item</w:t>
+      </w:r>
+      <w:r>
+        <w:t>.</w:t>
+      </w:r>
+    </w:p>
+    <w:p>
+      <w:pPr>
+        <w:pStyle w:val="Heading2"/>
+      </w:pPr>
+      <w:r>
+        <w:t>Reordering Your Content</w:t>
+      </w:r>
+    </w:p>
+    <w:p>
+      <w:pPr>
+        <w:spacing w:line="240" w:lineRule="auto"/>
+      </w:pPr>
+      <w:r>
+        <w:t>You can modify the order of the content list by selecting an entry and dragging it to another position.</w:t>
+      </w:r>
+    </w:p>
+    <w:p>
+      <w:pPr>
+        <w:pStyle w:val="Heading2"/>
+      </w:pPr>
+      <w:r>
+        <w:t>Removing Content</w:t>
+      </w:r>
+    </w:p>
+    <w:p>
+      <w:pPr>
+        <w:rPr>
+          <w:i/>
+        </w:rPr>
+      </w:pPr>
+      <w:r>
+        <w:t xml:space="preserve">To remove an entry from the list, right click that entry and press </w:t>
+      </w:r>
+      <w:r>
+        <w:rPr>
+          <w:i/>
+        </w:rPr>
+        <w:fldChar w:fldCharType="begin"/>
+      </w:r>
+      <w:r>
+        <w:rPr>
+          <w:i/>
+        </w:rPr>
+        <w:instrText xml:space="preserve"> EQ \x(</w:instrText>
+      </w:r>
+      <w:r>
+        <w:rPr>
+          <w:i/>
+        </w:rPr>
+        <w:instrText>Remove</w:instrText>
+      </w:r>
+      <w:r>
+        <w:rPr>
+          <w:i/>
+        </w:rPr>
+        <w:instrText>)</w:instrText>
+      </w:r>
+      <w:r>
+        <w:rPr>
+          <w:i/>
+        </w:rPr>
+        <w:fldChar w:fldCharType="end"/>
+      </w:r>
+      <w:r>
+        <w:t>.</w:t>
+      </w:r>
+      <w:r>
+        <w:rPr>
+          <w:i/>
+        </w:rPr>
+        <w:br/>
+      </w:r>
+      <w:r>
+        <w:rPr>
+          <w:i/>
+        </w:rPr>
+        <w:t>Note: The inability to remove content via the delete key on the keyboard is an intended feature</w:t>
+      </w:r>
+    </w:p>
+    <w:p>
+      <w:pPr>
+        <w:pStyle w:val="Heading2"/>
+      </w:pPr>
+      <w:r>
+        <w:t>Changing the Display Mode</w:t>
+      </w:r>
+    </w:p>
+    <w:p>
+      <w:pPr>
+        <w:spacing w:line="240" w:lineRule="auto"/>
+      </w:pPr>
+      <w:r>
+        <w:t xml:space="preserve">OnCue Projector has three display modes: </w:t>
+      </w:r>
+      <w:r>
+        <w:rPr>
+          <w:i/>
+        </w:rPr>
+        <w:t>content</w:t>
+      </w:r>
+      <w:r>
+        <w:t xml:space="preserve"> (default), </w:t>
+      </w:r>
+      <w:r>
+        <w:rPr>
+          <w:i/>
+        </w:rPr>
+        <w:t>background</w:t>
+      </w:r>
+      <w:r>
+        <w:t xml:space="preserve"> and </w:t>
+      </w:r>
+      <w:r>
+        <w:rPr>
+          <w:i/>
+        </w:rPr>
+        <w:t>desktop</w:t>
+      </w:r>
+    </w:p>
+    <w:p>
+      <w:pPr>
+        <w:spacing w:after="0" w:line="240" w:lineRule="auto"/>
+      </w:pPr>
+      <w:r>
+        <w:t xml:space="preserve">The </w:t>
+      </w:r>
+      <w:r>
+        <w:rPr>
+          <w:i/>
+        </w:rPr>
+        <w:t>content</w:t>
+      </w:r>
+      <w:r>
+        <w:t xml:space="preserve"> mode shows the output media</w:t>
+      </w:r>
+    </w:p>
+    <w:p>
+      <w:pPr>
+        <w:spacing w:after="0" w:line="240" w:lineRule="auto"/>
+      </w:pPr>
+      <w:r>
+        <w:t xml:space="preserve">The </w:t>
+      </w:r>
+      <w:r>
+        <w:rPr>
+          <w:i/>
+        </w:rPr>
+        <w:t>background</w:t>
+      </w:r>
+      <w:r>
+        <w:t xml:space="preserve"> mode hides the output media, but retains the backg</w:t>
+      </w:r>
+      <w:r>
+        <w:t>round content</w:t>
+      </w:r>
+    </w:p>
+    <w:p>
+      <w:pPr>
+        <w:spacing w:after="0" w:line="240" w:lineRule="auto"/>
+      </w:pPr>
+      <w:r>
+        <w:t xml:space="preserve">The </w:t>
+      </w:r>
+      <w:r>
+        <w:rPr>
+          <w:i/>
+        </w:rPr>
+        <w:t>desktop</w:t>
+      </w:r>
+      <w:r>
+        <w:t xml:space="preserve"> mode completely hides the output, and reveals the contents of the desktop</w:t>
+      </w:r>
+    </w:p>
+    <w:p>
+      <w:pPr>
+        <w:spacing w:line="240" w:lineRule="auto"/>
+      </w:pPr>
+      <w:r>
+        <w:br/>
+      </w:r>
+      <w:r>
+        <w:t>To change the display mode, select either</w:t>
+      </w:r>
+      <w:r>
+        <w:t xml:space="preserve"> </w:t>
+      </w:r>
+      <w:r>
+        <w:fldChar w:fldCharType="begin"/>
+      </w:r>
+      <w:r>
+        <w:instrText xml:space="preserve"> EQ \x(</w:instrText>
+      </w:r>
+      <w:r>
+        <w:rPr>
+          <w:i/>
+        </w:rPr>
+        <w:instrText>Show Content)</w:instrText>
+      </w:r>
+      <w:r>
+        <w:fldChar w:fldCharType="end"/>
+      </w:r>
+      <w:r>
+        <w:t xml:space="preserve">, </w:t>
+      </w:r>
+      <w:r>
+        <w:fldChar w:fldCharType="begin"/>
+      </w:r>
+      <w:r>
+        <w:instrText xml:space="preserve"> EQ \x(</w:instrText>
+      </w:r>
+      <w:r>
+        <w:rPr>
+          <w:i/>
+        </w:rPr>
+        <w:instrText>Hide Content)</w:instrText>
+      </w:r>
+      <w:r>
+        <w:fldChar w:fldCharType="end"/>
+      </w:r>
+      <w:r>
+        <w:t xml:space="preserve">, or </w:t>
+      </w:r>
+      <w:r>
+        <w:fldChar w:fldCharType="begin"/>
+      </w:r>
+      <w:r>
+        <w:instrText xml:space="preserve"> EQ \x(</w:instrText>
+      </w:r>
+      <w:r>
+        <w:rPr>
+          <w:i/>
+        </w:rPr>
+        <w:instrText>Show Desktop)</w:instrText>
+      </w:r>
+      <w:r>
+        <w:fldChar w:fldCharType="end"/>
+      </w:r>
+      <w:r>
+        <w:t xml:space="preserve">in the </w:t>
+      </w:r>
+      <w:r>
+        <w:rPr>
+          <w:i/>
+        </w:rPr>
+        <w:t>Display Mode Selector</w:t>
+      </w:r>
+      <w:r>
+        <w:t xml:space="preserve"> on the main interface, </w:t>
+      </w:r>
+      <w:r>
+        <w:t xml:space="preserve">respective for </w:t>
+      </w:r>
+      <w:r>
+        <w:rPr>
+          <w:i/>
+        </w:rPr>
+        <w:t>content</w:t>
+      </w:r>
+      <w:r>
+        <w:t xml:space="preserve">, </w:t>
+      </w:r>
+      <w:r>
+        <w:rPr>
+          <w:i/>
+        </w:rPr>
+        <w:t>background</w:t>
+      </w:r>
+      <w:r>
+        <w:t xml:space="preserve"> and </w:t>
+      </w:r>
+      <w:r>
+        <w:rPr>
+          <w:i/>
+        </w:rPr>
+        <w:t>desktop</w:t>
+      </w:r>
+      <w:r>
+        <w:t xml:space="preserve"> mode.</w:t>
+      </w:r>
+    </w:p>
+    <w:p>
+      <w:pPr>
+        <w:pStyle w:val="Heading2"/>
+      </w:pPr>
+      <w:r>
+        <w:t>Media Controls</w:t>
+      </w:r>
+    </w:p>
+    <w:p>
+      <w:r>
+        <w:t>The below media controls appear when specific types of media items are played</w:t>
+      </w:r>
+    </w:p>
+    <w:tbl>
+      <w:tblPr>
+        <w:tblStyle w:val="TableGrid"/>
+        <w:tblW w:w="0" w:type="auto"/>
+        <w:tblBorders>
+          <w:top w:val="none" w:sz="0" w:space="0" w:color="auto"/>
+          <w:left w:val="none" w:sz="0" w:space="0" w:color="auto"/>
+          <w:bottom w:val="none" w:sz="0" w:space="0" w:color="auto"/>
+          <w:right w:val="none" w:sz="0" w:space="0" w:color="auto"/>
+          <w:insideH w:val="none" w:sz="0" w:space="0" w:color="auto"/>
+          <w:insideV w:val="none" w:sz="0" w:space="0" w:color="auto"/>
+        </w:tblBorders>
+        <w:tblLook w:val="04A0" w:firstRow="1" w:lastRow="0" w:firstColumn="1" w:lastColumn="0" w:noHBand="0" w:noVBand="1"/>
+      </w:tblPr>
+      <w:tblGrid>
+        <w:gridCol w:w="5228"/>
+        <w:gridCol w:w="5228"/>
+      </w:tblGrid>
+      <w:tr>
+        <w:tc>
+          <w:tcPr>
+            <w:tcW w:w="5228" w:type="dxa"/>
+          </w:tcPr>
+          <w:p>
+            <w:pPr>
+              <w:pStyle w:val="Heading3"/>
+            </w:pPr>
+            <w:r>
+              <w:t>Audio / Video Files</w:t>
+            </w:r>
+          </w:p>
+        </w:tc>
+        <w:tc>
+          <w:tcPr>
+            <w:tcW w:w="5228" w:type="dxa"/>
+          </w:tcPr>
+          <w:p>
+            <w:pPr>
+              <w:pStyle w:val="Heading3"/>
+            </w:pPr>
+            <w:r>
+              <w:t>PowerPoint Presentation</w:t>
+            </w:r>
+          </w:p>
+        </w:tc>
+      </w:tr>
+      <w:tr>
+        <w:tc>
+          <w:tcPr>
+            <w:tcW w:w="5228" w:type="dxa"/>
+            <w:vAlign w:val="center"/>
+          </w:tcPr>
+          <w:p>
+            <w:pPr>
+              <w:jc w:val="center"/>
+            </w:pPr>
+            <w:r>
+              <mc:AlternateContent>
+                <mc:Choice Requires="wps">
+                  <w:drawing>
+                    <wp:anchor distT="45720" distB="45720" distL="114300" distR="114300" simplePos="0" relativeHeight="251708416" behindDoc="0" locked="0" layoutInCell="1" allowOverlap="1" wp14:anchorId="08C6389E" wp14:editId="3776AF82">
+                      <wp:simplePos x="0" y="0"/>
+                      <wp:positionH relativeFrom="margin">
+                        <wp:posOffset>44450</wp:posOffset>
+                      </wp:positionH>
+                      <wp:positionV relativeFrom="page">
+                        <wp:posOffset>1449705</wp:posOffset>
+                      </wp:positionV>
+                      <wp:extent cx="373380" cy="325755"/>
+                      <wp:effectExtent l="0" t="0" r="0" b="0"/>
+                      <wp:wrapNone/>
+                      <wp:docPr id="30" name="Text Box 2"/>
+                      <wp:cNvGraphicFramePr>
+                        <a:graphicFrameLocks xmlns:a="http://schemas.openxmlformats.org/drawingml/2006/main"/>
+                      </wp:cNvGraphicFramePr>
+                      <a:graphic xmlns:a="http://schemas.openxmlformats.org/drawingml/2006/main">
+                        <a:graphicData uri="http://schemas.microsoft.com/office/word/2010/wordprocessingShape">
+                          <wps:wsp>
+                            <wps:cNvSpPr txBox="1">
+                              <a:spLocks noChangeArrowheads="1"/>
+                            </wps:cNvSpPr>
+                            <wps:spPr bwMode="auto">
+                              <a:xfrm>
+                                <a:off x="0" y="0"/>
+                                <a:ext cx="373380" cy="325755"/>
+                              </a:xfrm>
+                              <a:prstGeom prst="rect">
+                                <a:avLst/>
+                              </a:prstGeom>
+                              <a:noFill/>
+                              <a:ln w="9525">
+                                <a:noFill/>
+                                <a:miter lim="800000"/>
+                                <a:headEnd/>
+                                <a:tailEnd/>
+                              </a:ln>
+                            </wps:spPr>
+                            <wps:txbx>
+                              <w:txbxContent>
+                                <w:p>
+                                  <w:pPr>
+                                    <w:jc w:val="center"/>
+                                  </w:pPr>
+                                  <w:r>
+                                    <w:rPr>
+                                      <w:rFonts w:ascii="Cambria Math" w:hAnsi="Cambria Math" w:cs="Cambria Math"/>
+                                      <w:color w:val="000000"/>
+                                      <w:sz w:val="27"/>
+                                      <w:szCs w:val="27"/>
+                                    </w:rPr>
+                                    <w:t>②</w:t>
+                                  </w:r>
+                                </w:p>
+                              </w:txbxContent>
+                            </wps:txbx>
+                            <wps:bodyPr rot="0" vert="horz" wrap="square" lIns="91440" tIns="45720" rIns="91440" bIns="45720" anchor="ctr" anchorCtr="0">
+                              <a:noAutofit/>
+                            </wps:bodyPr>
+                          </wps:wsp>
+                        </a:graphicData>
+                      </a:graphic>
+                      <wp14:sizeRelH relativeFrom="margin">
+                        <wp14:pctWidth>0</wp14:pctWidth>
+                      </wp14:sizeRelH>
+                      <wp14:sizeRelV relativeFrom="margin">
+                        <wp14:pctHeight>0</wp14:pctHeight>
+                      </wp14:sizeRelV>
+                    </wp:anchor>
+                  </w:drawing>
+                </mc:Choice>
+                <mc:Fallback>
+                  <w:pict>
+                    <v:shape w14:anchorId="08C6389E" id="_x0000_s1049" type="#_x0000_t202" style="position:absolute;left:0;text-align:left;margin-left:3.5pt;margin-top:114.15pt;width:29.4pt;height:25.65pt;z-index:251708416;visibility:visible;mso-wrap-style:square;mso-width-percent:0;mso-height-percent:0;mso-wrap-distance-left:9pt;mso-wrap-distance-top:3.6pt;mso-wrap-distance-right:9pt;mso-wrap-distance-bottom:3.6pt;mso-position-horizontal:absolute;mso-position-horizontal-relative:margin;mso-position-vertical:absolute;mso-position-vertical-relative:page;mso-width-percent:0;mso-height-percent:0;mso-width-relative:margin;mso-height-relative:margin;v-text-anchor:middle" o:gfxdata="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" filled="f" stroked="f">
+                      <v:textbox>
+                        <w:txbxContent>
+                          <w:p>
+                            <w:pPr>
+                              <w:jc w:val="center"/>
+                            </w:pPr>
+                            <w:r>
+                              <w:rPr>
+                                <w:rFonts w:ascii="Cambria Math" w:hAnsi="Cambria Math" w:cs="Cambria Math"/>
+                                <w:color w:val="000000"/>
+                                <w:sz w:val="27"/>
+                                <w:szCs w:val="27"/>
+                              </w:rPr>
+                              <w:t>②</w:t>
+                            </w:r>
+                          </w:p>
+                        </w:txbxContent>
+                      </v:textbox>
+                      <w10:wrap anchorx="margin" anchory="page"/>
+                    </v:shape>
+                  </w:pict>
+                </mc:Fallback>
+              </mc:AlternateContent>
+            </w:r>
+            <w:r>
+              <mc:AlternateContent>
+                <mc:Choice Requires="wps">
+                  <w:drawing>
+                    <wp:anchor distT="45720" distB="45720" distL="114300" distR="114300" simplePos="0" relativeHeight="251710464" behindDoc="0" locked="0" layoutInCell="1" allowOverlap="1" wp14:anchorId="145DD106" wp14:editId="6E288CA6">
+                      <wp:simplePos x="0" y="0"/>
+                      <wp:positionH relativeFrom="column">
+                        <wp:posOffset>937260</wp:posOffset>
+                      </wp:positionH>
+                      <wp:positionV relativeFrom="page">
+                        <wp:posOffset>1456055</wp:posOffset>
+                      </wp:positionV>
+                      <wp:extent cx="373380" cy="325755"/>
+                      <wp:effectExtent l="0" t="0" r="0" b="0"/>
+                      <wp:wrapNone/>
+                      <wp:docPr id="193" name="Text Box 2"/>
+                      <wp:cNvGraphicFramePr>
+                        <a:graphicFrameLocks xmlns:a="http://schemas.openxmlformats.org/drawingml/2006/main"/>
+                      </wp:cNvGraphicFramePr>
+                      <a:graphic xmlns:a="http://schemas.openxmlformats.org/drawingml/2006/main">
+                        <a:graphicData uri="http://schemas.microsoft.com/office/word/2010/wordprocessingShape">
+                          <wps:wsp>
+                            <wps:cNvSpPr txBox="1">
+                              <a:spLocks noChangeArrowheads="1"/>
+                            </wps:cNvSpPr>
+                            <wps:spPr bwMode="auto">
+                              <a:xfrm>
+                                <a:off x="0" y="0"/>
+                                <a:ext cx="373380" cy="325755"/>
+                              </a:xfrm>
+                              <a:prstGeom prst="rect">
+                                <a:avLst/>
+                              </a:prstGeom>
+                              <a:noFill/>
+                              <a:ln w="9525">
+                                <a:noFill/>
+                                <a:miter lim="800000"/>
+                                <a:headEnd/>
+                                <a:tailEnd/>
+                              </a:ln>
+                            </wps:spPr>
+                            <wps:txbx>
+                              <w:txbxContent>
+                                <w:p>
+                                  <w:pPr>
+                                    <w:jc w:val="center"/>
+                                  </w:pPr>
+                                  <w:r>
+                                    <w:rPr>
+                                      <w:rFonts w:ascii="Cambria Math" w:hAnsi="Cambria Math" w:cs="Cambria Math"/>
+                                      <w:color w:val="000000"/>
+                                      <w:sz w:val="27"/>
+                                      <w:szCs w:val="27"/>
+                                    </w:rPr>
+                                    <w:t>④</w:t>
+                                  </w:r>
+                                </w:p>
+                              </w:txbxContent>
+                            </wps:txbx>
+                            <wps:bodyPr rot="0" vert="horz" wrap="square" lIns="91440" tIns="45720" rIns="91440" bIns="45720" anchor="ctr" anchorCtr="0">
+                              <a:noAutofit/>
+                            </wps:bodyPr>
+                          </wps:wsp>
+                        </a:graphicData>
+                      </a:graphic>
+                      <wp14:sizeRelH relativeFrom="margin">
+                        <wp14:pctWidth>0</wp14:pctWidth>
+                      </wp14:sizeRelH>
+                      <wp14:sizeRelV relativeFrom="margin">
+                        <wp14:pctHeight>0</wp14:pctHeight>
+                      </wp14:sizeRelV>
+                    </wp:anchor>
+                  </w:drawing>
+                </mc:Choice>
+                <mc:Fallback>
+                  <w:pict>
+                    <v:shape w14:anchorId="145DD106" id="_x0000_s1050" type="#_x0000_t202" style="position:absolute;left:0;text-align:left;margin-left:73.8pt;margin-top:114.65pt;width:29.4pt;height:25.65pt;z-index:251710464;visibility:visible;mso-wrap-style:square;mso-width-percent:0;mso-height-percent:0;mso-wrap-distance-left:9pt;mso-wrap-distance-top:3.6pt;mso-wrap-distance-right:9pt;mso-wrap-distance-bottom:3.6pt;mso-position-horizontal:absolute;mso-position-horizontal-relative:text;mso-position-vertical:absolute;mso-position-vertical-relative:page;mso-width-percent:0;mso-height-percent:0;mso-width-relative:margin;mso-height-relative:margin;v-text-anchor:middle" o:gfxdata="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" filled="f" stroked="f">
+                      <v:textbox>
+                        <w:txbxContent>
+                          <w:p>
+                            <w:pPr>
+                              <w:jc w:val="center"/>
+                            </w:pPr>
+                            <w:r>
+                              <w:rPr>
+                                <w:rFonts w:ascii="Cambria Math" w:hAnsi="Cambria Math" w:cs="Cambria Math"/>
+                                <w:color w:val="000000"/>
+                                <w:sz w:val="27"/>
+                                <w:szCs w:val="27"/>
+                              </w:rPr>
+                              <w:t>④</w:t>
+                            </w:r>
+                          </w:p>
+                        </w:txbxContent>
+                      </v:textbox>
+                      <w10:wrap anchory="page"/>
+                    </v:shape>
+                  </w:pict>
+                </mc:Fallback>
+              </mc:AlternateContent>
+            </w:r>
+            <w:r>
+              <mc:AlternateContent>
+                <mc:Choice Requires="wps">
+                  <w:drawing>
+                    <wp:anchor distT="45720" distB="45720" distL="114300" distR="114300" simplePos="0" relativeHeight="251709440" behindDoc="0" locked="0" layoutInCell="1" allowOverlap="1" wp14:anchorId="7F47606A" wp14:editId="704AAEA0">
+                      <wp:simplePos x="0" y="0"/>
+                      <wp:positionH relativeFrom="column">
+                        <wp:posOffset>467360</wp:posOffset>
+                      </wp:positionH>
+                      <wp:positionV relativeFrom="page">
+                        <wp:posOffset>1457325</wp:posOffset>
+                      </wp:positionV>
+                      <wp:extent cx="373380" cy="325755"/>
+                      <wp:effectExtent l="0" t="0" r="0" b="0"/>
+                      <wp:wrapNone/>
+                      <wp:docPr id="192" name="Text Box 2"/>
+                      <wp:cNvGraphicFramePr>
+                        <a:graphicFrameLocks xmlns:a="http://schemas.openxmlformats.org/drawingml/2006/main"/>
+                      </wp:cNvGraphicFramePr>
+                      <a:graphic xmlns:a="http://schemas.openxmlformats.org/drawingml/2006/main">
+                        <a:graphicData uri="http://schemas.microsoft.com/office/word/2010/wordprocessingShape">
+                          <wps:wsp>
+                            <wps:cNvSpPr txBox="1">
+                              <a:spLocks noChangeArrowheads="1"/>
+                            </wps:cNvSpPr>
+                            <wps:spPr bwMode="auto">
+                              <a:xfrm>
+                                <a:off x="0" y="0"/>
+                                <a:ext cx="373380" cy="325755"/>
+                              </a:xfrm>
+                              <a:prstGeom prst="rect">
+                                <a:avLst/>
+                              </a:prstGeom>
+                              <a:noFill/>
+                              <a:ln w="9525">
+                                <a:noFill/>
+                                <a:miter lim="800000"/>
+                                <a:headEnd/>
+                                <a:tailEnd/>
+                              </a:ln>
+                            </wps:spPr>
+                            <wps:txbx>
+                              <w:txbxContent>
+                                <w:p>
+                                  <w:pPr>
+                                    <w:jc w:val="center"/>
+                                  </w:pPr>
+                                  <w:r>
+                                    <w:rPr>
+                                      <w:rFonts w:ascii="Cambria Math" w:hAnsi="Cambria Math" w:cs="Cambria Math"/>
+                                      <w:color w:val="000000"/>
+                                      <w:sz w:val="27"/>
+                                      <w:szCs w:val="27"/>
+                                    </w:rPr>
+                                    <w:t>③</w:t>
+                                  </w:r>
+                                </w:p>
+                              </w:txbxContent>
+                            </wps:txbx>
+                            <wps:bodyPr rot="0" vert="horz" wrap="square" lIns="91440" tIns="45720" rIns="91440" bIns="45720" anchor="ctr" anchorCtr="0">
+                              <a:noAutofit/>
+                            </wps:bodyPr>
+                          </wps:wsp>
+                        </a:graphicData>
+                      </a:graphic>
+                      <wp14:sizeRelH relativeFrom="margin">
+                        <wp14:pctWidth>0</wp14:pctWidth>
+                      </wp14:sizeRelH>
+                      <wp14:sizeRelV relativeFrom="margin">
+                        <wp14:pctHeight>0</wp14:pctHeight>
+                      </wp14:sizeRelV>
+                    </wp:anchor>
+                  </w:drawing>
+                </mc:Choice>
+                <mc:Fallback>
+                  <w:pict>
+                    <v:shape w14:anchorId="7F47606A" id="_x0000_s1051" type="#_x0000_t202" style="position:absolute;left:0;text-align:left;margin-left:36.8pt;margin-top:114.75pt;width:29.4pt;height:25.65pt;z-index:251709440;visibility:visible;mso-wrap-style:square;mso-width-percent:0;mso-height-percent:0;mso-wrap-distance-left:9pt;mso-wrap-distance-top:3.6pt;mso-wrap-distance-right:9pt;mso-wrap-distance-bottom:3.6pt;mso-position-horizontal:absolute;mso-position-horizontal-relative:text;mso-position-vertical:absolute;mso-position-vertical-relative:page;mso-width-percent:0;mso-height-percent:0;mso-width-relative:margin;mso-height-relative:margin;v-text-anchor:middle" o:gfxdata="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" filled="f" stroked="f">
+                      <v:textbox>
+                        <w:txbxContent>
+                          <w:p>
+                            <w:pPr>
+                              <w:jc w:val="center"/>
+                            </w:pPr>
+                            <w:r>
+                              <w:rPr>
+                                <w:rFonts w:ascii="Cambria Math" w:hAnsi="Cambria Math" w:cs="Cambria Math"/>
+                                <w:color w:val="000000"/>
+                                <w:sz w:val="27"/>
+                                <w:szCs w:val="27"/>
+                              </w:rPr>
+                              <w:t>③</w:t>
+                            </w:r>
+                          </w:p>
+                        </w:txbxContent>
+                      </v:textbox>
+                      <w10:wrap anchory="page"/>
+                    </v:shape>
+                  </w:pict>
+                </mc:Fallback>
+              </mc:AlternateContent>
+            </w:r>
+            <w:r>
+              <mc:AlternateContent>
+                <mc:Choice Requires="wps">
+                  <w:drawing>
+                    <wp:anchor distT="45720" distB="45720" distL="114300" distR="114300" simplePos="0" relativeHeight="251707392" behindDoc="0" locked="0" layoutInCell="1" allowOverlap="1" wp14:anchorId="5D3271A7" wp14:editId="733F0B40">
+                      <wp:simplePos x="0" y="0"/>
+                      <wp:positionH relativeFrom="column">
+                        <wp:posOffset>65405</wp:posOffset>
+                      </wp:positionH>
+                      <wp:positionV relativeFrom="page">
+                        <wp:posOffset>573405</wp:posOffset>
+                      </wp:positionV>
+                      <wp:extent cx="373380" cy="325755"/>
+                      <wp:effectExtent l="0" t="0" r="0" b="0"/>
+                      <wp:wrapNone/>
+                      <wp:docPr id="29" name="Text Box 2"/>
+                      <wp:cNvGraphicFramePr>
+                        <a:graphicFrameLocks xmlns:a="http://schemas.openxmlformats.org/drawingml/2006/main"/>
+                      </wp:cNvGraphicFramePr>
+                      <a:graphic xmlns:a="http://schemas.openxmlformats.org/drawingml/2006/main">
+                        <a:graphicData uri="http://schemas.microsoft.com/office/word/2010/wordprocessingShape">
+                          <wps:wsp>
+                            <wps:cNvSpPr txBox="1">
+                              <a:spLocks noChangeArrowheads="1"/>
+                            </wps:cNvSpPr>
+                            <wps:spPr bwMode="auto">
+                              <a:xfrm>
+                                <a:off x="0" y="0"/>
+                                <a:ext cx="373380" cy="325755"/>
+                              </a:xfrm>
+                              <a:prstGeom prst="rect">
+                                <a:avLst/>
+                              </a:prstGeom>
+                              <a:noFill/>
+                              <a:ln w="9525">
+                                <a:noFill/>
+                                <a:miter lim="800000"/>
+                                <a:headEnd/>
+                                <a:tailEnd/>
+                              </a:ln>
+                            </wps:spPr>
+                            <wps:txbx>
+                              <w:txbxContent>
+                                <w:p>
+                                  <w:pPr>
+                                    <w:jc w:val="center"/>
+                                  </w:pPr>
+                                  <w:r>
+                                    <w:rPr>
+                                      <w:rFonts w:ascii="Cambria Math" w:hAnsi="Cambria Math" w:cs="Cambria Math"/>
+                                      <w:color w:val="000000"/>
+                                      <w:sz w:val="27"/>
+                                      <w:szCs w:val="27"/>
+                                    </w:rPr>
+                                    <w:t>①</w:t>
+                                  </w:r>
+                                </w:p>
+                              </w:txbxContent>
+                            </wps:txbx>
+                            <wps:bodyPr rot="0" vert="horz" wrap="square" lIns="91440" tIns="45720" rIns="91440" bIns="45720" anchor="ctr" anchorCtr="0">
+                              <a:noAutofit/>
+                            </wps:bodyPr>
+                          </wps:wsp>
+                        </a:graphicData>
+                      </a:graphic>
+                      <wp14:sizeRelH relativeFrom="margin">
+                        <wp14:pctWidth>0</wp14:pctWidth>
+                      </wp14:sizeRelH>
+                      <wp14:sizeRelV relativeFrom="margin">
+                        <wp14:pctHeight>0</wp14:pctHeight>
+                      </wp14:sizeRelV>
+                    </wp:anchor>
+                  </w:drawing>
+                </mc:Choice>
+                <mc:Fallback>
+                  <w:pict>
+                    <v:shape w14:anchorId="5D3271A7" id="_x0000_s1052" type="#_x0000_t202" style="position:absolute;left:0;text-align:left;margin-left:5.15pt;margin-top:45.15pt;width:29.4pt;height:25.65pt;z-index:251707392;visibility:visible;mso-wrap-style:square;mso-width-percent:0;mso-height-percent:0;mso-wrap-distance-left:9pt;mso-wrap-distance-top:3.6pt;mso-wrap-distance-right:9pt;mso-wrap-distance-bottom:3.6pt;mso-position-horizontal:absolute;mso-position-horizontal-relative:text;mso-position-vertical:absolute;mso-position-vertical-relative:page;mso-width-percent:0;mso-height-percent:0;mso-width-relative:margin;mso-height-relative:margin;v-text-anchor:middle" o:gfxdata="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" filled="f" stroked="f">
+                      <v:textbox>
+                        <w:txbxContent>
+                          <w:p>
+                            <w:pPr>
+                              <w:jc w:val="center"/>
+                            </w:pPr>
+                            <w:r>
+                              <w:rPr>
+                                <w:rFonts w:ascii="Cambria Math" w:hAnsi="Cambria Math" w:cs="Cambria Math"/>
+                                <w:color w:val="000000"/>
+                                <w:sz w:val="27"/>
+                                <w:szCs w:val="27"/>
+                              </w:rPr>
+                              <w:t>①</w:t>
+                            </w:r>
+                          </w:p>
+                        </w:txbxContent>
+                      </v:textbox>
+                      <w10:wrap anchory="page"/>
+                    </v:shape>
+                  </w:pict>
+                </mc:Fallback>
+              </mc:AlternateContent>
+            </w:r>
+            <w:r>
+              <w:rPr>
+                <w:noProof/>
+              </w:rPr>
+              <w:drawing>
+                <wp:inline distT="0" distB="0" distL="0" distR="0">
+                  <wp:extent cx="3135085" cy="1786999"/>
+                  <wp:effectExtent l="0" t="0" r="8255" b="3810"/>
+                  <wp:docPr id="25" name="contentMedia.png" descr="A screenshot of a cell phone&#10;&#10;Description generated with high confidence"/>
+                  <wp:cNvGraphicFramePr>
+                    <a:graphicFrameLocks xmlns:a="http://schemas.openxmlformats.org/drawingml/2006/main" noChangeAspect="1"/>
+                  </wp:cNvGraphicFramePr>
+                  <a:graphic xmlns:a="http://schemas.openxmlformats.org/drawingml/2006/main">
+                    <a:graphicData uri="http://schemas.openxmlformats.org/drawingml/2006/picture">
+                      <pic:pic xmlns:pic="http://schemas.openxmlformats.org/drawingml/2006/picture">
+                        <pic:nvPicPr>
+                          <pic:cNvPr id="25" name="contentMedia.png"/>
+                          <pic:cNvPicPr/>
+                        </pic:nvPicPr>
+                        <pic:blipFill>
+                          <a:blip r:link="rId19"/>
+                          <a:stretch>
+                            <a:fillRect/>
+                          </a:stretch>
+                        </pic:blipFill>
+                        <pic:spPr>
+                          <a:xfrm>
+                            <a:off x="0" y="0"/>
+                            <a:ext cx="3182648" cy="1814110"/>
+                          </a:xfrm>
+                          <a:prstGeom prst="rect">
+                            <a:avLst/>
+                          </a:prstGeom>
+                        </pic:spPr>
+                      </pic:pic>
+                    </a:graphicData>
+                  </a:graphic>
+                </wp:inline>
+              </w:drawing>
+            </w:r>
+          </w:p>
+        </w:tc>
+        <w:tc>
+          <w:tcPr>
+            <w:tcW w:w="5228" w:type="dxa"/>
+            <w:vAlign w:val="center"/>
+          </w:tcPr>
+          <w:p>
+            <w:pPr>
+              <w:jc w:val="center"/>
+            </w:pPr>
+            <w:r>
+              <mc:AlternateContent>
+                <mc:Choice Requires="wps">
+                  <w:drawing>
+                    <wp:anchor distT="45720" distB="45720" distL="114300" distR="114300" simplePos="0" relativeHeight="251712512" behindDoc="0" locked="0" layoutInCell="1" allowOverlap="1" wp14:anchorId="5D3271A7" wp14:editId="733F0B40">
+                      <wp:simplePos x="0" y="0"/>
+                      <wp:positionH relativeFrom="column">
+                        <wp:posOffset>313055</wp:posOffset>
+                      </wp:positionH>
+                      <wp:positionV relativeFrom="page">
+                        <wp:posOffset>673735</wp:posOffset>
+                      </wp:positionV>
+                      <wp:extent cx="373380" cy="325755"/>
+                      <wp:effectExtent l="0" t="0" r="0" b="0"/>
+                      <wp:wrapNone/>
+                      <wp:docPr id="194" name="Text Box 2"/>
+                      <wp:cNvGraphicFramePr>
+                        <a:graphicFrameLocks xmlns:a="http://schemas.openxmlformats.org/drawingml/2006/main"/>
+                      </wp:cNvGraphicFramePr>
+                      <a:graphic xmlns:a="http://schemas.openxmlformats.org/drawingml/2006/main">
+                        <a:graphicData uri="http://schemas.microsoft.com/office/word/2010/wordprocessingShape">
+                          <wps:wsp>
+                            <wps:cNvSpPr txBox="1">
+                              <a:spLocks noChangeArrowheads="1"/>
+                            </wps:cNvSpPr>
+                            <wps:spPr bwMode="auto">
+                              <a:xfrm>
+                                <a:off x="0" y="0"/>
+                                <a:ext cx="373380" cy="325755"/>
+                              </a:xfrm>
+                              <a:prstGeom prst="rect">
+                                <a:avLst/>
+                              </a:prstGeom>
+                              <a:noFill/>
+                              <a:ln w="9525">
+                                <a:noFill/>
+                                <a:miter lim="800000"/>
+                                <a:headEnd/>
+                                <a:tailEnd/>
+                              </a:ln>
+                            </wps:spPr>
+                            <wps:txbx>
+                              <w:txbxContent>
+                                <w:p>
+                                  <w:pPr>
+                                    <w:jc w:val="center"/>
+                                  </w:pPr>
+                                  <w:r>
+                                    <w:rPr>
+                                      <w:rFonts w:ascii="Cambria Math" w:hAnsi="Cambria Math" w:cs="Cambria Math"/>
+                                      <w:color w:val="000000"/>
+                                      <w:sz w:val="27"/>
+                                      <w:szCs w:val="27"/>
+                                    </w:rPr>
+                                    <w:t>①</w:t>
+                                  </w:r>
+                                </w:p>
+                              </w:txbxContent>
+                            </wps:txbx>
+                            <wps:bodyPr rot="0" vert="horz" wrap="square" lIns="91440" tIns="45720" rIns="91440" bIns="45720" anchor="ctr" anchorCtr="0">
+                              <a:noAutofit/>
+                            </wps:bodyPr>
+                          </wps:wsp>
+                        </a:graphicData>
+                      </a:graphic>
+                      <wp14:sizeRelH relativeFrom="margin">
+                        <wp14:pctWidth>0</wp14:pctWidth>
+                      </wp14:sizeRelH>
+                      <wp14:sizeRelV relativeFrom="margin">
+                        <wp14:pctHeight>0</wp14:pctHeight>
+                      </wp14:sizeRelV>
+                    </wp:anchor>
+                  </w:drawing>
+                </mc:Choice>
+                <mc:Fallback>
+                  <w:pict>
+                    <v:shape w14:anchorId="5D3271A7" id="_x0000_s1053" type="#_x0000_t202" style="position:absolute;left:0;text-align:left;margin-left:24.65pt;margin-top:53.05pt;width:29.4pt;height:25.65pt;z-index:251712512;visibility:visible;mso-wrap-style:square;mso-width-percent:0;mso-height-percent:0;mso-wrap-distance-left:9pt;mso-wrap-distance-top:3.6pt;mso-wrap-distance-right:9pt;mso-wrap-distance-bottom:3.6pt;mso-position-horizontal:absolute;mso-position-horizontal-relative:text;mso-position-vertical:absolute;mso-position-vertical-relative:page;mso-width-percent:0;mso-height-percent:0;mso-width-relative:margin;mso-height-relative:margin;v-text-anchor:middle" o:gfxdata="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" filled="f" stroked="f">
+                      <v:textbox>
+                        <w:txbxContent>
+                          <w:p>
+                            <w:pPr>
+                              <w:jc w:val="center"/>
+                            </w:pPr>
+                            <w:r>
+                              <w:rPr>
+                                <w:rFonts w:ascii="Cambria Math" w:hAnsi="Cambria Math" w:cs="Cambria Math"/>
+                                <w:color w:val="000000"/>
+                                <w:sz w:val="27"/>
+                                <w:szCs w:val="27"/>
+                              </w:rPr>
+                              <w:t>①</w:t>
+                            </w:r>
+                          </w:p>
+                        </w:txbxContent>
+                      </v:textbox>
+                      <w10:wrap anchory="page"/>
+                    </v:shape>
+                  </w:pict>
+                </mc:Fallback>
+              </mc:AlternateContent>
+            </w:r>
+            <w:r>
+              <mc:AlternateContent>
+                <mc:Choice Requires="wps">
+                  <w:drawing>
+                    <wp:anchor distT="45720" distB="45720" distL="114300" distR="114300" simplePos="0" relativeHeight="251714560" behindDoc="0" locked="0" layoutInCell="1" allowOverlap="1" wp14:anchorId="7F47606A" wp14:editId="704AAEA0">
+                      <wp:simplePos x="0" y="0"/>
+                      <wp:positionH relativeFrom="column">
+                        <wp:posOffset>2121535</wp:posOffset>
+                      </wp:positionH>
+                      <wp:positionV relativeFrom="page">
+                        <wp:posOffset>1504315</wp:posOffset>
+                      </wp:positionV>
+                      <wp:extent cx="373380" cy="325755"/>
+                      <wp:effectExtent l="0" t="0" r="0" b="0"/>
+                      <wp:wrapNone/>
+                      <wp:docPr id="200" name="Text Box 2"/>
+                      <wp:cNvGraphicFramePr>
+                        <a:graphicFrameLocks xmlns:a="http://schemas.openxmlformats.org/drawingml/2006/main"/>
+                      </wp:cNvGraphicFramePr>
+                      <a:graphic xmlns:a="http://schemas.openxmlformats.org/drawingml/2006/main">
+                        <a:graphicData uri="http://schemas.microsoft.com/office/word/2010/wordprocessingShape">
+                          <wps:wsp>
+                            <wps:cNvSpPr txBox="1">
+                              <a:spLocks noChangeArrowheads="1"/>
+                            </wps:cNvSpPr>
+                            <wps:spPr bwMode="auto">
+                              <a:xfrm>
+                                <a:off x="0" y="0"/>
+                                <a:ext cx="373380" cy="325755"/>
+                              </a:xfrm>
+                              <a:prstGeom prst="rect">
+                                <a:avLst/>
+                              </a:prstGeom>
+                              <a:noFill/>
+                              <a:ln w="9525">
+                                <a:noFill/>
+                                <a:miter lim="800000"/>
+                                <a:headEnd/>
+                                <a:tailEnd/>
+                              </a:ln>
+                            </wps:spPr>
+                            <wps:txbx>
+                              <w:txbxContent>
+                                <w:p>
+                                  <w:pPr>
+                                    <w:jc w:val="center"/>
+                                  </w:pPr>
+                                  <w:r>
+                                    <w:rPr>
+                                      <w:rFonts w:ascii="Cambria Math" w:hAnsi="Cambria Math" w:cs="Cambria Math"/>
+                                      <w:color w:val="000000"/>
+                                      <w:sz w:val="27"/>
+                                      <w:szCs w:val="27"/>
+                                    </w:rPr>
+                                    <w:t>③</w:t>
+                                  </w:r>
+                                </w:p>
+                              </w:txbxContent>
+                            </wps:txbx>
+                            <wps:bodyPr rot="0" vert="horz" wrap="square" lIns="91440" tIns="45720" rIns="91440" bIns="45720" anchor="ctr" anchorCtr="0">
+                              <a:noAutofit/>
+                            </wps:bodyPr>
+                          </wps:wsp>
+                        </a:graphicData>
+                      </a:graphic>
+                      <wp14:sizeRelH relativeFrom="margin">
+                        <wp14:pctWidth>0</wp14:pctWidth>
+                      </wp14:sizeRelH>
+                      <wp14:sizeRelV relativeFrom="margin">
+                        <wp14:pctHeight>0</wp14:pctHeight>
+                      </wp14:sizeRelV>
+                    </wp:anchor>
+                  </w:drawing>
+                </mc:Choice>
+                <mc:Fallback>
+                  <w:pict>
+                    <v:shape w14:anchorId="7F47606A" id="_x0000_s1054" type="#_x0000_t202" style="position:absolute;left:0;text-align:left;margin-left:167.05pt;margin-top:118.45pt;width:29.4pt;height:25.65pt;z-index:251714560;visibility:visible;mso-wrap-style:square;mso-width-percent:0;mso-height-percent:0;mso-wrap-distance-left:9pt;mso-wrap-distance-top:3.6pt;mso-wrap-distance-right:9pt;mso-wrap-distance-bottom:3.6pt;mso-position-horizontal:absolute;mso-position-horizontal-relative:text;mso-position-vertical:absolute;mso-position-vertical-relative:page;mso-width-percent:0;mso-height-percent:0;mso-width-relative:margin;mso-height-relative:margin;v-text-anchor:middle" o:gfxdata="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" filled="f" stroked="f">
+                      <v:textbox>
+                        <w:txbxContent>
+                          <w:p>
+                            <w:pPr>
+                              <w:jc w:val="center"/>
+                            </w:pPr>
+                            <w:r>
+                              <w:rPr>
+                                <w:rFonts w:ascii="Cambria Math" w:hAnsi="Cambria Math" w:cs="Cambria Math"/>
+                                <w:color w:val="000000"/>
+                                <w:sz w:val="27"/>
+                                <w:szCs w:val="27"/>
+                              </w:rPr>
+                              <w:t>③</w:t>
+                            </w:r>
+                          </w:p>
+                        </w:txbxContent>
+                      </v:textbox>
+                      <w10:wrap anchory="page"/>
+                    </v:shape>
+                  </w:pict>
+                </mc:Fallback>
+              </mc:AlternateContent>
+            </w:r>
+            <w:r>
+              <mc:AlternateContent>
+                <mc:Choice Requires="wps">
+                  <w:drawing>
+                    <wp:anchor distT="45720" distB="45720" distL="114300" distR="114300" simplePos="0" relativeHeight="251713536" behindDoc="0" locked="0" layoutInCell="1" allowOverlap="1" wp14:anchorId="08C6389E" wp14:editId="3776AF82">
+                      <wp:simplePos x="0" y="0"/>
+                      <wp:positionH relativeFrom="margin">
+                        <wp:posOffset>679450</wp:posOffset>
+                      </wp:positionH>
+                      <wp:positionV relativeFrom="page">
+                        <wp:posOffset>1510030</wp:posOffset>
+                      </wp:positionV>
+                      <wp:extent cx="373380" cy="325755"/>
+                      <wp:effectExtent l="0" t="0" r="0" b="0"/>
+                      <wp:wrapNone/>
+                      <wp:docPr id="195" name="Text Box 2"/>
+                      <wp:cNvGraphicFramePr>
+                        <a:graphicFrameLocks xmlns:a="http://schemas.openxmlformats.org/drawingml/2006/main"/>
+                      </wp:cNvGraphicFramePr>
+                      <a:graphic xmlns:a="http://schemas.openxmlformats.org/drawingml/2006/main">
+                        <a:graphicData uri="http://schemas.microsoft.com/office/word/2010/wordprocessingShape">
+                          <wps:wsp>
+                            <wps:cNvSpPr txBox="1">
+                              <a:spLocks noChangeArrowheads="1"/>
+                            </wps:cNvSpPr>
+                            <wps:spPr bwMode="auto">
+                              <a:xfrm>
+                                <a:off x="0" y="0"/>
+                                <a:ext cx="373380" cy="325755"/>
+                              </a:xfrm>
+                              <a:prstGeom prst="rect">
+                                <a:avLst/>
+                              </a:prstGeom>
+                              <a:noFill/>
+                              <a:ln w="9525">
+                                <a:noFill/>
+                                <a:miter lim="800000"/>
+                                <a:headEnd/>
+                                <a:tailEnd/>
+                              </a:ln>
+                            </wps:spPr>
+                            <wps:txbx>
+                              <w:txbxContent>
+                                <w:p>
+                                  <w:pPr>
+                                    <w:jc w:val="center"/>
+                                  </w:pPr>
+                                  <w:r>
+                                    <w:rPr>
+                                      <w:rFonts w:ascii="Cambria Math" w:hAnsi="Cambria Math" w:cs="Cambria Math"/>
+                                      <w:color w:val="000000"/>
+                                      <w:sz w:val="27"/>
+                                      <w:szCs w:val="27"/>
+                                    </w:rPr>
+                                    <w:t>②</w:t>
+                                  </w:r>
+                                </w:p>
+                              </w:txbxContent>
+                            </wps:txbx>
+                            <wps:bodyPr rot="0" vert="horz" wrap="square" lIns="91440" tIns="45720" rIns="91440" bIns="45720" anchor="ctr" anchorCtr="0">
+                              <a:noAutofit/>
+                            </wps:bodyPr>
+                          </wps:wsp>
+                        </a:graphicData>
+                      </a:graphic>
+                      <wp14:sizeRelH relativeFrom="margin">
+                        <wp14:pctWidth>0</wp14:pctWidth>
+                      </wp14:sizeRelH>
+                      <wp14:sizeRelV relativeFrom="margin">
+                        <wp14:pctHeight>0</wp14:pctHeight>
+                      </wp14:sizeRelV>
+                    </wp:anchor>
+                  </w:drawing>
+                </mc:Choice>
+                <mc:Fallback>
+                  <w:pict>
+                    <v:shape w14:anchorId="08C6389E" id="_x0000_s1055" type="#_x0000_t202" style="position:absolute;left:0;text-align:left;margin-left:53.5pt;margin-top:118.9pt;width:29.4pt;height:25.65pt;z-index:251713536;visibility:visible;mso-wrap-style:square;mso-width-percent:0;mso-height-percent:0;mso-wrap-distance-left:9pt;mso-wrap-distance-top:3.6pt;mso-wrap-distance-right:9pt;mso-wrap-distance-bottom:3.6pt;mso-position-horizontal:absolute;mso-position-horizontal-relative:margin;mso-position-vertical:absolute;mso-position-vertical-relative:page;mso-width-percent:0;mso-height-percent:0;mso-width-relative:margin;mso-height-relative:margin;v-text-anchor:middle" o:gfxdata="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" filled="f" stroked="f">
+                      <v:textbox>
+                        <w:txbxContent>
+                          <w:p>
+                            <w:pPr>
+                              <w:jc w:val="center"/>
+                            </w:pPr>
+                            <w:r>
+                              <w:rPr>
+                                <w:rFonts w:ascii="Cambria Math" w:hAnsi="Cambria Math" w:cs="Cambria Math"/>
+                                <w:color w:val="000000"/>
+                                <w:sz w:val="27"/>
+                                <w:szCs w:val="27"/>
+                              </w:rPr>
+                              <w:t>②</w:t>
+                            </w:r>
+                          </w:p>
+                        </w:txbxContent>
+                      </v:textbox>
+                      <w10:wrap anchorx="margin" anchory="page"/>
+                    </v:shape>
+                  </w:pict>
+                </mc:Fallback>
+              </mc:AlternateContent>
+            </w:r>
+            <w:r>
+              <w:rPr>
+                <w:noProof/>
+              </w:rPr>
+              <w:drawing>
+                <wp:inline distT="0" distB="0" distL="0" distR="0">
+                  <wp:extent cx="1809713" cy="1852295"/>
+                  <wp:effectExtent l="0" t="0" r="635" b="0"/>
+                  <wp:docPr id="28" name="contentPresentation.png" descr="A screenshot of a cell phone&#10;&#10;Description generated with very high confidence"/>
+                  <wp:cNvGraphicFramePr>
+                    <a:graphicFrameLocks xmlns:a="http://schemas.openxmlformats.org/drawingml/2006/main" noChangeAspect="1"/>
+                  </wp:cNvGraphicFramePr>
+                  <a:graphic xmlns:a="http://schemas.openxmlformats.org/drawingml/2006/main">
+                    <a:graphicData uri="http://schemas.openxmlformats.org/drawingml/2006/picture">
+                      <pic:pic xmlns:pic="http://schemas.openxmlformats.org/drawingml/2006/picture">
+                        <pic:nvPicPr>
+                          <pic:cNvPr id="28" name="contentPresentation.png"/>
+                          <pic:cNvPicPr/>
+                        </pic:nvPicPr>
+                        <pic:blipFill>
+                          <a:blip r:link="rId20"/>
+                          <a:stretch>
+                            <a:fillRect/>
+                          </a:stretch>
+                        </pic:blipFill>
+                        <pic:spPr>
+                          <a:xfrm>
+                            <a:off x="0" y="0"/>
+                            <a:ext cx="1842058" cy="1885401"/>
+                          </a:xfrm>
+                          <a:prstGeom prst="rect">
+                            <a:avLst/>
+                          </a:prstGeom>
+                        </pic:spPr>
+                      </pic:pic>
+                    </a:graphicData>
+                  </a:graphic>
+                </wp:inline>
+              </w:drawing>
+            </w:r>
+          </w:p>
+        </w:tc>
+      </w:tr>
+      <w:tr>
+        <w:tc>
+          <w:tcPr>
+            <w:tcW w:w="5228" w:type="dxa"/>
+            <w:vAlign w:val="center"/>
+          </w:tcPr>
+          <w:p>
+            <w:r>
+              <w:rPr>
+                <w:rFonts w:ascii="Cambria Math" w:hAnsi="Cambria Math" w:cs="Cambria Math"/>
+                <w:color w:val="000000"/>
+                <w:sz w:val="27"/>
+                <w:szCs w:val="27"/>
+              </w:rPr>
+              <w:t xml:space="preserve">① </w:t>
+            </w:r>
+            <w:r>
+              <w:t>Progress Bar / Scrubber</w:t>
+            </w:r>
+          </w:p>
+          <w:p>
+            <w:r>
+              <w:rPr>
+                <w:rFonts w:ascii="Cambria Math" w:hAnsi="Cambria Math" w:cs="Cambria Math"/>
+                <w:color w:val="000000"/>
+                <w:sz w:val="27"/>
+                <w:szCs w:val="27"/>
+              </w:rPr>
+              <w:t xml:space="preserve">② </w:t>
+            </w:r>
+            <w:r>
+              <w:t>Pause button</w:t>
+            </w:r>
+            <w:r>
+              <w:br/>
+            </w:r>
+            <w:r>
+              <w:rPr>
+                <w:rFonts w:ascii="Cambria Math" w:hAnsi="Cambria Math" w:cs="Cambria Math"/>
+                <w:color w:val="000000"/>
+                <w:sz w:val="27"/>
+                <w:szCs w:val="27"/>
+              </w:rPr>
+              <w:t>③</w:t>
+            </w:r>
+            <w:r>
+              <w:rPr>
+                <w:color w:val="000000"/>
+                <w:sz w:val="27"/>
+                <w:szCs w:val="27"/>
+              </w:rPr>
+              <w:t> </w:t>
+            </w:r>
+            <w:r>
+              <w:t>Play button</w:t>
+            </w:r>
+            <w:r>
+              <w:br/>
+            </w:r>
+            <w:r>
+              <w:rPr>
+                <w:rFonts w:ascii="Cambria Math" w:hAnsi="Cambria Math" w:cs="Cambria Math"/>
+                <w:color w:val="000000"/>
+                <w:sz w:val="27"/>
+                <w:szCs w:val="27"/>
+              </w:rPr>
+              <w:t>④</w:t>
+            </w:r>
+            <w:r>
+              <w:rPr>
+                <w:color w:val="000000"/>
+                <w:sz w:val="27"/>
+                <w:szCs w:val="27"/>
+              </w:rPr>
+              <w:t> </w:t>
+            </w:r>
+            <w:r>
+              <w:t>Mute button</w:t>
+            </w:r>
+          </w:p>
+        </w:tc>
+        <w:tc>
+          <w:tcPr>
+            <w:tcW w:w="5228" w:type="dxa"/>
+            <w:vAlign w:val="center"/>
+          </w:tcPr>
+          <w:p>
+            <w:r>
+              <w:rPr>
+                <w:rFonts w:ascii="Cambria Math" w:hAnsi="Cambria Math" w:cs="Cambria Math"/>
+                <w:color w:val="000000"/>
+                <w:sz w:val="27"/>
+                <w:szCs w:val="27"/>
+              </w:rPr>
+              <w:t xml:space="preserve">① </w:t>
+            </w:r>
+            <w:r>
+              <w:t>Slide list</w:t>
+            </w:r>
+          </w:p>
+          <w:p>
+            <w:r>
+              <w:rPr>
+                <w:rFonts w:ascii="Cambria Math" w:hAnsi="Cambria Math" w:cs="Cambria Math"/>
+                <w:color w:val="000000"/>
+                <w:sz w:val="27"/>
+                <w:szCs w:val="27"/>
+              </w:rPr>
+              <w:t xml:space="preserve">② </w:t>
+            </w:r>
+            <w:r>
+              <w:t>Previous button</w:t>
+            </w:r>
+            <w:r>
+              <w:br/>
+            </w:r>
+            <w:r>
+              <w:rPr>
+                <w:rFonts w:ascii="Cambria Math" w:hAnsi="Cambria Math" w:cs="Cambria Math"/>
+                <w:color w:val="000000"/>
+                <w:sz w:val="27"/>
+                <w:szCs w:val="27"/>
+              </w:rPr>
+              <w:t>③</w:t>
+            </w:r>
+            <w:r>
+              <w:rPr>
+                <w:color w:val="000000"/>
+                <w:sz w:val="27"/>
+                <w:szCs w:val="27"/>
+              </w:rPr>
+              <w:t> </w:t>
+            </w:r>
+            <w:r>
+              <w:t>Next button</w:t>
+            </w:r>
+          </w:p>
+        </w:tc>
+      </w:tr>
+    </w:tbl>
+    <w:p>
+      <w:pPr>
+        <w:pStyle w:val="Heading1"/>
+      </w:pPr>
+      <w:r>
+        <w:lastRenderedPageBreak/>
+        <w:t>Configuring OnCue Projector</w:t>
+      </w:r>
+    </w:p>
+    <w:p>
+      <w:pPr>
+        <w:pStyle w:val="Heading2"/>
+        <w:rPr>
+          <w:i/>
+        </w:rPr>
+      </w:pPr>
+      <w:r>
+        <w:t>User Interface</w:t>
+      </w:r>
+      <w:r>
+        <w:t xml:space="preserve"> Theme</w:t>
+      </w:r>
+      <w:r>
+        <w:t xml:space="preserve"> </w:t>
+      </w:r>
+      <w:r>
+        <w:t>(</w:t>
+      </w:r>
+      <w:r>
+        <w:rPr>
+          <w:i/>
+        </w:rPr>
+        <w:t xml:space="preserve">General </w:t>
+      </w:r>
+      <w:r>
+        <w:rPr>
+          <w:rFonts w:ascii="Courier New" w:hAnsi="Courier New" w:cs="Courier New"/>
+          <w:i/>
+        </w:rPr>
+        <w:sym w:font="Wingdings" w:char="F0E0"/>
+      </w:r>
+      <w:r>
+        <w:rPr>
+          <w:rFonts w:ascii="Courier New" w:hAnsi="Courier New" w:cs="Courier New"/>
+          <w:i/>
+        </w:rPr>
+        <w:t xml:space="preserve"> </w:t>
+      </w:r>
+      <w:r>
+        <w:rPr>
+          <w:i/>
+        </w:rPr>
+        <w:t>Theme</w:t>
+      </w:r>
+      <w:r>
+        <w:t>)</w:t>
+      </w:r>
+    </w:p>
+    <w:p>
+      <w:r>
+        <w:t>OnCue Projector has four preset themes that you can use to change the co</w:t>
+      </w:r>
+      <w:r>
+        <w:t>lour scheme of the application.</w:t>
+      </w:r>
+    </w:p>
+    <w:tbl>
+      <w:tblPr>
+        <w:tblStyle w:val="TableGrid"/>
+        <w:tblW w:w="0" w:type="auto"/>
+        <w:jc w:val="center"/>
+        <w:tblBorders>
+          <w:top w:val="none" w:sz="0" w:space="0" w:color="auto"/>
+          <w:left w:val="none" w:sz="0" w:space="0" w:color="auto"/>
+          <w:bottom w:val="none" w:sz="0" w:space="0" w:color="auto"/>
+          <w:right w:val="none" w:sz="0" w:space="0" w:color="auto"/>
+          <w:insideH w:val="none" w:sz="0" w:space="0" w:color="auto"/>
+          <w:insideV w:val="none" w:sz="0" w:space="0" w:color="auto"/>
+        </w:tblBorders>
+        <w:tblCellMar>
+          <w:left w:w="0" w:type="dxa"/>
+          <w:right w:w="0" w:type="dxa"/>
+        </w:tblCellMar>
+        <w:tblLook w:val="04A0" w:firstRow="1" w:lastRow="0" w:firstColumn="1" w:lastColumn="0" w:noHBand="0" w:noVBand="1"/>
+      </w:tblPr>
+      <w:tblGrid>
+        <w:gridCol w:w="2614"/>
+        <w:gridCol w:w="2614"/>
+        <w:gridCol w:w="2614"/>
+        <w:gridCol w:w="2614"/>
+      </w:tblGrid>
+      <w:tr>
+        <w:trPr>
+          <w:jc w:val="center"/>
+        </w:trPr>
+        <w:tc>
+          <w:tcPr>
+            <w:tcW w:w="2614" w:type="dxa"/>
+            <w:vAlign w:val="center"/>
+          </w:tcPr>
+          <w:p>
+            <w:pPr>
+              <w:tabs>
+                <w:tab w:val="center" w:pos="5233"/>
+              </w:tabs>
+              <w:jc w:val="center"/>
+              <w:rPr>
+                <w:b/>
+              </w:rPr>
+            </w:pPr>
+            <w:r>
+              <w:rPr>
+                <w:b/>
+                <w:noProof/>
+              </w:rPr>
+              <w:drawing>
+                <wp:inline distT="0" distB="0" distL="0" distR="0" wp14:anchorId="3C598D18" wp14:editId="52869C92">
+                  <wp:extent cx="1486800" cy="1486800"/>
+                  <wp:effectExtent l="0" t="0" r="0" b="0"/>
+                  <wp:docPr id="10" name="theme_blue.png" descr="A screenshot of a cell phone&#10;&#10;Description generated with very high confidence"/>
+                  <wp:cNvGraphicFramePr>
+                    <a:graphicFrameLocks xmlns:a="http://schemas.openxmlformats.org/drawingml/2006/main" noChangeAspect="1"/>
+                  </wp:cNvGraphicFramePr>
+                  <a:graphic xmlns:a="http://schemas.openxmlformats.org/drawingml/2006/main">
+                    <a:graphicData uri="http://schemas.openxmlformats.org/drawingml/2006/picture">
+                      <pic:pic xmlns:pic="http://schemas.openxmlformats.org/drawingml/2006/picture">
+                        <pic:nvPicPr>
+                          <pic:cNvPr id="10" name="theme_blue.png"/>
+                          <pic:cNvPicPr/>
+                        </pic:nvPicPr>
+                        <pic:blipFill>
+                          <a:blip r:link="rId21"/>
+                          <a:stretch>
+                            <a:fillRect/>
+                          </a:stretch>
+                        </pic:blipFill>
+                        <pic:spPr>
+                          <a:xfrm>
+                            <a:off x="0" y="0"/>
+                            <a:ext cx="1486800" cy="1486800"/>
+                          </a:xfrm>
+                          <a:prstGeom prst="rect">
+                            <a:avLst/>
+                          </a:prstGeom>
+                        </pic:spPr>
+                      </pic:pic>
+                    </a:graphicData>
+                  </a:graphic>
+                </wp:inline>
+              </w:drawing>
+            </w:r>
+          </w:p>
+        </w:tc>
+        <w:tc>
+          <w:tcPr>
+            <w:tcW w:w="2614" w:type="dxa"/>
+            <w:vAlign w:val="center"/>
+          </w:tcPr>
+          <w:p>
+            <w:pPr>
+              <w:tabs>
+                <w:tab w:val="center" w:pos="5233"/>
+              </w:tabs>
+              <w:jc w:val="center"/>
+              <w:rPr>
+                <w:b/>
+              </w:rPr>
+            </w:pPr>
+            <w:r>
+              <w:rPr>
+                <w:b/>
+                <w:noProof/>
+              </w:rPr>
+              <w:drawing>
+                <wp:inline distT="0" distB="0" distL="0" distR="0" wp14:anchorId="1131787D" wp14:editId="31E81905">
+                  <wp:extent cx="1486800" cy="1486800"/>
+                  <wp:effectExtent l="0" t="0" r="0" b="0"/>
+                  <wp:docPr id="11" name="theme_red.png" descr="A screenshot of a cell phone&#10;&#10;Description generated with very high confidence"/>
+                  <wp:cNvGraphicFramePr>
+                    <a:graphicFrameLocks xmlns:a="http://schemas.openxmlformats.org/drawingml/2006/main" noChangeAspect="1"/>
+                  </wp:cNvGraphicFramePr>
+                  <a:graphic xmlns:a="http://schemas.openxmlformats.org/drawingml/2006/main">
+                    <a:graphicData uri="http://schemas.openxmlformats.org/drawingml/2006/picture">
+                      <pic:pic xmlns:pic="http://schemas.openxmlformats.org/drawingml/2006/picture">
+                        <pic:nvPicPr>
+                          <pic:cNvPr id="11" name="theme_red.png"/>
+                          <pic:cNvPicPr/>
+                        </pic:nvPicPr>
+                        <pic:blipFill>
+                          <a:blip r:link="rId22"/>
+                          <a:stretch>
+                            <a:fillRect/>
+                          </a:stretch>
+                        </pic:blipFill>
+                        <pic:spPr>
+                          <a:xfrm>
+                            <a:off x="0" y="0"/>
+                            <a:ext cx="1486800" cy="1486800"/>
+                          </a:xfrm>
+                          <a:prstGeom prst="rect">
+                            <a:avLst/>
+                          </a:prstGeom>
+                        </pic:spPr>
+                      </pic:pic>
+                    </a:graphicData>
+                  </a:graphic>
+                </wp:inline>
+              </w:drawing>
+            </w:r>
+          </w:p>
+        </w:tc>
+        <w:tc>
+          <w:tcPr>
+            <w:tcW w:w="2614" w:type="dxa"/>
+            <w:vAlign w:val="center"/>
+          </w:tcPr>
+          <w:p>
+            <w:pPr>
+              <w:tabs>
+                <w:tab w:val="center" w:pos="5233"/>
+              </w:tabs>
+              <w:jc w:val="center"/>
+              <w:rPr>
+                <w:b/>
+              </w:rPr>
+            </w:pPr>
+            <w:r>
+              <w:rPr>
+                <w:b/>
+                <w:noProof/>
+              </w:rPr>
+              <w:drawing>
+                <wp:inline distT="0" distB="0" distL="0" distR="0" wp14:anchorId="3014A4D7" wp14:editId="2304A5A6">
+                  <wp:extent cx="1486800" cy="1486800"/>
+                  <wp:effectExtent l="0" t="0" r="0" b="0"/>
+                  <wp:docPr id="13" name="theme_grey.png" descr="A screenshot of a cell phone&#10;&#10;Description generated with very high confidence"/>
+                  <wp:cNvGraphicFramePr>
+                    <a:graphicFrameLocks xmlns:a="http://schemas.openxmlformats.org/drawingml/2006/main" noChangeAspect="1"/>
+                  </wp:cNvGraphicFramePr>
+                  <a:graphic xmlns:a="http://schemas.openxmlformats.org/drawingml/2006/main">
+                    <a:graphicData uri="http://schemas.openxmlformats.org/drawingml/2006/picture">
+                      <pic:pic xmlns:pic="http://schemas.openxmlformats.org/drawingml/2006/picture">
+                        <pic:nvPicPr>
+                          <pic:cNvPr id="13" name="theme_grey.png"/>
+                          <pic:cNvPicPr/>
+                        </pic:nvPicPr>
+                        <pic:blipFill>
+                          <a:blip r:link="rId23"/>
+                          <a:stretch>
+                            <a:fillRect/>
+                          </a:stretch>
+                        </pic:blipFill>
+                        <pic:spPr>
+                          <a:xfrm>
+                            <a:off x="0" y="0"/>
+                            <a:ext cx="1486800" cy="1486800"/>
+                          </a:xfrm>
+                          <a:prstGeom prst="rect">
+                            <a:avLst/>
+                          </a:prstGeom>
+                        </pic:spPr>
+                      </pic:pic>
+                    </a:graphicData>
+                  </a:graphic>
+                </wp:inline>
+              </w:drawing>
+            </w:r>
+          </w:p>
+        </w:tc>
+        <w:tc>
+          <w:tcPr>
+            <w:tcW w:w="2614" w:type="dxa"/>
+            <w:vAlign w:val="center"/>
+          </w:tcPr>
+          <w:p>
+            <w:pPr>
+              <w:tabs>
+                <w:tab w:val="center" w:pos="5233"/>
+              </w:tabs>
+              <w:jc w:val="center"/>
+              <w:rPr>
+                <w:b/>
+              </w:rPr>
+            </w:pPr>
+            <w:r>
+              <w:rPr>
+                <w:b/>
+                <w:noProof/>
+              </w:rPr>
+              <w:drawing>
+                <wp:inline distT="0" distB="0" distL="0" distR="0" wp14:anchorId="0453871B" wp14:editId="1372DA52">
+                  <wp:extent cx="1486800" cy="1486800"/>
+                  <wp:effectExtent l="0" t="0" r="0" b="0"/>
+                  <wp:docPr id="15" name="theme_dark.png" descr="A screenshot of a cell phone&#10;&#10;Description generated with very high confidence"/>
+                  <wp:cNvGraphicFramePr>
+                    <a:graphicFrameLocks xmlns:a="http://schemas.openxmlformats.org/drawingml/2006/main" noChangeAspect="1"/>
+                  </wp:cNvGraphicFramePr>
+                  <a:graphic xmlns:a="http://schemas.openxmlformats.org/drawingml/2006/main">
+                    <a:graphicData uri="http://schemas.openxmlformats.org/drawingml/2006/picture">
+                      <pic:pic xmlns:pic="http://schemas.openxmlformats.org/drawingml/2006/picture">
+                        <pic:nvPicPr>
+                          <pic:cNvPr id="15" name="theme_dark.png"/>
+                          <pic:cNvPicPr/>
+                        </pic:nvPicPr>
+                        <pic:blipFill>
+                          <a:blip r:link="rId24"/>
+                          <a:stretch>
+                            <a:fillRect/>
+                          </a:stretch>
+                        </pic:blipFill>
+                        <pic:spPr>
+                          <a:xfrm>
+                            <a:off x="0" y="0"/>
+                            <a:ext cx="1486800" cy="1486800"/>
+                          </a:xfrm>
+                          <a:prstGeom prst="rect">
+                            <a:avLst/>
+                          </a:prstGeom>
+                        </pic:spPr>
+                      </pic:pic>
+                    </a:graphicData>
+                  </a:graphic>
+                </wp:inline>
+              </w:drawing>
+            </w:r>
+          </w:p>
+        </w:tc>
+      </w:tr>
+    </w:tbl>
+    <w:p/>
+    <w:p>
+      <w:pPr>
+        <w:rPr>
+          <w:noProof/>
+        </w:rPr>
+      </w:pPr>
+      <w:r>
+        <w:rPr>
+          <w:noProof/>
+        </w:rPr>
+        <w:t xml:space="preserve">OnCue Projector also allows you to choose your own colour scheme. To do so select the </w:t>
+      </w:r>
+      <w:r>
+        <w:rPr>
+          <w:i/>
+          <w:noProof/>
+        </w:rPr>
+        <w:fldChar w:fldCharType="begin"/>
+      </w:r>
+      <w:r>
+        <w:rPr>
+          <w:i/>
+          <w:noProof/>
+        </w:rPr>
+        <w:instrText xml:space="preserve"> EQ \x(</w:instrText>
+      </w:r>
+      <w:r>
+        <w:rPr>
+          <w:i/>
+          <w:noProof/>
+        </w:rPr>
+        <w:instrText xml:space="preserve"> </w:instrText>
+      </w:r>
+      <w:r>
+        <w:rPr>
+          <w:i/>
+          <w:noProof/>
+        </w:rPr>
+        <w:instrText>...</w:instrText>
+      </w:r>
+      <w:r>
+        <w:rPr>
+          <w:i/>
+          <w:noProof/>
+        </w:rPr>
+        <w:instrText xml:space="preserve"> </w:instrText>
+      </w:r>
+      <w:r>
+        <w:rPr>
+          <w:i/>
+          <w:noProof/>
+        </w:rPr>
+        <w:instrText>)</w:instrText>
+      </w:r>
+      <w:r>
+        <w:rPr>
+          <w:i/>
+          <w:noProof/>
+        </w:rPr>
+        <w:fldChar w:fldCharType="end"/>
+      </w:r>
+      <w:r>
+        <w:rPr>
+          <w:noProof/>
+        </w:rPr>
+        <w:fldChar w:fldCharType="begin"/>
+      </w:r>
+      <w:r>
+        <w:rPr>
+          <w:noProof/>
+        </w:rPr>
+        <w:instrText xml:space="preserve"> \x(aa) </w:instrText>
+      </w:r>
+      <w:r>
+        <w:rPr>
+          <w:noProof/>
+        </w:rPr>
+        <w:fldChar w:fldCharType="end"/>
+      </w:r>
+      <w:r>
+        <w:rPr>
+          <w:noProof/>
+        </w:rPr>
+        <w:fldChar w:fldCharType="begin"/>
+      </w:r>
+      <w:r>
+        <w:rPr>
+          <w:noProof/>
+        </w:rPr>
+        <w:instrText xml:space="preserve"> \x(a) </w:instrText>
+      </w:r>
+      <w:r>
+        <w:rPr>
+          <w:noProof/>
+        </w:rPr>
+        <w:fldChar w:fldCharType="end"/>
+      </w:r>
+      <w:r>
+        <w:rPr>
+          <w:noProof/>
+        </w:rPr>
+        <w:t xml:space="preserve"> button</w:t>
+      </w:r>
+      <w:r>
+        <w:rPr>
+          <w:noProof/>
+        </w:rPr>
+        <w:t>.</w:t>
+      </w:r>
+    </w:p>
+    <w:p>
+      <w:r>
+        <w:rPr>
+          <w:noProof/>
+        </w:rPr>
+        <w:drawing>
+          <wp:inline distT="0" distB="0" distL="0" distR="0">
+            <wp:extent cx="6645910" cy="1838325"/>
+            <wp:effectExtent l="0" t="0" r="2540" b="9525"/>
+            <wp:docPr id="196" name="settings_custom.png"/>
+            <wp:cNvGraphicFramePr>
+              <a:graphicFrameLocks xmlns:a="http://schemas.openxmlformats.org/drawingml/2006/main" noChangeAspect="1"/>
+            </wp:cNvGraphicFramePr>
+            <a:graphic xmlns:a="http://schemas.openxmlformats.org/drawingml/2006/main">
+              <a:graphicData uri="http://schemas.openxmlformats.org/drawingml/2006/picture">
+                <pic:pic xmlns:pic="http://schemas.openxmlformats.org/drawingml/2006/picture">
+                  <pic:nvPicPr>
+                    <pic:cNvPr id="196" name="settings_custom.png"/>
+                    <pic:cNvPicPr/>
+                  </pic:nvPicPr>
+                  <pic:blipFill>
+                    <a:blip r:link="rId25"/>
+                    <a:stretch>
+                      <a:fillRect/>
+                    </a:stretch>
+                  </pic:blipFill>
+                  <pic:spPr>
+                    <a:xfrm>
+                      <a:off x="0" y="0"/>
+                      <a:ext cx="6645910" cy="1838325"/>
+                    </a:xfrm>
+                    <a:prstGeom prst="rect">
+                      <a:avLst/>
+                    </a:prstGeom>
+                  </pic:spPr>
+                </pic:pic>
+              </a:graphicData>
+            </a:graphic>
+          </wp:inline>
+        </w:drawing>
+      </w:r>
+      <w:r>
+        <w:br/>
+      </w:r>
+    </w:p>
+    <w:p>
+      <w:pPr>
+        <w:jc w:val="center"/>
+      </w:pPr>
+      <w:r>
+        <w:rPr>
+          <w:noProof/>
+        </w:rPr>
+        <w:drawing>
+          <wp:inline distT="0" distB="0" distL="0" distR="0">
+            <wp:extent cx="6561707" cy="3499033"/>
+            <wp:effectExtent l="0" t="0" r="0" b="6350"/>
+            <wp:docPr id="197" name="settings_custom_colorPicker.png" descr="A screenshot of a cell phone&#10;&#10;Description generated with very high confidence"/>
+            <wp:cNvGraphicFramePr>
+              <a:graphicFrameLocks xmlns:a="http://schemas.openxmlformats.org/drawingml/2006/main" noChangeAspect="1"/>
+            </wp:cNvGraphicFramePr>
+            <a:graphic xmlns:a="http://schemas.openxmlformats.org/drawingml/2006/main">
+              <a:graphicData uri="http://schemas.openxmlformats.org/drawingml/2006/picture">
+                <pic:pic xmlns:pic="http://schemas.openxmlformats.org/drawingml/2006/picture">
+                  <pic:nvPicPr>
+                    <pic:cNvPr id="197" name="settings_custom_colorPicker.png"/>
+                    <pic:cNvPicPr/>
+                  </pic:nvPicPr>
+                  <pic:blipFill>
+                    <a:blip r:link="rId26"/>
+                    <a:stretch>
+                      <a:fillRect/>
+                    </a:stretch>
+                  </pic:blipFill>
+                  <pic:spPr>
+                    <a:xfrm>
+                      <a:off x="0" y="0"/>
+                      <a:ext cx="6581793" cy="3509744"/>
+                    </a:xfrm>
+                    <a:prstGeom prst="rect">
+                      <a:avLst/>
+                    </a:prstGeom>
+                  </pic:spPr>
+                </pic:pic>
+              </a:graphicData>
+            </a:graphic>
+          </wp:inline>
+        </w:drawing>
+      </w:r>
+    </w:p>
+    <w:p>
+      <w:pPr>
+        <w:pStyle w:val="Heading2"/>
+      </w:pPr>
+      <w:r>
+        <w:lastRenderedPageBreak/>
+        <w:t>Stage Display</w:t>
+      </w:r>
+      <w:r>
+        <w:t xml:space="preserve"> (</w:t>
+      </w:r>
+      <w:r>
+        <w:rPr>
+          <w:i/>
+        </w:rPr>
+        <w:t xml:space="preserve">Display </w:t>
+      </w:r>
+      <w:r>
+        <w:rPr>
+          <w:rFonts w:ascii="Courier New" w:hAnsi="Courier New" w:cs="Courier New"/>
+          <w:i/>
+        </w:rPr>
+        <w:sym w:font="Wingdings" w:char="F0E0"/>
+      </w:r>
+      <w:r>
+        <w:rPr>
+          <w:rFonts w:ascii="Courier New" w:hAnsi="Courier New" w:cs="Courier New"/>
+          <w:i/>
+        </w:rPr>
+        <w:t xml:space="preserve"> </w:t>
+      </w:r>
+      <w:r>
+        <w:rPr>
+          <w:i/>
+        </w:rPr>
+        <w:t>E</w:t>
+      </w:r>
+      <w:r>
+        <w:rPr>
+          <w:i/>
+        </w:rPr>
+        <w:t>nable Stage Display</w:t>
+      </w:r>
+      <w:r>
+        <w:t>)</w:t>
+      </w:r>
+    </w:p>
+    <w:p>
+      <w:r>
+        <w:t>In production terms,</w:t>
+      </w:r>
+      <w:r>
+        <w:t xml:space="preserve"> a</w:t>
+      </w:r>
+      <w:r>
+        <w:t xml:space="preserve"> stage display </w:t>
+      </w:r>
+      <w:r>
+        <w:t xml:space="preserve">(or confidence monitor) </w:t>
+      </w:r>
+      <w:r>
+        <w:t xml:space="preserve">is a screen which </w:t>
+      </w:r>
+      <w:r>
+        <w:t>contains useful information for the people on stage, for example: the current time, the lyrics of a song, the contents of the next slide, a countdown timer, and stage messages sent from the production crew</w:t>
+      </w:r>
+      <w:r>
+        <w:t>.</w:t>
+      </w:r>
+    </w:p>
+    <w:p>
+      <w:r>
+        <w:t xml:space="preserve">To enable Stage Display, select </w:t>
+      </w:r>
+      <w:r>
+        <w:fldChar w:fldCharType="begin"/>
+      </w:r>
+      <w:r>
+        <w:instrText xml:space="preserve"> EQ \x(ON)</w:instrText>
+      </w:r>
+      <w:r>
+        <w:fldChar w:fldCharType="end"/>
+      </w:r>
+      <w:r>
+        <w:t>.</w:t>
+      </w:r>
+      <w:r>
+        <w:rPr>
+          <w:i/>
+        </w:rPr>
+        <w:br/>
+      </w:r>
+      <w:r>
+        <w:t xml:space="preserve">Then select a monitor to be used for the stage display in the </w:t>
+      </w:r>
+      <w:r>
+        <w:rPr>
+          <w:i/>
+        </w:rPr>
+        <w:t>Stage Display Monitor</w:t>
+      </w:r>
+      <w:r>
+        <w:t xml:space="preserve"> dropdown box.</w:t>
+      </w:r>
+    </w:p>
+    <w:p>
+      <w:pPr>
+        <w:rPr>
+          <w:i/>
+        </w:rPr>
+      </w:pPr>
+      <w:r>
+        <w:rPr>
+          <w:i/>
+        </w:rPr>
+        <w:t xml:space="preserve">Note: Depending on your audience size, and technical ability of stage members and operators, the use of a stage display may not be appropriate, and would be better for the stage monitor to simply be a duplicate of the output screen. [ For instructions to do so, refer to </w:t>
+      </w:r>
+      <w:r>
+        <w:rPr>
+          <w:b/>
+          <w:i/>
+        </w:rPr>
+        <w:t>Monitor Assignment</w:t>
+      </w:r>
+      <w:r>
+        <w:rPr>
+          <w:i/>
+        </w:rPr>
+        <w:t xml:space="preserve"> ]</w:t>
+      </w:r>
+    </w:p>
+    <w:p>
+      <w:pPr>
+        <w:pStyle w:val="Heading2"/>
+      </w:pPr>
+      <w:r>
+        <w:t>Display Background</w:t>
+      </w:r>
+      <w:r>
+        <w:t xml:space="preserve"> (</w:t>
+      </w:r>
+      <w:r>
+        <w:rPr>
+          <w:i/>
+        </w:rPr>
+        <w:t xml:space="preserve">Display </w:t>
+      </w:r>
+      <w:r>
+        <w:rPr>
+          <w:rFonts w:ascii="Courier New" w:hAnsi="Courier New" w:cs="Courier New"/>
+          <w:i/>
+        </w:rPr>
+        <w:sym w:font="Wingdings" w:char="F0E0"/>
+      </w:r>
+      <w:r>
+        <w:rPr>
+          <w:rFonts w:ascii="Courier New" w:hAnsi="Courier New" w:cs="Courier New"/>
+          <w:i/>
+        </w:rPr>
+        <w:t xml:space="preserve"> </w:t>
+      </w:r>
+      <w:r>
+        <w:rPr>
+          <w:i/>
+        </w:rPr>
+        <w:t>Background</w:t>
+      </w:r>
+      <w:r>
+        <w:t>)</w:t>
+      </w:r>
+    </w:p>
+    <w:p>
+      <w:r>
+        <w:t xml:space="preserve">The </w:t>
+      </w:r>
+      <w:r>
+        <w:rPr>
+          <w:i/>
+        </w:rPr>
+        <w:t>Output Display Background</w:t>
+      </w:r>
+      <w:r>
+        <w:t xml:space="preserve"> and </w:t>
+      </w:r>
+      <w:r>
+        <w:rPr>
+          <w:i/>
+        </w:rPr>
+        <w:t>Stage Display Background</w:t>
+      </w:r>
+      <w:r>
+        <w:t xml:space="preserve"> settings refer to the background colour of the output and stage display outputs. This should be set to black, unless otherwise needed.</w:t>
+      </w:r>
+      <w:r>
+        <w:br/>
+        <w:t xml:space="preserve">Custom colours can also be set by </w:t>
+      </w:r>
+      <w:r>
+        <w:rPr>
+          <w:noProof/>
+        </w:rPr>
+        <w:t xml:space="preserve">selecting the </w:t>
+      </w:r>
+      <w:r>
+        <w:rPr>
+          <w:i/>
+          <w:noProof/>
+        </w:rPr>
+        <w:fldChar w:fldCharType="begin"/>
+      </w:r>
+      <w:r>
+        <w:rPr>
+          <w:i/>
+          <w:noProof/>
+        </w:rPr>
+        <w:instrText xml:space="preserve"> EQ \x(</w:instrText>
+      </w:r>
+      <w:r>
+        <w:rPr>
+          <w:i/>
+          <w:noProof/>
+        </w:rPr>
+        <w:instrText xml:space="preserve"> </w:instrText>
+      </w:r>
+      <w:r>
+        <w:rPr>
+          <w:i/>
+          <w:noProof/>
+        </w:rPr>
+        <w:instrText>...</w:instrText>
+      </w:r>
+      <w:r>
+        <w:rPr>
+          <w:i/>
+          <w:noProof/>
+        </w:rPr>
+        <w:instrText xml:space="preserve"> </w:instrText>
+      </w:r>
+      <w:r>
+        <w:rPr>
+          <w:i/>
+          <w:noProof/>
+        </w:rPr>
+        <w:instrText>)</w:instrText>
+      </w:r>
+      <w:r>
+        <w:rPr>
+          <w:i/>
+          <w:noProof/>
+        </w:rPr>
+        <w:fldChar w:fldCharType="end"/>
+      </w:r>
+      <w:r>
+        <w:rPr>
+          <w:noProof/>
+        </w:rPr>
+        <w:fldChar w:fldCharType="begin"/>
+      </w:r>
+      <w:r>
+        <w:rPr>
+          <w:noProof/>
+        </w:rPr>
+        <w:instrText xml:space="preserve"> \x(aa) </w:instrText>
+      </w:r>
+      <w:r>
+        <w:rPr>
+          <w:noProof/>
+        </w:rPr>
+        <w:fldChar w:fldCharType="end"/>
+      </w:r>
+      <w:r>
+        <w:rPr>
+          <w:noProof/>
+        </w:rPr>
+        <w:fldChar w:fldCharType="begin"/>
+      </w:r>
+      <w:r>
+        <w:rPr>
+          <w:noProof/>
+        </w:rPr>
+        <w:instrText xml:space="preserve"> \x(a) </w:instrText>
+      </w:r>
+      <w:r>
+        <w:rPr>
+          <w:noProof/>
+        </w:rPr>
+        <w:fldChar w:fldCharType="end"/>
+      </w:r>
+      <w:r>
+        <w:rPr>
+          <w:noProof/>
+        </w:rPr>
+        <w:t xml:space="preserve"> button.</w:t>
+      </w:r>
+    </w:p>
+    <w:p>
+      <w:pPr>
+        <w:pStyle w:val="Heading2"/>
+      </w:pPr>
+      <w:r>
+        <w:t>Monitor Assignment</w:t>
+      </w:r>
+      <w:r>
+        <w:t xml:space="preserve"> (</w:t>
+      </w:r>
+      <w:r>
+        <w:rPr>
+          <w:i/>
+        </w:rPr>
+        <w:t xml:space="preserve">Display </w:t>
+      </w:r>
+      <w:r>
+        <w:rPr>
+          <w:rFonts w:ascii="Courier New" w:hAnsi="Courier New" w:cs="Courier New"/>
+          <w:i/>
+        </w:rPr>
+        <w:sym w:font="Wingdings" w:char="F0E0"/>
+      </w:r>
+      <w:r>
+        <w:rPr>
+          <w:rFonts w:ascii="Courier New" w:hAnsi="Courier New" w:cs="Courier New"/>
+          <w:i/>
+        </w:rPr>
+        <w:t xml:space="preserve"> </w:t>
+      </w:r>
+      <w:r>
+        <w:rPr>
+          <w:i/>
+        </w:rPr>
+        <w:t>Monitor</w:t>
+      </w:r>
+      <w:r>
+        <w:t>)</w:t>
+      </w:r>
+    </w:p>
+    <w:p>
+      <w:r>
+        <w:t xml:space="preserve">To change the </w:t>
+      </w:r>
+      <w:r>
+        <w:t xml:space="preserve">display devices for the </w:t>
+      </w:r>
+      <w:r>
+        <w:rPr>
+          <w:i/>
+        </w:rPr>
+        <w:t>Output Monitor</w:t>
+      </w:r>
+      <w:r>
+        <w:t xml:space="preserve"> and </w:t>
+      </w:r>
+      <w:r>
+        <w:rPr>
+          <w:i/>
+        </w:rPr>
+        <w:t>Stage Display Monitor</w:t>
+      </w:r>
+      <w:r>
+        <w:t xml:space="preserve">, </w:t>
+      </w:r>
+      <w:r>
+        <w:t>select the desired monitor in each dropdown box</w:t>
+      </w:r>
+    </w:p>
+    <w:p>
+      <w:pPr>
+        <w:pStyle w:val="Heading3"/>
+      </w:pPr>
+      <w:r>
+        <w:t>System Display Settings</w:t>
+      </w:r>
+    </w:p>
+    <w:p>
+      <w:r>
+        <w:t xml:space="preserve">To change the orientation, resolution, and behaviour of your attached monitors, open the Screen Resolutions setting in your Control Panel (i.e. </w:t>
+      </w:r>
+      <w:r>
+        <w:rPr>
+          <w:i/>
+        </w:rPr>
+        <w:t>desk.cpl</w:t>
+      </w:r>
+      <w:r>
+        <w:t>) and make the desired changes.</w:t>
+      </w:r>
+      <w:r>
+        <w:br/>
+        <w:t xml:space="preserve">This can be performed by pressing the </w:t>
+      </w:r>
+      <w:r>
+        <w:fldChar w:fldCharType="begin"/>
+      </w:r>
+      <w:r>
+        <w:instrText xml:space="preserve"> EQ \x(System Display Settings)</w:instrText>
+      </w:r>
+      <w:r>
+        <w:fldChar w:fldCharType="end"/>
+      </w:r>
+      <w:r>
+        <w:t xml:space="preserve"> button in the Display category.</w:t>
+      </w:r>
+    </w:p>
+    <w:p>
+      <w:r>
+        <w:rPr>
+          <w:noProof/>
+        </w:rPr>
+        <w:drawing>
+          <wp:inline distT="0" distB="0" distL="0" distR="0">
+            <wp:extent cx="3452400" cy="2120400"/>
+            <wp:effectExtent l="0" t="0" r="0" b="0"/>
+            <wp:docPr id="198" name="settingDisplay_systemDisplay.png" descr="A screenshot of a cell phone&#10;&#10;Description generated with very high confidence"/>
+            <wp:cNvGraphicFramePr>
+              <a:graphicFrameLocks xmlns:a="http://schemas.openxmlformats.org/drawingml/2006/main" noChangeAspect="1"/>
+            </wp:cNvGraphicFramePr>
+            <a:graphic xmlns:a="http://schemas.openxmlformats.org/drawingml/2006/main">
+              <a:graphicData uri="http://schemas.openxmlformats.org/drawingml/2006/picture">
+                <pic:pic xmlns:pic="http://schemas.openxmlformats.org/drawingml/2006/picture">
+                  <pic:nvPicPr>
+                    <pic:cNvPr id="198" name="settingDisplay_systemDisplay.png"/>
+                    <pic:cNvPicPr/>
+                  </pic:nvPicPr>
+                  <pic:blipFill>
+                    <a:blip r:link="rId27"/>
+                    <a:stretch>
+                      <a:fillRect/>
+                    </a:stretch>
+                  </pic:blipFill>
+                  <pic:spPr>
+                    <a:xfrm>
+                      <a:off x="0" y="0"/>
+                      <a:ext cx="3452400" cy="2120400"/>
+                    </a:xfrm>
+                    <a:prstGeom prst="rect">
+                      <a:avLst/>
+                    </a:prstGeom>
+                  </pic:spPr>
+                </pic:pic>
+              </a:graphicData>
+            </a:graphic>
+          </wp:inline>
+        </w:drawing>
+      </w:r>
+      <w:r>
+        <w:rPr>
+          <w:noProof/>
+        </w:rPr>
+        <w:drawing>
+          <wp:inline distT="0" distB="0" distL="0" distR="0" wp14:anchorId="12D4FE9A" wp14:editId="103826C0">
+            <wp:extent cx="3171305" cy="2105826"/>
+            <wp:effectExtent l="0" t="0" r="0" b="8890"/>
+            <wp:docPr id="31" name="systemDisplay.png"/>
+            <wp:cNvGraphicFramePr>
+              <a:graphicFrameLocks xmlns:a="http://schemas.openxmlformats.org/drawingml/2006/main" noChangeAspect="1"/>
+            </wp:cNvGraphicFramePr>
+            <a:graphic xmlns:a="http://schemas.openxmlformats.org/drawingml/2006/main">
+              <a:graphicData uri="http://schemas.openxmlformats.org/drawingml/2006/picture">
+                <pic:pic xmlns:pic="http://schemas.openxmlformats.org/drawingml/2006/picture">
+                  <pic:nvPicPr>
+                    <pic:cNvPr id="31" name="systemDisplay.png"/>
+                    <pic:cNvPicPr/>
+                  </pic:nvPicPr>
+                  <pic:blipFill>
+                    <a:blip r:link="rId28"/>
+                    <a:stretch>
+                      <a:fillRect/>
+                    </a:stretch>
+                  </pic:blipFill>
+                  <pic:spPr>
+                    <a:xfrm>
+                      <a:off x="0" y="0"/>
+                      <a:ext cx="3171305" cy="2105826"/>
+                    </a:xfrm>
+                    <a:prstGeom prst="rect">
+                      <a:avLst/>
+                    </a:prstGeom>
+                  </pic:spPr>
+                </pic:pic>
+              </a:graphicData>
+            </a:graphic>
+          </wp:inline>
+        </w:drawing>
+      </w:r>
+    </w:p>
+    <w:p>
+      <w:r>
+        <w:t xml:space="preserve">For tutorial on configuring the System Display Settings, please refer to </w:t>
+      </w:r>
+      <w:hyperlink r:id="rId29" w:history="1">
+        <w:r>
+          <w:rPr>
+            <w:rStyle w:val="Hyperlink"/>
+            <w:color w:val="auto"/>
+            <w:u w:val="none"/>
+          </w:rPr>
+          <w:t>online help</w:t>
+        </w:r>
+      </w:hyperlink>
+      <w:r>
+        <w:t>.</w:t>
+      </w:r>
+    </w:p>
+    <w:p>
+      <w:pPr>
+        <w:pStyle w:val="Heading2"/>
+      </w:pPr>
+      <w:r>
+        <w:t>Media Behaviour When Hidden</w:t>
+      </w:r>
+      <w:r>
+        <w:t xml:space="preserve"> (</w:t>
+      </w:r>
+      <w:r>
+        <w:rPr>
+          <w:i/>
+        </w:rPr>
+        <w:t xml:space="preserve">Display </w:t>
+      </w:r>
+      <w:r>
+        <w:rPr>
+          <w:rFonts w:ascii="Courier New" w:hAnsi="Courier New" w:cs="Courier New"/>
+          <w:i/>
+        </w:rPr>
+        <w:sym w:font="Wingdings" w:char="F0E0"/>
+      </w:r>
+      <w:r>
+        <w:rPr>
+          <w:rFonts w:ascii="Courier New" w:hAnsi="Courier New" w:cs="Courier New"/>
+          <w:i/>
+        </w:rPr>
+        <w:t xml:space="preserve"> </w:t>
+      </w:r>
+      <w:r>
+        <w:rPr>
+          <w:i/>
+        </w:rPr>
+        <w:t>Media</w:t>
+      </w:r>
+      <w:r>
+        <w:t>)</w:t>
+      </w:r>
     </w:p>
     <w:p>
       <w:pPr>
         <w:tabs>
           <w:tab w:val="center" w:pos="5233"/>
         </w:tabs>
+        <w:rPr>
+          <w:i/>
+        </w:rPr>
       </w:pPr>
       <w:r>
-        <w:t>Usage</w:t>
-      </w:r>
-    </w:p>
-    <w:p>
-      <w:pPr>
-        <w:pStyle w:val="ListParagraph"/>
-        <w:numPr>
-          <w:ilvl w:val="0"/>
-          <w:numId w:val="1"/>
-        </w:numPr>
-        <w:tabs>
-          <w:tab w:val="center" w:pos="5233"/>
-        </w:tabs>
-      </w:pPr>
-      <w:r>
-        <w:t>Drag media items</w:t>
-      </w:r>
-    </w:p>
-    <w:p>
-      <w:pPr>
-        <w:pStyle w:val="ListParagraph"/>
-        <w:numPr>
-          <w:ilvl w:val="0"/>
-          <w:numId w:val="1"/>
-        </w:numPr>
-        <w:tabs>
-          <w:tab w:val="center" w:pos="5233"/>
-        </w:tabs>
-      </w:pPr>
-      <w:r>
-        <w:t>Double Click / Right clicks end</w:t>
-      </w:r>
-    </w:p>
-    <w:p>
-      <w:pPr>
-        <w:pStyle w:val="ListParagraph"/>
-        <w:numPr>
-          <w:ilvl w:val="0"/>
-          <w:numId w:val="1"/>
-        </w:numPr>
-        <w:tabs>
-          <w:tab w:val="center" w:pos="5233"/>
-        </w:tabs>
-      </w:pPr>
-      <w:r>
-        <w:t>Remove → right click delete [delete key no work on purpose]</w:t>
-      </w:r>
-    </w:p>
-    <w:p>
-      <w:pPr>
-        <w:pStyle w:val="ListParagraph"/>
-        <w:numPr>
-          <w:ilvl w:val="0"/>
-          <w:numId w:val="1"/>
-        </w:numPr>
-        <w:tabs>
-          <w:tab w:val="center" w:pos="5233"/>
-        </w:tabs>
-      </w:pPr>
-      <w:r>
-        <w:t>Content, hide, desktop</w:t>
-      </w:r>
-    </w:p>
-    <w:p>
-      <w:pPr>
-        <w:pStyle w:val="ListParagraph"/>
-        <w:numPr>
-          <w:ilvl w:val="0"/>
-          <w:numId w:val="1"/>
-        </w:numPr>
-        <w:tabs>
-          <w:tab w:val="center" w:pos="5233"/>
-        </w:tabs>
-      </w:pPr>
-      <w:r>
-        <w:t xml:space="preserve">Clear </w:t>
-      </w:r>
-      <w:proofErr w:type="spellStart"/>
-      <w:r>
-        <w:t>contetn</w:t>
-      </w:r>
-      <w:proofErr w:type="spellEnd"/>
+        <w:t xml:space="preserve">The </w:t>
+      </w:r>
+      <w:r>
+        <w:rPr>
+          <w:i/>
+        </w:rPr>
+        <w:t>Pause media when hidden</w:t>
+      </w:r>
+      <w:r>
+        <w:t xml:space="preserve"> preference controls whether the media item should continue to play when the </w:t>
+      </w:r>
+      <w:r>
+        <w:rPr>
+          <w:i/>
+        </w:rPr>
+        <w:t>background</w:t>
+      </w:r>
+      <w:r>
+        <w:t xml:space="preserve"> or </w:t>
+      </w:r>
+      <w:r>
+        <w:rPr>
+          <w:i/>
+        </w:rPr>
+        <w:t>desktop</w:t>
+      </w:r>
+      <w:r>
+        <w:t xml:space="preserve"> display mode is selected</w:t>
+      </w:r>
+      <w:r>
+        <w:rPr>
+          <w:i/>
+        </w:rPr>
+        <w:br/>
+      </w:r>
     </w:p>
     <w:p>
       <w:pPr>
         <w:tabs>
           <w:tab w:val="center" w:pos="5233"/>
         </w:tabs>
+        <w:rPr>
+          <w:b/>
+        </w:rPr>
       </w:pPr>
-    </w:p>
-    <w:p>
-      <w:pPr>
-        <w:tabs>
-          <w:tab w:val="center" w:pos="5233"/>
-        </w:tabs>
-      </w:pPr>
-      <w:r>
-        <w:t>Settings</w:t>
-      </w:r>
-    </w:p>
-    <w:p>
-      <w:pPr>
-        <w:pStyle w:val="ListParagraph"/>
-        <w:numPr>
-          <w:ilvl w:val="0"/>
-          <w:numId w:val="1"/>
-        </w:numPr>
-        <w:tabs>
-          <w:tab w:val="center" w:pos="5233"/>
-        </w:tabs>
-      </w:pPr>
-      <w:r>
-        <w:t>Theme</w:t>
-      </w:r>
-    </w:p>
-    <w:p>
-      <w:pPr>
-        <w:pStyle w:val="ListParagraph"/>
-        <w:numPr>
-          <w:ilvl w:val="0"/>
-          <w:numId w:val="1"/>
-        </w:numPr>
-        <w:tabs>
-          <w:tab w:val="center" w:pos="5233"/>
-        </w:tabs>
-        <w:rPr>
-          <w:b/>
-        </w:rPr>
-      </w:pPr>
-      <w:r>
-        <w:rPr>
-          <w:b/>
-        </w:rPr>
-        <w:t>Stage Display Background</w:t>
-      </w:r>
-      <w:r>
-        <w:rPr>
-          <w:b/>
-        </w:rPr>
-        <w:t xml:space="preserve"> + CUSTOM</w:t>
-      </w:r>
-    </w:p>
-    <w:p>
-      <w:pPr>
-        <w:pStyle w:val="ListParagraph"/>
-        <w:numPr>
-          <w:ilvl w:val="0"/>
-          <w:numId w:val="1"/>
-        </w:numPr>
-        <w:tabs>
-          <w:tab w:val="center" w:pos="5233"/>
-        </w:tabs>
-        <w:rPr>
-          <w:b/>
-        </w:rPr>
-      </w:pPr>
-      <w:r>
-        <w:t>Output Display Background + CUSTOM</w:t>
-      </w:r>
-    </w:p>
-    <w:p>
-      <w:pPr>
-        <w:pStyle w:val="ListParagraph"/>
-        <w:numPr>
-          <w:ilvl w:val="0"/>
-          <w:numId w:val="1"/>
-        </w:numPr>
-        <w:tabs>
-          <w:tab w:val="center" w:pos="5233"/>
-        </w:tabs>
-        <w:rPr>
-          <w:b/>
-        </w:rPr>
-      </w:pPr>
-      <w:r>
-        <w:t>Output Monitor</w:t>
-      </w:r>
-    </w:p>
-    <w:p>
-      <w:pPr>
-        <w:pStyle w:val="ListParagraph"/>
-        <w:numPr>
-          <w:ilvl w:val="0"/>
-          <w:numId w:val="1"/>
-        </w:numPr>
-        <w:tabs>
-          <w:tab w:val="center" w:pos="5233"/>
-        </w:tabs>
-        <w:rPr>
-          <w:b/>
-        </w:rPr>
-      </w:pPr>
-      <w:r>
-        <w:rPr>
-          <w:b/>
-        </w:rPr>
-        <w:t>Enable Stage Display</w:t>
-      </w:r>
-    </w:p>
-    <w:p>
-      <w:pPr>
-        <w:pStyle w:val="ListParagraph"/>
-        <w:numPr>
-          <w:ilvl w:val="0"/>
-          <w:numId w:val="1"/>
-        </w:numPr>
-        <w:tabs>
-          <w:tab w:val="center" w:pos="5233"/>
-        </w:tabs>
-        <w:rPr>
-          <w:b/>
-        </w:rPr>
-      </w:pPr>
-      <w:r>
-        <w:rPr>
-          <w:b/>
-        </w:rPr>
-        <w:t>Stage Display Monitor</w:t>
-      </w:r>
-    </w:p>
-    <w:p>
-      <w:pPr>
-        <w:pStyle w:val="ListParagraph"/>
-        <w:numPr>
-          <w:ilvl w:val="0"/>
-          <w:numId w:val="1"/>
-        </w:numPr>
-        <w:tabs>
-          <w:tab w:val="center" w:pos="5233"/>
-        </w:tabs>
-        <w:rPr>
-          <w:b/>
-        </w:rPr>
-      </w:pPr>
-      <w:r>
-        <w:t>Pause media when hidden</w:t>
-      </w:r>
-    </w:p>
-    <w:p>
-      <w:pPr>
-        <w:pStyle w:val="ListParagraph"/>
-        <w:numPr>
-          <w:ilvl w:val="0"/>
-          <w:numId w:val="1"/>
-        </w:numPr>
-        <w:tabs>
-          <w:tab w:val="center" w:pos="5233"/>
-        </w:tabs>
-        <w:rPr>
-          <w:b/>
-        </w:rPr>
-      </w:pPr>
-      <w:r>
-        <w:t>Mute audio when hidden</w:t>
-      </w:r>
-    </w:p>
-    <w:p>
-      <w:pPr>
-        <w:pStyle w:val="ListParagraph"/>
-        <w:numPr>
-          <w:ilvl w:val="0"/>
-          <w:numId w:val="1"/>
-        </w:numPr>
-        <w:tabs>
-          <w:tab w:val="center" w:pos="5233"/>
-        </w:tabs>
-        <w:rPr>
-          <w:b/>
-        </w:rPr>
-      </w:pPr>
-      <w:r>
-        <w:t>System Display Settings</w:t>
-      </w:r>
-    </w:p>
-    <w:p>
-      <w:pPr>
-        <w:pStyle w:val="ListParagraph"/>
-        <w:numPr>
-          <w:ilvl w:val="0"/>
-          <w:numId w:val="1"/>
-        </w:numPr>
-        <w:tabs>
-          <w:tab w:val="center" w:pos="5233"/>
-        </w:tabs>
-        <w:rPr>
-          <w:b/>
-        </w:rPr>
-      </w:pPr>
-      <w:r>
-        <w:t>About</w:t>
+      <w:r>
+        <w:t xml:space="preserve">The </w:t>
+      </w:r>
+      <w:r>
+        <w:rPr>
+          <w:i/>
+        </w:rPr>
+        <w:t xml:space="preserve">Mute audio when hidden </w:t>
+      </w:r>
+      <w:r>
+        <w:t xml:space="preserve">preference controls whether the media’s audio should play in </w:t>
+      </w:r>
+      <w:r>
+        <w:rPr>
+          <w:i/>
+        </w:rPr>
+        <w:t>background</w:t>
+      </w:r>
+      <w:r>
+        <w:t xml:space="preserve"> or </w:t>
+      </w:r>
+      <w:r>
+        <w:rPr>
+          <w:i/>
+        </w:rPr>
+        <w:t>desktop</w:t>
+      </w:r>
+      <w:r>
+        <w:t xml:space="preserve"> display mode. This preference is only enabled when </w:t>
+      </w:r>
+      <w:r>
+        <w:rPr>
+          <w:i/>
+        </w:rPr>
+        <w:t xml:space="preserve">Pause media when hidden </w:t>
+      </w:r>
+      <w:r>
+        <w:t>is disabled</w:t>
       </w:r>
     </w:p>
     <w:sectPr>
-      <w:headerReference w:type="even" r:id="rId12"/>
-      <w:headerReference w:type="default" r:id="rId13"/>
-      <w:footerReference w:type="even" r:id="rId14"/>
-      <w:footerReference w:type="default" r:id="rId15"/>
-      <w:headerReference w:type="first" r:id="rId16"/>
-      <w:footerReference w:type="first" r:id="rId17"/>
+      <w:headerReference w:type="default" r:id="rId30"/>
+      <w:footerReference w:type="default" r:id="rId31"/>
+      <w:footerReference w:type="first" r:id="rId32"/>
       <w:pgSz w:w="11906" w:h="16838"/>
       <w:pgMar w:top="720" w:right="720" w:bottom="720" w:left="720" w:header="709" w:footer="454" w:gutter="0"/>
       <w:pgNumType w:start="0"/>
@@ -623,16 +6250,6 @@
 </file>
 
 <file path=word/footer1.xml><?xml version="1.0" encoding="utf-8"?>
-<w:ftr xmlns:wpc="http://schemas.microsoft.com/office/word/2010/wordprocessingCanvas" xmlns:cx="http://schemas.microsoft.com/office/drawing/2014/chartex" xmlns:cx1="http://schemas.microsoft.com/office/drawing/2015/9/8/chartex" xmlns:cx2="http://schemas.microsoft.com/office/drawing/2015/10/21/chartex" xmlns:cx3="http://schemas.microsoft.com/office/drawing/2016/5/9/chartex" xmlns:cx4="http://schemas.microsoft.com/office/drawing/2016/5/10/chartex" xmlns:cx5="http://schemas.microsoft.com/office/drawing/2016/5/11/chartex" xmlns:cx6="http://schemas.microsoft.com/office/drawing/2016/5/12/chartex" xmlns:cx7="http://schemas.microsoft.com/office/drawing/2016/5/13/chartex" xmlns:cx8="http://schemas.microsoft.com/office/drawing/2016/5/14/chartex" xmlns:mc="http://schemas.openxmlformats.org/markup-compatibility/2006" xmlns:aink="http://schemas.microsoft.com/office/drawing/2016/ink" xmlns:am3d="http://schemas.microsoft.com/office/drawing/2017/model3d" xmlns:o="urn:schemas-microsoft-com:office:office" xmlns:r="http://schemas.openxmlformats.org/officeDocument/2006/relationships" xmlns:m="http://schemas.openxmlformats.org/officeDocument/2006/math" xmlns:v="urn:schemas-microsoft-com:vml" xmlns:wp14="http://schemas.microsoft.com/office/word/2010/wordprocessingDrawing" xmlns:wp="http://schemas.openxmlformats.org/drawingml/2006/wordprocessingDrawing" xmlns:w10="urn:schemas-microsoft-com:office:word" xmlns:w="http://schemas.openxmlformats.org/wordprocessingml/2006/main" xmlns:w14="http://schemas.microsoft.com/office/word/2010/wordml" xmlns:w15="http://schemas.microsoft.com/office/word/2012/wordml" xmlns:w16cid="http://schemas.microsoft.com/office/word/2016/wordml/cid" xmlns:w16se="http://schemas.microsoft.com/office/word/2015/wordml/symex" xmlns:wpg="http://schemas.microsoft.com/office/word/2010/wordprocessingGroup" xmlns:wpi="http://schemas.microsoft.com/office/word/2010/wordprocessingInk" xmlns:wne="http://schemas.microsoft.com/office/word/2006/wordml" xmlns:wps="http://schemas.microsoft.com/office/word/2010/wordprocessingShape" mc:Ignorable="w14 w15 w16se w16cid wp14">
-  <w:p>
-    <w:pPr>
-      <w:pStyle w:val="Footer"/>
-    </w:pPr>
-  </w:p>
-</w:ftr>
-</file>
-
-<file path=word/footer2.xml><?xml version="1.0" encoding="utf-8"?>
 <w:ftr xmlns:wpc="http://schemas.microsoft.com/office/word/2010/wordprocessingCanvas" xmlns:cx="http://schemas.microsoft.com/office/drawing/2014/chartex" xmlns:cx1="http://schemas.microsoft.com/office/drawing/2015/9/8/chartex" xmlns:cx2="http://schemas.microsoft.com/office/drawing/2015/10/21/chartex" xmlns:cx3="http://schemas.microsoft.com/office/drawing/2016/5/9/chartex" xmlns:cx4="http://schemas.microsoft.com/office/drawing/2016/5/10/chartex" xmlns:cx5="http://schemas.microsoft.com/office/drawing/2016/5/11/chartex" xmlns:cx6="http://schemas.microsoft.com/office/drawing/2016/5/12/chartex" xmlns:cx7="http://schemas.microsoft.com/office/drawing/2016/5/13/chartex" xmlns:cx8="http://schemas.microsoft.com/office/drawing/2016/5/14/chartex" xmlns:mc="http://schemas.openxmlformats.org/markup-compatibility/2006" xmlns:aink="http://schemas.microsoft.com/office/drawing/2016/ink" xmlns:am3d="http://schemas.microsoft.com/office/drawing/2017/model3d" xmlns:o="urn:schemas-microsoft-com:office:office" xmlns:r="http://schemas.openxmlformats.org/officeDocument/2006/relationships" xmlns:m="http://schemas.openxmlformats.org/officeDocument/2006/math" xmlns:v="urn:schemas-microsoft-com:vml" xmlns:wp14="http://schemas.microsoft.com/office/word/2010/wordprocessingDrawing" xmlns:wp="http://schemas.openxmlformats.org/drawingml/2006/wordprocessingDrawing" xmlns:w10="urn:schemas-microsoft-com:office:word" xmlns:w="http://schemas.openxmlformats.org/wordprocessingml/2006/main" xmlns:w14="http://schemas.microsoft.com/office/word/2010/wordml" xmlns:w15="http://schemas.microsoft.com/office/word/2012/wordml" xmlns:w16cid="http://schemas.microsoft.com/office/word/2016/wordml/cid" xmlns:w16se="http://schemas.microsoft.com/office/word/2015/wordml/symex" xmlns:wpg="http://schemas.microsoft.com/office/word/2010/wordprocessingGroup" xmlns:wpi="http://schemas.microsoft.com/office/word/2010/wordprocessingInk" xmlns:wne="http://schemas.microsoft.com/office/word/2006/wordml" xmlns:wps="http://schemas.microsoft.com/office/word/2010/wordprocessingShape" mc:Ignorable="w14 w15 w16se w16cid wp14">
   <w:sdt>
     <w:sdtPr>
@@ -697,27 +6314,20 @@
 </w:ftr>
 </file>
 
-<file path=word/footer3.xml><?xml version="1.0" encoding="utf-8"?>
+<file path=word/footer2.xml><?xml version="1.0" encoding="utf-8"?>
 <w:ftr xmlns:wpc="http://schemas.microsoft.com/office/word/2010/wordprocessingCanvas" xmlns:cx="http://schemas.microsoft.com/office/drawing/2014/chartex" xmlns:cx1="http://schemas.microsoft.com/office/drawing/2015/9/8/chartex" xmlns:cx2="http://schemas.microsoft.com/office/drawing/2015/10/21/chartex" xmlns:cx3="http://schemas.microsoft.com/office/drawing/2016/5/9/chartex" xmlns:cx4="http://schemas.microsoft.com/office/drawing/2016/5/10/chartex" xmlns:cx5="http://schemas.microsoft.com/office/drawing/2016/5/11/chartex" xmlns:cx6="http://schemas.microsoft.com/office/drawing/2016/5/12/chartex" xmlns:cx7="http://schemas.microsoft.com/office/drawing/2016/5/13/chartex" xmlns:cx8="http://schemas.microsoft.com/office/drawing/2016/5/14/chartex" xmlns:mc="http://schemas.openxmlformats.org/markup-compatibility/2006" xmlns:aink="http://schemas.microsoft.com/office/drawing/2016/ink" xmlns:am3d="http://schemas.microsoft.com/office/drawing/2017/model3d" xmlns:o="urn:schemas-microsoft-com:office:office" xmlns:r="http://schemas.openxmlformats.org/officeDocument/2006/relationships" xmlns:m="http://schemas.openxmlformats.org/officeDocument/2006/math" xmlns:v="urn:schemas-microsoft-com:vml" xmlns:wp14="http://schemas.microsoft.com/office/word/2010/wordprocessingDrawing" xmlns:wp="http://schemas.openxmlformats.org/drawingml/2006/wordprocessingDrawing" xmlns:w10="urn:schemas-microsoft-com:office:word" xmlns:w="http://schemas.openxmlformats.org/wordprocessingml/2006/main" xmlns:w14="http://schemas.microsoft.com/office/word/2010/wordml" xmlns:w15="http://schemas.microsoft.com/office/word/2012/wordml" xmlns:w16cid="http://schemas.microsoft.com/office/word/2016/wordml/cid" xmlns:w16se="http://schemas.microsoft.com/office/word/2015/wordml/symex" xmlns:wpg="http://schemas.microsoft.com/office/word/2010/wordprocessingGroup" xmlns:wpi="http://schemas.microsoft.com/office/word/2010/wordprocessingInk" xmlns:wne="http://schemas.microsoft.com/office/word/2006/wordml" xmlns:wps="http://schemas.microsoft.com/office/word/2010/wordprocessingShape" mc:Ignorable="w14 w15 w16se w16cid wp14">
   <w:p>
     <w:pPr>
       <w:pStyle w:val="Footer"/>
     </w:pPr>
-    <w:proofErr w:type="spellStart"/>
     <w:r>
-      <w:t>OnCue</w:t>
-    </w:r>
-    <w:proofErr w:type="spellEnd"/>
-    <w:r>
-      <w:t xml:space="preserve"> Projector by Andrew Wong                                                             featherbear.navhaxs.au.eu.org</w:t>
+      <w:t>OnCue Projector by Andrew Wong                                                             featherbear.navhaxs.au.eu.org</w:t>
     </w:r>
   </w:p>
   <w:p>
     <w:pPr>
       <w:pStyle w:val="Footer"/>
     </w:pPr>
-    <w:bookmarkStart w:id="0" w:name="_GoBack"/>
-    <w:bookmarkEnd w:id="0"/>
   </w:p>
 </w:ftr>
 </file>
@@ -748,16 +6358,6 @@
 </file>
 
 <file path=word/header1.xml><?xml version="1.0" encoding="utf-8"?>
-<w:hdr xmlns:wpc="http://schemas.microsoft.com/office/word/2010/wordprocessingCanvas" xmlns:cx="http://schemas.microsoft.com/office/drawing/2014/chartex" xmlns:cx1="http://schemas.microsoft.com/office/drawing/2015/9/8/chartex" xmlns:cx2="http://schemas.microsoft.com/office/drawing/2015/10/21/chartex" xmlns:cx3="http://schemas.microsoft.com/office/drawing/2016/5/9/chartex" xmlns:cx4="http://schemas.microsoft.com/office/drawing/2016/5/10/chartex" xmlns:cx5="http://schemas.microsoft.com/office/drawing/2016/5/11/chartex" xmlns:cx6="http://schemas.microsoft.com/office/drawing/2016/5/12/chartex" xmlns:cx7="http://schemas.microsoft.com/office/drawing/2016/5/13/chartex" xmlns:cx8="http://schemas.microsoft.com/office/drawing/2016/5/14/chartex" xmlns:mc="http://schemas.openxmlformats.org/markup-compatibility/2006" xmlns:aink="http://schemas.microsoft.com/office/drawing/2016/ink" xmlns:am3d="http://schemas.microsoft.com/office/drawing/2017/model3d" xmlns:o="urn:schemas-microsoft-com:office:office" xmlns:r="http://schemas.openxmlformats.org/officeDocument/2006/relationships" xmlns:m="http://schemas.openxmlformats.org/officeDocument/2006/math" xmlns:v="urn:schemas-microsoft-com:vml" xmlns:wp14="http://schemas.microsoft.com/office/word/2010/wordprocessingDrawing" xmlns:wp="http://schemas.openxmlformats.org/drawingml/2006/wordprocessingDrawing" xmlns:w10="urn:schemas-microsoft-com:office:word" xmlns:w="http://schemas.openxmlformats.org/wordprocessingml/2006/main" xmlns:w14="http://schemas.microsoft.com/office/word/2010/wordml" xmlns:w15="http://schemas.microsoft.com/office/word/2012/wordml" xmlns:w16cid="http://schemas.microsoft.com/office/word/2016/wordml/cid" xmlns:w16se="http://schemas.microsoft.com/office/word/2015/wordml/symex" xmlns:wpg="http://schemas.microsoft.com/office/word/2010/wordprocessingGroup" xmlns:wpi="http://schemas.microsoft.com/office/word/2010/wordprocessingInk" xmlns:wne="http://schemas.microsoft.com/office/word/2006/wordml" xmlns:wps="http://schemas.microsoft.com/office/word/2010/wordprocessingShape" mc:Ignorable="w14 w15 w16se w16cid wp14">
-  <w:p>
-    <w:pPr>
-      <w:pStyle w:val="Header"/>
-    </w:pPr>
-  </w:p>
-</w:hdr>
-</file>
-
-<file path=word/header2.xml><?xml version="1.0" encoding="utf-8"?>
 <w:hdr xmlns:wpc="http://schemas.microsoft.com/office/word/2010/wordprocessingCanvas" xmlns:cx="http://schemas.microsoft.com/office/drawing/2014/chartex" xmlns:cx1="http://schemas.microsoft.com/office/drawing/2015/9/8/chartex" xmlns:cx2="http://schemas.microsoft.com/office/drawing/2015/10/21/chartex" xmlns:cx3="http://schemas.microsoft.com/office/drawing/2016/5/9/chartex" xmlns:cx4="http://schemas.microsoft.com/office/drawing/2016/5/10/chartex" xmlns:cx5="http://schemas.microsoft.com/office/drawing/2016/5/11/chartex" xmlns:cx6="http://schemas.microsoft.com/office/drawing/2016/5/12/chartex" xmlns:cx7="http://schemas.microsoft.com/office/drawing/2016/5/13/chartex" xmlns:cx8="http://schemas.microsoft.com/office/drawing/2016/5/14/chartex" xmlns:mc="http://schemas.openxmlformats.org/markup-compatibility/2006" xmlns:aink="http://schemas.microsoft.com/office/drawing/2016/ink" xmlns:am3d="http://schemas.microsoft.com/office/drawing/2017/model3d" xmlns:o="urn:schemas-microsoft-com:office:office" xmlns:r="http://schemas.openxmlformats.org/officeDocument/2006/relationships" xmlns:m="http://schemas.openxmlformats.org/officeDocument/2006/math" xmlns:v="urn:schemas-microsoft-com:vml" xmlns:wp14="http://schemas.microsoft.com/office/word/2010/wordprocessingDrawing" xmlns:wp="http://schemas.openxmlformats.org/drawingml/2006/wordprocessingDrawing" xmlns:w10="urn:schemas-microsoft-com:office:word" xmlns:w="http://schemas.openxmlformats.org/wordprocessingml/2006/main" xmlns:w14="http://schemas.microsoft.com/office/word/2010/wordml" xmlns:w15="http://schemas.microsoft.com/office/word/2012/wordml" xmlns:w16cid="http://schemas.microsoft.com/office/word/2016/wordml/cid" xmlns:w16se="http://schemas.microsoft.com/office/word/2015/wordml/symex" xmlns:wpg="http://schemas.microsoft.com/office/word/2010/wordprocessingGroup" xmlns:wpi="http://schemas.microsoft.com/office/word/2010/wordprocessingInk" xmlns:wne="http://schemas.microsoft.com/office/word/2006/wordml" xmlns:wps="http://schemas.microsoft.com/office/word/2010/wordprocessingShape" mc:Ignorable="w14 w15 w16se w16cid wp14">
   <w:p>
     <w:pPr>
@@ -1023,7 +6623,7 @@
               <v:stroke joinstyle="miter"/>
               <v:path gradientshapeok="t" o:connecttype="rect"/>
             </v:shapetype>
-            <v:shape id="Text Box 2" o:spid="_x0000_s1026" type="#_x0000_t202" style="position:absolute;margin-left:253.95pt;margin-top:-.25pt;width:267.55pt;height:36.25pt;z-index:251664384;visibility:visible;mso-wrap-style:square;mso-width-percent:0;mso-height-percent:0;mso-wrap-distance-left:9pt;mso-wrap-distance-top:3.6pt;mso-wrap-distance-right:9pt;mso-wrap-distance-bottom:3.6pt;mso-position-horizontal:absolute;mso-position-horizontal-relative:text;mso-position-vertical:absolute;mso-position-vertical-relative:text;mso-width-percent:0;mso-height-percent:0;mso-width-relative:margin;mso-height-relative:margin;v-text-anchor:middle" o:gfxdata="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" filled="f" stroked="f">
+            <v:shape id="_x0000_s1056" type="#_x0000_t202" style="position:absolute;margin-left:253.95pt;margin-top:-.25pt;width:267.55pt;height:36.25pt;z-index:251664384;visibility:visible;mso-wrap-style:square;mso-width-percent:0;mso-height-percent:0;mso-wrap-distance-left:9pt;mso-wrap-distance-top:3.6pt;mso-wrap-distance-right:9pt;mso-wrap-distance-bottom:3.6pt;mso-position-horizontal:absolute;mso-position-horizontal-relative:text;mso-position-vertical:absolute;mso-position-vertical-relative:text;mso-width-percent:0;mso-height-percent:0;mso-width-relative:margin;mso-height-relative:margin;v-text-anchor:middle" o:gfxdata="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" filled="f" stroked="f">
               <v:textbox>
                 <w:txbxContent>
                   <w:p>
@@ -1284,16 +6884,6 @@
 </w:hdr>
 </file>
 
-<file path=word/header3.xml><?xml version="1.0" encoding="utf-8"?>
-<w:hdr xmlns:wpc="http://schemas.microsoft.com/office/word/2010/wordprocessingCanvas" xmlns:cx="http://schemas.microsoft.com/office/drawing/2014/chartex" xmlns:cx1="http://schemas.microsoft.com/office/drawing/2015/9/8/chartex" xmlns:cx2="http://schemas.microsoft.com/office/drawing/2015/10/21/chartex" xmlns:cx3="http://schemas.microsoft.com/office/drawing/2016/5/9/chartex" xmlns:cx4="http://schemas.microsoft.com/office/drawing/2016/5/10/chartex" xmlns:cx5="http://schemas.microsoft.com/office/drawing/2016/5/11/chartex" xmlns:cx6="http://schemas.microsoft.com/office/drawing/2016/5/12/chartex" xmlns:cx7="http://schemas.microsoft.com/office/drawing/2016/5/13/chartex" xmlns:cx8="http://schemas.microsoft.com/office/drawing/2016/5/14/chartex" xmlns:mc="http://schemas.openxmlformats.org/markup-compatibility/2006" xmlns:aink="http://schemas.microsoft.com/office/drawing/2016/ink" xmlns:am3d="http://schemas.microsoft.com/office/drawing/2017/model3d" xmlns:o="urn:schemas-microsoft-com:office:office" xmlns:r="http://schemas.openxmlformats.org/officeDocument/2006/relationships" xmlns:m="http://schemas.openxmlformats.org/officeDocument/2006/math" xmlns:v="urn:schemas-microsoft-com:vml" xmlns:wp14="http://schemas.microsoft.com/office/word/2010/wordprocessingDrawing" xmlns:wp="http://schemas.openxmlformats.org/drawingml/2006/wordprocessingDrawing" xmlns:w10="urn:schemas-microsoft-com:office:word" xmlns:w="http://schemas.openxmlformats.org/wordprocessingml/2006/main" xmlns:w14="http://schemas.microsoft.com/office/word/2010/wordml" xmlns:w15="http://schemas.microsoft.com/office/word/2012/wordml" xmlns:w16cid="http://schemas.microsoft.com/office/word/2016/wordml/cid" xmlns:w16se="http://schemas.microsoft.com/office/word/2015/wordml/symex" xmlns:wpg="http://schemas.microsoft.com/office/word/2010/wordprocessingGroup" xmlns:wpi="http://schemas.microsoft.com/office/word/2010/wordprocessingInk" xmlns:wne="http://schemas.microsoft.com/office/word/2006/wordml" xmlns:wps="http://schemas.microsoft.com/office/word/2010/wordprocessingShape" mc:Ignorable="w14 w15 w16se w16cid wp14">
-  <w:p>
-    <w:pPr>
-      <w:pStyle w:val="Header"/>
-    </w:pPr>
-  </w:p>
-</w:hdr>
-</file>
-
 <file path=word/numbering.xml><?xml version="1.0" encoding="utf-8"?>
 <w:numbering xmlns:wpc="http://schemas.microsoft.com/office/word/2010/wordprocessingCanvas" xmlns:cx="http://schemas.microsoft.com/office/drawing/2014/chartex" xmlns:cx1="http://schemas.microsoft.com/office/drawing/2015/9/8/chartex" xmlns:cx2="http://schemas.microsoft.com/office/drawing/2015/10/21/chartex" xmlns:cx3="http://schemas.microsoft.com/office/drawing/2016/5/9/chartex" xmlns:cx4="http://schemas.microsoft.com/office/drawing/2016/5/10/chartex" xmlns:cx5="http://schemas.microsoft.com/office/drawing/2016/5/11/chartex" xmlns:cx6="http://schemas.microsoft.com/office/drawing/2016/5/12/chartex" xmlns:cx7="http://schemas.microsoft.com/office/drawing/2016/5/13/chartex" xmlns:cx8="http://schemas.microsoft.com/office/drawing/2016/5/14/chartex" xmlns:mc="http://schemas.openxmlformats.org/markup-compatibility/2006" xmlns:aink="http://schemas.microsoft.com/office/drawing/2016/ink" xmlns:am3d="http://schemas.microsoft.com/office/drawing/2017/model3d" xmlns:o="urn:schemas-microsoft-com:office:office" xmlns:r="http://schemas.openxmlformats.org/officeDocument/2006/relationships" xmlns:m="http://schemas.openxmlformats.org/officeDocument/2006/math" xmlns:v="urn:schemas-microsoft-com:vml" xmlns:wp14="http://schemas.microsoft.com/office/word/2010/wordprocessingDrawing" xmlns:wp="http://schemas.openxmlformats.org/drawingml/2006/wordprocessingDrawing" xmlns:w10="urn:schemas-microsoft-com:office:word" xmlns:w="http://schemas.openxmlformats.org/wordprocessingml/2006/main" xmlns:w14="http://schemas.microsoft.com/office/word/2010/wordml" xmlns:w15="http://schemas.microsoft.com/office/word/2012/wordml" xmlns:w16cid="http://schemas.microsoft.com/office/word/2016/wordml/cid" xmlns:w16se="http://schemas.microsoft.com/office/word/2015/wordml/symex" xmlns:wpg="http://schemas.microsoft.com/office/word/2010/wordprocessingGroup" xmlns:wpi="http://schemas.microsoft.com/office/word/2010/wordprocessingInk" xmlns:wne="http://schemas.microsoft.com/office/word/2006/wordml" xmlns:wps="http://schemas.microsoft.com/office/word/2010/wordprocessingShape" mc:Ignorable="w14 w15 w16se w16cid wp14">
   <w:abstractNum w:abstractNumId="0" w15:restartNumberingAfterBreak="0">
@@ -1408,8 +6998,100 @@
       </w:rPr>
     </w:lvl>
   </w:abstractNum>
+  <w:abstractNum w:abstractNumId="1" w15:restartNumberingAfterBreak="0">
+    <w:nsid w:val="42C252D0"/>
+    <w:multiLevelType w:val="hybridMultilevel"/>
+    <w:tmpl w:val="F5F8F4E4"/>
+    <w:lvl w:ilvl="0" w:tplc="0C090011">
+      <w:start w:val="1"/>
+      <w:numFmt w:val="decimal"/>
+      <w:lvlText w:val="%1)"/>
+      <w:lvlJc w:val="left"/>
+      <w:pPr>
+        <w:ind w:left="720" w:hanging="360"/>
+      </w:pPr>
+      <w:rPr>
+        <w:rFonts w:hint="default"/>
+      </w:rPr>
+    </w:lvl>
+    <w:lvl w:ilvl="1" w:tplc="0C090019" w:tentative="1">
+      <w:start w:val="1"/>
+      <w:numFmt w:val="lowerLetter"/>
+      <w:lvlText w:val="%2."/>
+      <w:lvlJc w:val="left"/>
+      <w:pPr>
+        <w:ind w:left="1440" w:hanging="360"/>
+      </w:pPr>
+    </w:lvl>
+    <w:lvl w:ilvl="2" w:tplc="0C09001B" w:tentative="1">
+      <w:start w:val="1"/>
+      <w:numFmt w:val="lowerRoman"/>
+      <w:lvlText w:val="%3."/>
+      <w:lvlJc w:val="right"/>
+      <w:pPr>
+        <w:ind w:left="2160" w:hanging="180"/>
+      </w:pPr>
+    </w:lvl>
+    <w:lvl w:ilvl="3" w:tplc="0C09000F" w:tentative="1">
+      <w:start w:val="1"/>
+      <w:numFmt w:val="decimal"/>
+      <w:lvlText w:val="%4."/>
+      <w:lvlJc w:val="left"/>
+      <w:pPr>
+        <w:ind w:left="2880" w:hanging="360"/>
+      </w:pPr>
+    </w:lvl>
+    <w:lvl w:ilvl="4" w:tplc="0C090019" w:tentative="1">
+      <w:start w:val="1"/>
+      <w:numFmt w:val="lowerLetter"/>
+      <w:lvlText w:val="%5."/>
+      <w:lvlJc w:val="left"/>
+      <w:pPr>
+        <w:ind w:left="3600" w:hanging="360"/>
+      </w:pPr>
+    </w:lvl>
+    <w:lvl w:ilvl="5" w:tplc="0C09001B" w:tentative="1">
+      <w:start w:val="1"/>
+      <w:numFmt w:val="lowerRoman"/>
+      <w:lvlText w:val="%6."/>
+      <w:lvlJc w:val="right"/>
+      <w:pPr>
+        <w:ind w:left="4320" w:hanging="180"/>
+      </w:pPr>
+    </w:lvl>
+    <w:lvl w:ilvl="6" w:tplc="0C09000F" w:tentative="1">
+      <w:start w:val="1"/>
+      <w:numFmt w:val="decimal"/>
+      <w:lvlText w:val="%7."/>
+      <w:lvlJc w:val="left"/>
+      <w:pPr>
+        <w:ind w:left="5040" w:hanging="360"/>
+      </w:pPr>
+    </w:lvl>
+    <w:lvl w:ilvl="7" w:tplc="0C090019" w:tentative="1">
+      <w:start w:val="1"/>
+      <w:numFmt w:val="lowerLetter"/>
+      <w:lvlText w:val="%8."/>
+      <w:lvlJc w:val="left"/>
+      <w:pPr>
+        <w:ind w:left="5760" w:hanging="360"/>
+      </w:pPr>
+    </w:lvl>
+    <w:lvl w:ilvl="8" w:tplc="0C09001B" w:tentative="1">
+      <w:start w:val="1"/>
+      <w:numFmt w:val="lowerRoman"/>
+      <w:lvlText w:val="%9."/>
+      <w:lvlJc w:val="right"/>
+      <w:pPr>
+        <w:ind w:left="6480" w:hanging="180"/>
+      </w:pPr>
+    </w:lvl>
+  </w:abstractNum>
   <w:num w:numId="1">
     <w:abstractNumId w:val="0"/>
+  </w:num>
+  <w:num w:numId="2">
+    <w:abstractNumId w:val="1"/>
   </w:num>
 </w:numbering>
 </file>
@@ -1811,7 +7493,7 @@
   <w:style w:type="paragraph" w:default="1" w:styleId="Normal">
     <w:name w:val="Normal"/>
     <w:qFormat/>
-    <w:rsid w:val="008D3341"/>
+    <w:rsid w:val="00C04F20"/>
     <w:rPr>
       <w:rFonts w:ascii="Verb Light" w:hAnsi="Verb Light"/>
     </w:rPr>
@@ -1824,7 +7506,7 @@
     <w:autoRedefine/>
     <w:uiPriority w:val="9"/>
     <w:qFormat/>
-    <w:rsid w:val="008D3341"/>
+    <w:rsid w:val="00C04F20"/>
     <w:pPr>
       <w:keepNext/>
       <w:keepLines/>
@@ -1847,7 +7529,7 @@
     <w:uiPriority w:val="9"/>
     <w:unhideWhenUsed/>
     <w:qFormat/>
-    <w:rsid w:val="008D3341"/>
+    <w:rsid w:val="00DE2290"/>
     <w:pPr>
       <w:keepNext/>
       <w:keepLines/>
@@ -1870,7 +7552,7 @@
     <w:uiPriority w:val="9"/>
     <w:unhideWhenUsed/>
     <w:qFormat/>
-    <w:rsid w:val="008D3341"/>
+    <w:rsid w:val="00C04F20"/>
     <w:pPr>
       <w:keepNext/>
       <w:keepLines/>
@@ -1883,12 +7565,35 @@
       <w:szCs w:val="24"/>
     </w:rPr>
   </w:style>
+  <w:style w:type="paragraph" w:styleId="Heading4">
+    <w:name w:val="heading 4"/>
+    <w:basedOn w:val="Normal"/>
+    <w:next w:val="Normal"/>
+    <w:link w:val="Heading4Char"/>
+    <w:autoRedefine/>
+    <w:uiPriority w:val="9"/>
+    <w:unhideWhenUsed/>
+    <w:qFormat/>
+    <w:rsid w:val="00C04F20"/>
+    <w:pPr>
+      <w:keepNext/>
+      <w:keepLines/>
+      <w:spacing w:before="40" w:after="0"/>
+      <w:outlineLvl w:val="3"/>
+    </w:pPr>
+    <w:rPr>
+      <w:rFonts w:eastAsiaTheme="majorEastAsia" w:cstheme="majorBidi"/>
+      <w:i/>
+      <w:iCs/>
+      <w:color w:val="808080" w:themeColor="background1" w:themeShade="80"/>
+    </w:rPr>
+  </w:style>
   <w:style w:type="character" w:default="1" w:styleId="DefaultParagraphFont">
     <w:name w:val="Default Paragraph Font"/>
     <w:uiPriority w:val="1"/>
     <w:semiHidden/>
     <w:unhideWhenUsed/>
-    <w:rsid w:val="008D3341"/>
+    <w:rsid w:val="00C04F20"/>
   </w:style>
   <w:style w:type="table" w:default="1" w:styleId="TableNormal">
     <w:name w:val="Normal Table"/>
@@ -1910,7 +7615,7 @@
     <w:uiPriority w:val="99"/>
     <w:semiHidden/>
     <w:unhideWhenUsed/>
-    <w:rsid w:val="008D3341"/>
+    <w:rsid w:val="00C04F20"/>
   </w:style>
   <w:style w:type="paragraph" w:styleId="Header">
     <w:name w:val="header"/>
@@ -1918,7 +7623,7 @@
     <w:link w:val="HeaderChar"/>
     <w:uiPriority w:val="99"/>
     <w:unhideWhenUsed/>
-    <w:rsid w:val="008D3341"/>
+    <w:rsid w:val="00C04F20"/>
     <w:pPr>
       <w:tabs>
         <w:tab w:val="center" w:pos="4513"/>
@@ -1932,7 +7637,7 @@
     <w:basedOn w:val="DefaultParagraphFont"/>
     <w:link w:val="Header"/>
     <w:uiPriority w:val="99"/>
-    <w:rsid w:val="008D3341"/>
+    <w:rsid w:val="00C04F20"/>
     <w:rPr>
       <w:rFonts w:ascii="Verb Light" w:hAnsi="Verb Light"/>
     </w:rPr>
@@ -1943,7 +7648,7 @@
     <w:link w:val="FooterChar"/>
     <w:uiPriority w:val="99"/>
     <w:unhideWhenUsed/>
-    <w:rsid w:val="008D3341"/>
+    <w:rsid w:val="00C04F20"/>
     <w:pPr>
       <w:tabs>
         <w:tab w:val="center" w:pos="4513"/>
@@ -1957,7 +7662,7 @@
     <w:basedOn w:val="DefaultParagraphFont"/>
     <w:link w:val="Footer"/>
     <w:uiPriority w:val="99"/>
-    <w:rsid w:val="008D3341"/>
+    <w:rsid w:val="00C04F20"/>
     <w:rPr>
       <w:rFonts w:ascii="Verb Light" w:hAnsi="Verb Light"/>
     </w:rPr>
@@ -1967,7 +7672,7 @@
     <w:basedOn w:val="DefaultParagraphFont"/>
     <w:uiPriority w:val="99"/>
     <w:semiHidden/>
-    <w:rsid w:val="008D3341"/>
+    <w:rsid w:val="00C04F20"/>
     <w:rPr>
       <w:color w:val="808080"/>
     </w:rPr>
@@ -1988,7 +7693,7 @@
     <w:basedOn w:val="DefaultParagraphFont"/>
     <w:link w:val="Heading1"/>
     <w:uiPriority w:val="9"/>
-    <w:rsid w:val="008D3341"/>
+    <w:rsid w:val="00C04F20"/>
     <w:rPr>
       <w:rFonts w:ascii="Verb Light" w:eastAsiaTheme="majorEastAsia" w:hAnsi="Verb Light" w:cstheme="majorBidi"/>
       <w:color w:val="000000" w:themeColor="text1"/>
@@ -2001,7 +7706,7 @@
     <w:basedOn w:val="DefaultParagraphFont"/>
     <w:link w:val="Heading2"/>
     <w:uiPriority w:val="9"/>
-    <w:rsid w:val="008D3341"/>
+    <w:rsid w:val="00DE2290"/>
     <w:rPr>
       <w:rFonts w:ascii="Verb Light" w:eastAsiaTheme="majorEastAsia" w:hAnsi="Verb Light" w:cstheme="majorBidi"/>
       <w:color w:val="7F7F7F" w:themeColor="text1" w:themeTint="80"/>
@@ -2014,11 +7719,66 @@
     <w:basedOn w:val="DefaultParagraphFont"/>
     <w:link w:val="Heading3"/>
     <w:uiPriority w:val="9"/>
-    <w:rsid w:val="008D3341"/>
+    <w:rsid w:val="00C04F20"/>
     <w:rPr>
       <w:rFonts w:ascii="Verb Light" w:eastAsiaTheme="majorEastAsia" w:hAnsi="Verb Light" w:cstheme="majorBidi"/>
       <w:sz w:val="32"/>
       <w:szCs w:val="24"/>
+    </w:rPr>
+  </w:style>
+  <w:style w:type="table" w:styleId="TableGrid">
+    <w:name w:val="Table Grid"/>
+    <w:basedOn w:val="TableNormal"/>
+    <w:uiPriority w:val="39"/>
+    <w:rsid w:val="005147D9"/>
+    <w:pPr>
+      <w:spacing w:after="0" w:line="240" w:lineRule="auto"/>
+    </w:pPr>
+    <w:tblPr>
+      <w:tblBorders>
+        <w:top w:val="single" w:sz="4" w:space="0" w:color="auto"/>
+        <w:left w:val="single" w:sz="4" w:space="0" w:color="auto"/>
+        <w:bottom w:val="single" w:sz="4" w:space="0" w:color="auto"/>
+        <w:right w:val="single" w:sz="4" w:space="0" w:color="auto"/>
+        <w:insideH w:val="single" w:sz="4" w:space="0" w:color="auto"/>
+        <w:insideV w:val="single" w:sz="4" w:space="0" w:color="auto"/>
+      </w:tblBorders>
+    </w:tblPr>
+  </w:style>
+  <w:style w:type="character" w:styleId="Hyperlink">
+    <w:name w:val="Hyperlink"/>
+    <w:basedOn w:val="DefaultParagraphFont"/>
+    <w:uiPriority w:val="99"/>
+    <w:unhideWhenUsed/>
+    <w:rsid w:val="00F9782F"/>
+    <w:rPr>
+      <w:color w:val="0563C1" w:themeColor="hyperlink"/>
+      <w:u w:val="single"/>
+    </w:rPr>
+  </w:style>
+  <w:style w:type="character" w:customStyle="1" w:styleId="Heading4Char">
+    <w:name w:val="Heading 4 Char"/>
+    <w:basedOn w:val="DefaultParagraphFont"/>
+    <w:link w:val="Heading4"/>
+    <w:uiPriority w:val="9"/>
+    <w:rsid w:val="00C04F20"/>
+    <w:rPr>
+      <w:rFonts w:ascii="Verb Light" w:eastAsiaTheme="majorEastAsia" w:hAnsi="Verb Light" w:cstheme="majorBidi"/>
+      <w:i/>
+      <w:iCs/>
+      <w:color w:val="808080" w:themeColor="background1" w:themeShade="80"/>
+    </w:rPr>
+  </w:style>
+  <w:style w:type="character" w:styleId="UnresolvedMention">
+    <w:name w:val="Unresolved Mention"/>
+    <w:basedOn w:val="DefaultParagraphFont"/>
+    <w:uiPriority w:val="99"/>
+    <w:semiHidden/>
+    <w:unhideWhenUsed/>
+    <w:rsid w:val="005C487A"/>
+    <w:rPr>
+      <w:color w:val="808080"/>
+      <w:shd w:val="clear" w:color="auto" w:fill="E6E6E6"/>
     </w:rPr>
   </w:style>
 </w:styles>
@@ -2127,6 +7887,7 @@
     <w:sig w:usb0="00000000" w:usb1="10000000" w:usb2="00000000" w:usb3="00000000" w:csb0="80000000" w:csb1="00000000"/>
   </w:font>
   <w:font w:name="Verb Light">
+    <w:altName w:val="Arial"/>
     <w:charset w:val="00"/>
     <w:family w:val="modern"/>
     <w:notTrueType/>
@@ -2140,6 +7901,13 @@
     <w:notTrueType/>
     <w:pitch w:val="variable"/>
     <w:sig w:usb0="A00000AF" w:usb1="500020DB" w:usb2="00000000" w:usb3="00000000" w:csb0="00000093" w:csb1="00000000"/>
+  </w:font>
+  <w:font w:name="Cambria Math">
+    <w:panose1 w:val="02040503050406030204"/>
+    <w:charset w:val="00"/>
+    <w:family w:val="roman"/>
+    <w:pitch w:val="variable"/>
+    <w:sig w:usb0="E00002FF" w:usb1="420024FF" w:usb2="00000000" w:usb3="00000000" w:csb0="0000019F" w:csb1="00000000"/>
   </w:font>
   <w:font w:name="Calibri Light">
     <w:panose1 w:val="020F0302020204030204"/>
@@ -2167,9 +7935,14 @@
   <w:rsids>
     <w:rsidRoot w:val="00E57AD7"/>
     <w:rsid w:val="0016557F"/>
+    <w:rsid w:val="001C5DA0"/>
     <w:rsid w:val="002826EE"/>
+    <w:rsid w:val="00586068"/>
+    <w:rsid w:val="00747DAD"/>
+    <w:rsid w:val="00873E5B"/>
     <w:rsid w:val="008B4790"/>
     <w:rsid w:val="008E433C"/>
+    <w:rsid w:val="00B5055C"/>
     <w:rsid w:val="00D974E3"/>
     <w:rsid w:val="00E57AD7"/>
   </w:rsids>
@@ -2624,6 +8397,7 @@
     <w:basedOn w:val="DefaultParagraphFont"/>
     <w:uiPriority w:val="99"/>
     <w:semiHidden/>
+    <w:rsid w:val="001C5DA0"/>
     <w:rPr>
       <w:color w:val="808080"/>
     </w:rPr>
@@ -2944,7 +8718,7 @@
 </file>
 
 <file path=customXml/itemProps1.xml><?xml version="1.0" encoding="utf-8"?>
-<ds:datastoreItem xmlns:ds="http://schemas.openxmlformats.org/officeDocument/2006/customXml" ds:itemID="{12F37DD9-0ABE-4EAA-A65D-2F51E624E8B2}">
+<ds:datastoreItem xmlns:ds="http://schemas.openxmlformats.org/officeDocument/2006/customXml" ds:itemID="{1BA13B6C-403C-48DB-A767-29871E8CEA42}">
   <ds:schemaRefs>
     <ds:schemaRef ds:uri="http://schemas.openxmlformats.org/officeDocument/2006/bibliography"/>
   </ds:schemaRefs>

--- a/masters/User Manual.docx
+++ b/masters/User Manual.docx
@@ -241,6 +241,21 @@
           <w:sz w:val="16"/>
         </w:rPr>
       </w:pPr>
+      <w:r>
+        <w:rPr>
+          <w:i/>
+          <w:sz w:val="16"/>
+        </w:rPr>
+        <w:lastRenderedPageBreak/>
+        <w:t xml:space="preserve">Content </w:t>
+      </w:r>
+      <w:r>
+        <w:rPr>
+          <w:i/>
+          <w:sz w:val="16"/>
+        </w:rPr>
+        <w:t>updated</w:t>
+      </w:r>
       <w:bookmarkStart w:id="0" w:name="_GoBack"/>
       <w:bookmarkEnd w:id="0"/>
       <w:r>
@@ -248,8 +263,7 @@
           <w:i/>
           <w:sz w:val="16"/>
         </w:rPr>
-        <w:lastRenderedPageBreak/>
-        <w:t>Content is valid as of 5/07/2017</w:t>
+        <w:t xml:space="preserve"> 5/07/2017</w:t>
       </w:r>
     </w:p>
     <w:p>
@@ -262,7 +276,15 @@
     </w:p>
     <w:p>
       <w:r>
-        <w:t>Thank you for choosing OnCue Projector! This document outlines the features of the application, as well as operating instructions</w:t>
+        <w:t xml:space="preserve">Thank you for choosing </w:t>
+      </w:r>
+      <w:proofErr w:type="spellStart"/>
+      <w:r>
+        <w:t>OnCue</w:t>
+      </w:r>
+      <w:proofErr w:type="spellEnd"/>
+      <w:r>
+        <w:t xml:space="preserve"> Projector! This document outlines the features of the application, as well as operating instructions</w:t>
       </w:r>
     </w:p>
     <w:p>
@@ -289,7 +311,15 @@
         <w:t xml:space="preserve">no-hassle </w:t>
       </w:r>
       <w:r>
-        <w:t>configuration is required to get OnCue Projector up and running</w:t>
+        <w:t xml:space="preserve">configuration is required to get </w:t>
+      </w:r>
+      <w:proofErr w:type="spellStart"/>
+      <w:r>
+        <w:t>OnCue</w:t>
+      </w:r>
+      <w:proofErr w:type="spellEnd"/>
+      <w:r>
+        <w:t xml:space="preserve"> Projector up and running</w:t>
       </w:r>
     </w:p>
     <w:p>
@@ -367,16 +397,37 @@
     </w:p>
     <w:p>
       <w:r>
-        <w:t>Change the colour scheme of OnCue Projector to best suit your production environment.</w:t>
+        <w:t xml:space="preserve">Change the colour scheme of </w:t>
+      </w:r>
+      <w:proofErr w:type="spellStart"/>
+      <w:r>
+        <w:t>OnCue</w:t>
+      </w:r>
+      <w:proofErr w:type="spellEnd"/>
+      <w:r>
+        <w:t xml:space="preserve"> Projector to best suit your production environment.</w:t>
       </w:r>
       <w:r>
         <w:br/>
       </w:r>
-      <w:r>
-        <w:t xml:space="preserve">OnCue projector comes </w:t>
-      </w:r>
-      <w:r>
-        <w:t>with four preset colour schemes, with custom schemes available</w:t>
+      <w:proofErr w:type="spellStart"/>
+      <w:r>
+        <w:t>OnCue</w:t>
+      </w:r>
+      <w:proofErr w:type="spellEnd"/>
+      <w:r>
+        <w:t xml:space="preserve"> projector comes </w:t>
+      </w:r>
+      <w:r>
+        <w:t xml:space="preserve">with four </w:t>
+      </w:r>
+      <w:proofErr w:type="spellStart"/>
+      <w:r>
+        <w:t>preset</w:t>
+      </w:r>
+      <w:proofErr w:type="spellEnd"/>
+      <w:r>
+        <w:t xml:space="preserve"> colour schemes, with custom schemes available</w:t>
       </w:r>
     </w:p>
     <w:p>
@@ -3681,7 +3732,15 @@
         <w:t xml:space="preserve">Step 1: </w:t>
       </w:r>
       <w:r>
-        <w:t>Open OnCue Projector</w:t>
+        <w:t xml:space="preserve">Open </w:t>
+      </w:r>
+      <w:proofErr w:type="spellStart"/>
+      <w:r>
+        <w:t>OnCue</w:t>
+      </w:r>
+      <w:proofErr w:type="spellEnd"/>
+      <w:r>
+        <w:t xml:space="preserve"> Projector</w:t>
       </w:r>
     </w:p>
     <w:p>
@@ -3843,8 +3902,13 @@
       <w:pPr>
         <w:spacing w:line="240" w:lineRule="auto"/>
       </w:pPr>
-      <w:r>
-        <w:t xml:space="preserve">OnCue Projector has three display modes: </w:t>
+      <w:proofErr w:type="spellStart"/>
+      <w:r>
+        <w:t>OnCue</w:t>
+      </w:r>
+      <w:proofErr w:type="spellEnd"/>
+      <w:r>
+        <w:t xml:space="preserve"> Projector has three display modes: </w:t>
       </w:r>
       <w:r>
         <w:rPr>
@@ -4071,6 +4135,7 @@
           <w:p>
             <w:pPr>
               <w:pStyle w:val="Heading3"/>
+              <w:outlineLvl w:val="2"/>
             </w:pPr>
             <w:r>
               <w:t>Audio / Video Files</w:t>
@@ -4084,6 +4149,7 @@
           <w:p>
             <w:pPr>
               <w:pStyle w:val="Heading3"/>
+              <w:outlineLvl w:val="2"/>
             </w:pPr>
             <w:r>
               <w:t>PowerPoint Presentation</w:t>
@@ -4102,6 +4168,9 @@
               <w:jc w:val="center"/>
             </w:pPr>
             <w:r>
+              <w:rPr>
+                <w:noProof/>
+              </w:rPr>
               <mc:AlternateContent>
                 <mc:Choice Requires="wps">
                   <w:drawing>
@@ -4203,6 +4272,9 @@
               </mc:AlternateContent>
             </w:r>
             <w:r>
+              <w:rPr>
+                <w:noProof/>
+              </w:rPr>
               <mc:AlternateContent>
                 <mc:Choice Requires="wps">
                   <w:drawing>
@@ -4304,6 +4376,9 @@
               </mc:AlternateContent>
             </w:r>
             <w:r>
+              <w:rPr>
+                <w:noProof/>
+              </w:rPr>
               <mc:AlternateContent>
                 <mc:Choice Requires="wps">
                   <w:drawing>
@@ -4405,6 +4480,9 @@
               </mc:AlternateContent>
             </w:r>
             <w:r>
+              <w:rPr>
+                <w:noProof/>
+              </w:rPr>
               <mc:AlternateContent>
                 <mc:Choice Requires="wps">
                   <w:drawing>
@@ -4557,6 +4635,9 @@
               <w:jc w:val="center"/>
             </w:pPr>
             <w:r>
+              <w:rPr>
+                <w:noProof/>
+              </w:rPr>
               <mc:AlternateContent>
                 <mc:Choice Requires="wps">
                   <w:drawing>
@@ -4658,6 +4739,9 @@
               </mc:AlternateContent>
             </w:r>
             <w:r>
+              <w:rPr>
+                <w:noProof/>
+              </w:rPr>
               <mc:AlternateContent>
                 <mc:Choice Requires="wps">
                   <w:drawing>
@@ -4759,6 +4843,9 @@
               </mc:AlternateContent>
             </w:r>
             <w:r>
+              <w:rPr>
+                <w:noProof/>
+              </w:rPr>
               <mc:AlternateContent>
                 <mc:Choice Requires="wps">
                   <w:drawing>
@@ -5048,7 +5135,15 @@
       </w:pPr>
       <w:r>
         <w:lastRenderedPageBreak/>
-        <w:t>Configuring OnCue Projector</w:t>
+        <w:t xml:space="preserve">Configuring </w:t>
+      </w:r>
+      <w:proofErr w:type="spellStart"/>
+      <w:r>
+        <w:t>OnCue</w:t>
+      </w:r>
+      <w:proofErr w:type="spellEnd"/>
+      <w:r>
+        <w:t xml:space="preserve"> Projector</w:t>
       </w:r>
     </w:p>
     <w:p>
@@ -5101,8 +5196,21 @@
       </w:r>
     </w:p>
     <w:p>
-      <w:r>
-        <w:t>OnCue Projector has four preset themes that you can use to change the co</w:t>
+      <w:proofErr w:type="spellStart"/>
+      <w:r>
+        <w:t>OnCue</w:t>
+      </w:r>
+      <w:proofErr w:type="spellEnd"/>
+      <w:r>
+        <w:t xml:space="preserve"> Projector has four </w:t>
+      </w:r>
+      <w:proofErr w:type="spellStart"/>
+      <w:r>
+        <w:t>preset</w:t>
+      </w:r>
+      <w:proofErr w:type="spellEnd"/>
+      <w:r>
+        <w:t xml:space="preserve"> themes that you can use to change the co</w:t>
       </w:r>
       <w:r>
         <w:t>lour scheme of the application.</w:t>
@@ -5694,7 +5802,15 @@
           <w:b/>
           <w:i/>
         </w:rPr>
-        <w:t>Monitor Assignment</w:t>
+        <w:t xml:space="preserve">Monitor </w:t>
+      </w:r>
+      <w:proofErr w:type="gramStart"/>
+      <w:r>
+        <w:rPr>
+          <w:b/>
+          <w:i/>
+        </w:rPr>
+        <w:t>Assignment</w:t>
       </w:r>
       <w:r>
         <w:rPr>
@@ -5702,6 +5818,7 @@
         </w:rPr>
         <w:t xml:space="preserve"> ]</w:t>
       </w:r>
+      <w:proofErr w:type="gramEnd"/>
     </w:p>
     <w:p>
       <w:pPr>
@@ -5948,12 +6065,14 @@
       <w:r>
         <w:t xml:space="preserve">To change the orientation, resolution, and behaviour of your attached monitors, open the Screen Resolutions setting in your Control Panel (i.e. </w:t>
       </w:r>
+      <w:proofErr w:type="spellStart"/>
       <w:r>
         <w:rPr>
           <w:i/>
         </w:rPr>
         <w:t>desk.cpl</w:t>
       </w:r>
+      <w:proofErr w:type="spellEnd"/>
       <w:r>
         <w:t>) and make the desired changes.</w:t>
       </w:r>
@@ -6300,7 +6419,7 @@
           <w:rPr>
             <w:noProof/>
           </w:rPr>
-          <w:t>1</w:t>
+          <w:t>8</w:t>
         </w:r>
         <w:r>
           <w:rPr>
@@ -6320,8 +6439,13 @@
     <w:pPr>
       <w:pStyle w:val="Footer"/>
     </w:pPr>
+    <w:proofErr w:type="spellStart"/>
     <w:r>
-      <w:t>OnCue Projector by Andrew Wong                                                             featherbear.navhaxs.au.eu.org</w:t>
+      <w:t>OnCue</w:t>
+    </w:r>
+    <w:proofErr w:type="spellEnd"/>
+    <w:r>
+      <w:t xml:space="preserve"> Projector by Andrew Wong                                                             featherbear.navhaxs.au.eu.org</w:t>
     </w:r>
   </w:p>
   <w:p>
@@ -7493,7 +7617,7 @@
   <w:style w:type="paragraph" w:default="1" w:styleId="Normal">
     <w:name w:val="Normal"/>
     <w:qFormat/>
-    <w:rsid w:val="00C04F20"/>
+    <w:rsid w:val="00620B7A"/>
     <w:rPr>
       <w:rFonts w:ascii="Verb Light" w:hAnsi="Verb Light"/>
     </w:rPr>
@@ -7506,7 +7630,7 @@
     <w:autoRedefine/>
     <w:uiPriority w:val="9"/>
     <w:qFormat/>
-    <w:rsid w:val="00C04F20"/>
+    <w:rsid w:val="00620B7A"/>
     <w:pPr>
       <w:keepNext/>
       <w:keepLines/>
@@ -7529,7 +7653,7 @@
     <w:uiPriority w:val="9"/>
     <w:unhideWhenUsed/>
     <w:qFormat/>
-    <w:rsid w:val="00DE2290"/>
+    <w:rsid w:val="00620B7A"/>
     <w:pPr>
       <w:keepNext/>
       <w:keepLines/>
@@ -7552,7 +7676,7 @@
     <w:uiPriority w:val="9"/>
     <w:unhideWhenUsed/>
     <w:qFormat/>
-    <w:rsid w:val="00C04F20"/>
+    <w:rsid w:val="00620B7A"/>
     <w:pPr>
       <w:keepNext/>
       <w:keepLines/>
@@ -7574,7 +7698,7 @@
     <w:uiPriority w:val="9"/>
     <w:unhideWhenUsed/>
     <w:qFormat/>
-    <w:rsid w:val="00C04F20"/>
+    <w:rsid w:val="00620B7A"/>
     <w:pPr>
       <w:keepNext/>
       <w:keepLines/>
@@ -7593,7 +7717,7 @@
     <w:uiPriority w:val="1"/>
     <w:semiHidden/>
     <w:unhideWhenUsed/>
-    <w:rsid w:val="00C04F20"/>
+    <w:rsid w:val="00620B7A"/>
   </w:style>
   <w:style w:type="table" w:default="1" w:styleId="TableNormal">
     <w:name w:val="Normal Table"/>
@@ -7615,7 +7739,7 @@
     <w:uiPriority w:val="99"/>
     <w:semiHidden/>
     <w:unhideWhenUsed/>
-    <w:rsid w:val="00C04F20"/>
+    <w:rsid w:val="00620B7A"/>
   </w:style>
   <w:style w:type="paragraph" w:styleId="Header">
     <w:name w:val="header"/>
@@ -7623,7 +7747,7 @@
     <w:link w:val="HeaderChar"/>
     <w:uiPriority w:val="99"/>
     <w:unhideWhenUsed/>
-    <w:rsid w:val="00C04F20"/>
+    <w:rsid w:val="00620B7A"/>
     <w:pPr>
       <w:tabs>
         <w:tab w:val="center" w:pos="4513"/>
@@ -7637,7 +7761,7 @@
     <w:basedOn w:val="DefaultParagraphFont"/>
     <w:link w:val="Header"/>
     <w:uiPriority w:val="99"/>
-    <w:rsid w:val="00C04F20"/>
+    <w:rsid w:val="00620B7A"/>
     <w:rPr>
       <w:rFonts w:ascii="Verb Light" w:hAnsi="Verb Light"/>
     </w:rPr>
@@ -7648,7 +7772,7 @@
     <w:link w:val="FooterChar"/>
     <w:uiPriority w:val="99"/>
     <w:unhideWhenUsed/>
-    <w:rsid w:val="00C04F20"/>
+    <w:rsid w:val="00620B7A"/>
     <w:pPr>
       <w:tabs>
         <w:tab w:val="center" w:pos="4513"/>
@@ -7662,7 +7786,7 @@
     <w:basedOn w:val="DefaultParagraphFont"/>
     <w:link w:val="Footer"/>
     <w:uiPriority w:val="99"/>
-    <w:rsid w:val="00C04F20"/>
+    <w:rsid w:val="00620B7A"/>
     <w:rPr>
       <w:rFonts w:ascii="Verb Light" w:hAnsi="Verb Light"/>
     </w:rPr>
@@ -7672,7 +7796,7 @@
     <w:basedOn w:val="DefaultParagraphFont"/>
     <w:uiPriority w:val="99"/>
     <w:semiHidden/>
-    <w:rsid w:val="00C04F20"/>
+    <w:rsid w:val="00620B7A"/>
     <w:rPr>
       <w:color w:val="808080"/>
     </w:rPr>
@@ -7693,7 +7817,7 @@
     <w:basedOn w:val="DefaultParagraphFont"/>
     <w:link w:val="Heading1"/>
     <w:uiPriority w:val="9"/>
-    <w:rsid w:val="00C04F20"/>
+    <w:rsid w:val="00620B7A"/>
     <w:rPr>
       <w:rFonts w:ascii="Verb Light" w:eastAsiaTheme="majorEastAsia" w:hAnsi="Verb Light" w:cstheme="majorBidi"/>
       <w:color w:val="000000" w:themeColor="text1"/>
@@ -7706,7 +7830,7 @@
     <w:basedOn w:val="DefaultParagraphFont"/>
     <w:link w:val="Heading2"/>
     <w:uiPriority w:val="9"/>
-    <w:rsid w:val="00DE2290"/>
+    <w:rsid w:val="00620B7A"/>
     <w:rPr>
       <w:rFonts w:ascii="Verb Light" w:eastAsiaTheme="majorEastAsia" w:hAnsi="Verb Light" w:cstheme="majorBidi"/>
       <w:color w:val="7F7F7F" w:themeColor="text1" w:themeTint="80"/>
@@ -7719,7 +7843,7 @@
     <w:basedOn w:val="DefaultParagraphFont"/>
     <w:link w:val="Heading3"/>
     <w:uiPriority w:val="9"/>
-    <w:rsid w:val="00C04F20"/>
+    <w:rsid w:val="00620B7A"/>
     <w:rPr>
       <w:rFonts w:ascii="Verb Light" w:eastAsiaTheme="majorEastAsia" w:hAnsi="Verb Light" w:cstheme="majorBidi"/>
       <w:sz w:val="32"/>
@@ -7761,7 +7885,7 @@
     <w:basedOn w:val="DefaultParagraphFont"/>
     <w:link w:val="Heading4"/>
     <w:uiPriority w:val="9"/>
-    <w:rsid w:val="00C04F20"/>
+    <w:rsid w:val="00620B7A"/>
     <w:rPr>
       <w:rFonts w:ascii="Verb Light" w:eastAsiaTheme="majorEastAsia" w:hAnsi="Verb Light" w:cstheme="majorBidi"/>
       <w:i/>
@@ -7887,7 +8011,6 @@
     <w:sig w:usb0="00000000" w:usb1="10000000" w:usb2="00000000" w:usb3="00000000" w:csb0="80000000" w:csb1="00000000"/>
   </w:font>
   <w:font w:name="Verb Light">
-    <w:altName w:val="Arial"/>
     <w:charset w:val="00"/>
     <w:family w:val="modern"/>
     <w:notTrueType/>
@@ -7937,6 +8060,7 @@
     <w:rsid w:val="0016557F"/>
     <w:rsid w:val="001C5DA0"/>
     <w:rsid w:val="002826EE"/>
+    <w:rsid w:val="003D2A09"/>
     <w:rsid w:val="00586068"/>
     <w:rsid w:val="00747DAD"/>
     <w:rsid w:val="00873E5B"/>
@@ -8718,7 +8842,7 @@
 </file>
 
 <file path=customXml/itemProps1.xml><?xml version="1.0" encoding="utf-8"?>
-<ds:datastoreItem xmlns:ds="http://schemas.openxmlformats.org/officeDocument/2006/customXml" ds:itemID="{1BA13B6C-403C-48DB-A767-29871E8CEA42}">
+<ds:datastoreItem xmlns:ds="http://schemas.openxmlformats.org/officeDocument/2006/customXml" ds:itemID="{797A67EE-643C-4A03-93E4-C07DB0115124}">
   <ds:schemaRefs>
     <ds:schemaRef ds:uri="http://schemas.openxmlformats.org/officeDocument/2006/bibliography"/>
   </ds:schemaRefs>

--- a/masters/User Manual.docx
+++ b/masters/User Manual.docx
@@ -256,8 +256,6 @@
         </w:rPr>
         <w:t>updated</w:t>
       </w:r>
-      <w:bookmarkStart w:id="0" w:name="_GoBack"/>
-      <w:bookmarkEnd w:id="0"/>
       <w:r>
         <w:rPr>
           <w:i/>
@@ -371,7 +369,19 @@
         <w:rPr>
           <w:i/>
         </w:rPr>
-        <w:t>the installation Microsoft PowerPoint on the machine</w:t>
+        <w:t xml:space="preserve">the installation </w:t>
+      </w:r>
+      <w:r>
+        <w:rPr>
+          <w:i/>
+        </w:rPr>
+        <w:t xml:space="preserve">of </w:t>
+      </w:r>
+      <w:r>
+        <w:rPr>
+          <w:i/>
+        </w:rPr>
+        <w:t>Microsoft PowerPoint on the machine</w:t>
       </w:r>
     </w:p>
     <w:p>
@@ -446,7 +456,16 @@
         <w:t xml:space="preserve">design to </w:t>
       </w:r>
       <w:r>
-        <w:t>find what you want when you need it</w:t>
+        <w:t>find what you want</w:t>
+      </w:r>
+      <w:r>
+        <w:t>,</w:t>
+      </w:r>
+      <w:r>
+        <w:t xml:space="preserve"> when you </w:t>
+      </w:r>
+      <w:r>
+        <w:t>want</w:t>
       </w:r>
     </w:p>
     <w:p/>
@@ -524,9 +543,6 @@
           <w:t>http://bearbear12345.github.io/OnCue</w:t>
         </w:r>
       </w:hyperlink>
-      <w:r>
-        <w:t>.</w:t>
-      </w:r>
     </w:p>
     <w:p>
       <w:pPr>
@@ -541,6 +557,118 @@
       <w:pPr>
         <w:pStyle w:val="Heading2"/>
       </w:pPr>
+      <w:r>
+        <w:rPr>
+          <w:rFonts w:ascii="Cambria Math" w:hAnsi="Cambria Math" w:cs="Cambria Math"/>
+          <w:noProof/>
+          <w:color w:val="000000"/>
+          <w:sz w:val="27"/>
+          <w:szCs w:val="27"/>
+        </w:rPr>
+        <mc:AlternateContent>
+          <mc:Choice Requires="wps">
+            <w:drawing>
+              <wp:anchor distT="45720" distB="45720" distL="114300" distR="114300" simplePos="0" relativeHeight="251662336" behindDoc="0" locked="0" layoutInCell="1" allowOverlap="1" wp14:anchorId="7DF858A8" wp14:editId="3B6E1ABF">
+                <wp:simplePos x="0" y="0"/>
+                <wp:positionH relativeFrom="column">
+                  <wp:posOffset>5741670</wp:posOffset>
+                </wp:positionH>
+                <wp:positionV relativeFrom="page">
+                  <wp:posOffset>1835785</wp:posOffset>
+                </wp:positionV>
+                <wp:extent cx="373380" cy="325755"/>
+                <wp:effectExtent l="0" t="0" r="0" b="0"/>
+                <wp:wrapNone/>
+                <wp:docPr id="4" name="Text Box 2"/>
+                <wp:cNvGraphicFramePr>
+                  <a:graphicFrameLocks xmlns:a="http://schemas.openxmlformats.org/drawingml/2006/main"/>
+                </wp:cNvGraphicFramePr>
+                <a:graphic xmlns:a="http://schemas.openxmlformats.org/drawingml/2006/main">
+                  <a:graphicData uri="http://schemas.microsoft.com/office/word/2010/wordprocessingShape">
+                    <wps:wsp>
+                      <wps:cNvSpPr txBox="1">
+                        <a:spLocks noChangeArrowheads="1"/>
+                      </wps:cNvSpPr>
+                      <wps:spPr bwMode="auto">
+                        <a:xfrm>
+                          <a:off x="0" y="0"/>
+                          <a:ext cx="373380" cy="325755"/>
+                        </a:xfrm>
+                        <a:prstGeom prst="rect">
+                          <a:avLst/>
+                        </a:prstGeom>
+                        <a:noFill/>
+                        <a:ln w="9525">
+                          <a:noFill/>
+                          <a:miter lim="800000"/>
+                          <a:headEnd/>
+                          <a:tailEnd/>
+                        </a:ln>
+                      </wps:spPr>
+                      <wps:txbx>
+                        <w:txbxContent>
+                          <w:p>
+                            <w:pPr>
+                              <w:jc w:val="center"/>
+                            </w:pPr>
+                            <w:r>
+                              <w:rPr>
+                                <w:rFonts w:ascii="Cambria Math" w:hAnsi="Cambria Math" w:cs="Cambria Math"/>
+                                <w:color w:val="000000"/>
+                                <w:sz w:val="27"/>
+                                <w:szCs w:val="27"/>
+                              </w:rPr>
+                              <w:t>②</w:t>
+                            </w:r>
+                          </w:p>
+                        </w:txbxContent>
+                      </wps:txbx>
+                      <wps:bodyPr rot="0" vert="horz" wrap="square" lIns="91440" tIns="45720" rIns="91440" bIns="45720" anchor="ctr" anchorCtr="0">
+                        <a:noAutofit/>
+                      </wps:bodyPr>
+                    </wps:wsp>
+                  </a:graphicData>
+                </a:graphic>
+                <wp14:sizeRelH relativeFrom="margin">
+                  <wp14:pctWidth>0</wp14:pctWidth>
+                </wp14:sizeRelH>
+                <wp14:sizeRelV relativeFrom="margin">
+                  <wp14:pctHeight>0</wp14:pctHeight>
+                </wp14:sizeRelV>
+              </wp:anchor>
+            </w:drawing>
+          </mc:Choice>
+          <mc:Fallback>
+            <w:pict>
+              <v:shapetype w14:anchorId="7DF858A8" id="_x0000_t202" coordsize="21600,21600" o:spt="202" path="m,l,21600r21600,l21600,xe">
+                <v:stroke joinstyle="miter"/>
+                <v:path gradientshapeok="t" o:connecttype="rect"/>
+              </v:shapetype>
+              <v:shape id="Text Box 2" o:spid="_x0000_s1026" type="#_x0000_t202" style="position:absolute;margin-left:452.1pt;margin-top:144.55pt;width:29.4pt;height:25.65pt;z-index:251662336;visibility:visible;mso-wrap-style:square;mso-width-percent:0;mso-height-percent:0;mso-wrap-distance-left:9pt;mso-wrap-distance-top:3.6pt;mso-wrap-distance-right:9pt;mso-wrap-distance-bottom:3.6pt;mso-position-horizontal:absolute;mso-position-horizontal-relative:text;mso-position-vertical:absolute;mso-position-vertical-relative:page;mso-width-percent:0;mso-height-percent:0;mso-width-relative:margin;mso-height-relative:margin;v-text-anchor:middle" o:gfxdata="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" filled="f" stroked="f">
+                <v:textbox>
+                  <w:txbxContent>
+                    <w:p>
+                      <w:pPr>
+                        <w:jc w:val="center"/>
+                      </w:pPr>
+                      <w:r>
+                        <w:rPr>
+                          <w:rFonts w:ascii="Cambria Math" w:hAnsi="Cambria Math" w:cs="Cambria Math"/>
+                          <w:color w:val="000000"/>
+                          <w:sz w:val="27"/>
+                          <w:szCs w:val="27"/>
+                        </w:rPr>
+                        <w:t>②</w:t>
+                      </w:r>
+                    </w:p>
+                  </w:txbxContent>
+                </v:textbox>
+                <w10:wrap anchory="page"/>
+              </v:shape>
+            </w:pict>
+          </mc:Fallback>
+        </mc:AlternateContent>
+      </w:r>
       <w:r>
         <w:rPr>
           <w:rFonts w:ascii="Cambria Math" w:hAnsi="Cambria Math" w:cs="Cambria Math"/>
@@ -555,10 +683,10 @@
               <wp:anchor distT="45720" distB="45720" distL="114300" distR="114300" simplePos="0" relativeHeight="251660288" behindDoc="0" locked="0" layoutInCell="1" allowOverlap="1">
                 <wp:simplePos x="0" y="0"/>
                 <wp:positionH relativeFrom="column">
-                  <wp:posOffset>515414</wp:posOffset>
+                  <wp:posOffset>514985</wp:posOffset>
                 </wp:positionH>
                 <wp:positionV relativeFrom="page">
-                  <wp:posOffset>1802130</wp:posOffset>
+                  <wp:posOffset>1830705</wp:posOffset>
                 </wp:positionV>
                 <wp:extent cx="373380" cy="325755"/>
                 <wp:effectExtent l="0" t="0" r="0" b="0"/>
@@ -624,11 +752,7 @@
           </mc:Choice>
           <mc:Fallback>
             <w:pict>
-              <v:shapetype id="_x0000_t202" coordsize="21600,21600" o:spt="202" path="m,l,21600r21600,l21600,xe">
-                <v:stroke joinstyle="miter"/>
-                <v:path gradientshapeok="t" o:connecttype="rect"/>
-              </v:shapetype>
-              <v:shape id="Text Box 2" o:spid="_x0000_s1026" type="#_x0000_t202" style="position:absolute;margin-left:40.6pt;margin-top:141.9pt;width:29.4pt;height:25.65pt;z-index:251660288;visibility:visible;mso-wrap-style:square;mso-width-percent:0;mso-height-percent:0;mso-wrap-distance-left:9pt;mso-wrap-distance-top:3.6pt;mso-wrap-distance-right:9pt;mso-wrap-distance-bottom:3.6pt;mso-position-horizontal:absolute;mso-position-horizontal-relative:text;mso-position-vertical:absolute;mso-position-vertical-relative:page;mso-width-percent:0;mso-height-percent:0;mso-width-relative:margin;mso-height-relative:margin;v-text-anchor:middle" o:gfxdata="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" filled="f" stroked="f">
+              <v:shape id="_x0000_s1027" type="#_x0000_t202" style="position:absolute;margin-left:40.55pt;margin-top:144.15pt;width:29.4pt;height:25.65pt;z-index:251660288;visibility:visible;mso-wrap-style:square;mso-width-percent:0;mso-height-percent:0;mso-wrap-distance-left:9pt;mso-wrap-distance-top:3.6pt;mso-wrap-distance-right:9pt;mso-wrap-distance-bottom:3.6pt;mso-position-horizontal:absolute;mso-position-horizontal-relative:text;mso-position-vertical:absolute;mso-position-vertical-relative:page;mso-width-percent:0;mso-height-percent:0;mso-width-relative:margin;mso-height-relative:margin;v-text-anchor:middle" o:gfxdata="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" filled="f" stroked="f">
                 <v:textbox>
                   <w:txbxContent>
                     <w:p>
@@ -654,114 +778,6 @@
         </mc:AlternateContent>
       </w:r>
       <w:r>
-        <w:rPr>
-          <w:rFonts w:ascii="Cambria Math" w:hAnsi="Cambria Math" w:cs="Cambria Math"/>
-          <w:noProof/>
-          <w:color w:val="000000"/>
-          <w:sz w:val="27"/>
-          <w:szCs w:val="27"/>
-        </w:rPr>
-        <mc:AlternateContent>
-          <mc:Choice Requires="wps">
-            <w:drawing>
-              <wp:anchor distT="45720" distB="45720" distL="114300" distR="114300" simplePos="0" relativeHeight="251662336" behindDoc="0" locked="0" layoutInCell="1" allowOverlap="1" wp14:anchorId="7DF858A8" wp14:editId="3B6E1ABF">
-                <wp:simplePos x="0" y="0"/>
-                <wp:positionH relativeFrom="column">
-                  <wp:posOffset>6132195</wp:posOffset>
-                </wp:positionH>
-                <wp:positionV relativeFrom="page">
-                  <wp:posOffset>1797989</wp:posOffset>
-                </wp:positionV>
-                <wp:extent cx="373380" cy="325755"/>
-                <wp:effectExtent l="0" t="0" r="0" b="0"/>
-                <wp:wrapNone/>
-                <wp:docPr id="4" name="Text Box 2"/>
-                <wp:cNvGraphicFramePr>
-                  <a:graphicFrameLocks xmlns:a="http://schemas.openxmlformats.org/drawingml/2006/main"/>
-                </wp:cNvGraphicFramePr>
-                <a:graphic xmlns:a="http://schemas.openxmlformats.org/drawingml/2006/main">
-                  <a:graphicData uri="http://schemas.microsoft.com/office/word/2010/wordprocessingShape">
-                    <wps:wsp>
-                      <wps:cNvSpPr txBox="1">
-                        <a:spLocks noChangeArrowheads="1"/>
-                      </wps:cNvSpPr>
-                      <wps:spPr bwMode="auto">
-                        <a:xfrm>
-                          <a:off x="0" y="0"/>
-                          <a:ext cx="373380" cy="325755"/>
-                        </a:xfrm>
-                        <a:prstGeom prst="rect">
-                          <a:avLst/>
-                        </a:prstGeom>
-                        <a:noFill/>
-                        <a:ln w="9525">
-                          <a:noFill/>
-                          <a:miter lim="800000"/>
-                          <a:headEnd/>
-                          <a:tailEnd/>
-                        </a:ln>
-                      </wps:spPr>
-                      <wps:txbx>
-                        <w:txbxContent>
-                          <w:p>
-                            <w:pPr>
-                              <w:jc w:val="center"/>
-                            </w:pPr>
-                            <w:r>
-                              <w:rPr>
-                                <w:rFonts w:ascii="Cambria Math" w:hAnsi="Cambria Math" w:cs="Cambria Math"/>
-                                <w:color w:val="000000"/>
-                                <w:sz w:val="27"/>
-                                <w:szCs w:val="27"/>
-                              </w:rPr>
-                              <w:t>②</w:t>
-                            </w:r>
-                          </w:p>
-                        </w:txbxContent>
-                      </wps:txbx>
-                      <wps:bodyPr rot="0" vert="horz" wrap="square" lIns="91440" tIns="45720" rIns="91440" bIns="45720" anchor="ctr" anchorCtr="0">
-                        <a:noAutofit/>
-                      </wps:bodyPr>
-                    </wps:wsp>
-                  </a:graphicData>
-                </a:graphic>
-                <wp14:sizeRelH relativeFrom="margin">
-                  <wp14:pctWidth>0</wp14:pctWidth>
-                </wp14:sizeRelH>
-                <wp14:sizeRelV relativeFrom="margin">
-                  <wp14:pctHeight>0</wp14:pctHeight>
-                </wp14:sizeRelV>
-              </wp:anchor>
-            </w:drawing>
-          </mc:Choice>
-          <mc:Fallback>
-            <w:pict>
-              <v:shape w14:anchorId="7DF858A8" id="_x0000_s1027" type="#_x0000_t202" style="position:absolute;margin-left:482.85pt;margin-top:141.55pt;width:29.4pt;height:25.65pt;z-index:251662336;visibility:visible;mso-wrap-style:square;mso-width-percent:0;mso-height-percent:0;mso-wrap-distance-left:9pt;mso-wrap-distance-top:3.6pt;mso-wrap-distance-right:9pt;mso-wrap-distance-bottom:3.6pt;mso-position-horizontal:absolute;mso-position-horizontal-relative:text;mso-position-vertical:absolute;mso-position-vertical-relative:page;mso-width-percent:0;mso-height-percent:0;mso-width-relative:margin;mso-height-relative:margin;v-text-anchor:middle" o:gfxdata="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" filled="f" stroked="f">
-                <v:textbox>
-                  <w:txbxContent>
-                    <w:p>
-                      <w:pPr>
-                        <w:jc w:val="center"/>
-                      </w:pPr>
-                      <w:r>
-                        <w:rPr>
-                          <w:rFonts w:ascii="Cambria Math" w:hAnsi="Cambria Math" w:cs="Cambria Math"/>
-                          <w:color w:val="000000"/>
-                          <w:sz w:val="27"/>
-                          <w:szCs w:val="27"/>
-                        </w:rPr>
-                        <w:t>②</w:t>
-                      </w:r>
-                    </w:p>
-                  </w:txbxContent>
-                </v:textbox>
-                <w10:wrap anchory="page"/>
-              </v:shape>
-            </w:pict>
-          </mc:Fallback>
-        </mc:AlternateContent>
-      </w:r>
-      <w:r>
         <w:t>Main</w:t>
       </w:r>
     </w:p>
@@ -789,7 +805,7 @@
                   <wp:posOffset>3137535</wp:posOffset>
                 </wp:positionH>
                 <wp:positionV relativeFrom="page">
-                  <wp:posOffset>7775369</wp:posOffset>
+                  <wp:posOffset>7813040</wp:posOffset>
                 </wp:positionV>
                 <wp:extent cx="373380" cy="325755"/>
                 <wp:effectExtent l="0" t="0" r="0" b="0"/>
@@ -855,7 +871,7 @@
           </mc:Choice>
           <mc:Fallback>
             <w:pict>
-              <v:shape w14:anchorId="3BCC0CC7" id="_x0000_s1028" type="#_x0000_t202" style="position:absolute;left:0;text-align:left;margin-left:247.05pt;margin-top:612.25pt;width:29.4pt;height:25.65pt;z-index:251664384;visibility:visible;mso-wrap-style:square;mso-width-percent:0;mso-height-percent:0;mso-wrap-distance-left:9pt;mso-wrap-distance-top:3.6pt;mso-wrap-distance-right:9pt;mso-wrap-distance-bottom:3.6pt;mso-position-horizontal:absolute;mso-position-horizontal-relative:text;mso-position-vertical:absolute;mso-position-vertical-relative:page;mso-width-percent:0;mso-height-percent:0;mso-width-relative:margin;mso-height-relative:margin;v-text-anchor:middle" o:gfxdata="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" filled="f" stroked="f">
+              <v:shape w14:anchorId="3BCC0CC7" id="_x0000_s1028" type="#_x0000_t202" style="position:absolute;left:0;text-align:left;margin-left:247.05pt;margin-top:615.2pt;width:29.4pt;height:25.65pt;z-index:251664384;visibility:visible;mso-wrap-style:square;mso-width-percent:0;mso-height-percent:0;mso-wrap-distance-left:9pt;mso-wrap-distance-top:3.6pt;mso-wrap-distance-right:9pt;mso-wrap-distance-bottom:3.6pt;mso-position-horizontal:absolute;mso-position-horizontal-relative:text;mso-position-vertical:absolute;mso-position-vertical-relative:page;mso-width-percent:0;mso-height-percent:0;mso-width-relative:margin;mso-height-relative:margin;v-text-anchor:middle" o:gfxdata="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" filled="f" stroked="f">
                 <v:textbox>
                   <w:txbxContent>
                     <w:p>
@@ -1270,7 +1286,13 @@
         <w:t xml:space="preserve"> </w:t>
       </w:r>
       <w:r>
-        <w:t>Open the settings</w:t>
+        <w:t>Open</w:t>
+      </w:r>
+      <w:r>
+        <w:t>s</w:t>
+      </w:r>
+      <w:r>
+        <w:t xml:space="preserve"> the settings</w:t>
       </w:r>
       <w:r>
         <w:br/>
@@ -1305,6 +1327,11 @@
       <w:r>
         <w:t>Display Mode Selector</w:t>
       </w:r>
+      <w:bookmarkStart w:id="0" w:name="_GoBack"/>
+      <w:r>
+        <w:t xml:space="preserve"> – Changes the application output display mode</w:t>
+      </w:r>
+      <w:bookmarkEnd w:id="0"/>
       <w:r>
         <w:br/>
       </w:r>
@@ -1408,10 +1435,10 @@
               <wp:anchor distT="45720" distB="45720" distL="114300" distR="114300" simplePos="0" relativeHeight="251672576" behindDoc="0" locked="0" layoutInCell="1" allowOverlap="1" wp14:anchorId="0877DD5A" wp14:editId="79736982">
                 <wp:simplePos x="0" y="0"/>
                 <wp:positionH relativeFrom="margin">
-                  <wp:posOffset>508841</wp:posOffset>
+                  <wp:posOffset>508635</wp:posOffset>
                 </wp:positionH>
                 <wp:positionV relativeFrom="page">
-                  <wp:posOffset>1633855</wp:posOffset>
+                  <wp:posOffset>1691005</wp:posOffset>
                 </wp:positionV>
                 <wp:extent cx="373380" cy="325755"/>
                 <wp:effectExtent l="0" t="0" r="0" b="0"/>
@@ -1477,7 +1504,7 @@
           </mc:Choice>
           <mc:Fallback>
             <w:pict>
-              <v:shape w14:anchorId="0877DD5A" id="_x0000_s1032" type="#_x0000_t202" style="position:absolute;margin-left:40.05pt;margin-top:128.65pt;width:29.4pt;height:25.65pt;z-index:251672576;visibility:visible;mso-wrap-style:square;mso-width-percent:0;mso-height-percent:0;mso-wrap-distance-left:9pt;mso-wrap-distance-top:3.6pt;mso-wrap-distance-right:9pt;mso-wrap-distance-bottom:3.6pt;mso-position-horizontal:absolute;mso-position-horizontal-relative:margin;mso-position-vertical:absolute;mso-position-vertical-relative:page;mso-width-percent:0;mso-height-percent:0;mso-width-relative:margin;mso-height-relative:margin;v-text-anchor:middle" o:gfxdata="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" filled="f" stroked="f">
+              <v:shape w14:anchorId="0877DD5A" id="_x0000_s1032" type="#_x0000_t202" style="position:absolute;margin-left:40.05pt;margin-top:133.15pt;width:29.4pt;height:25.65pt;z-index:251672576;visibility:visible;mso-wrap-style:square;mso-width-percent:0;mso-height-percent:0;mso-wrap-distance-left:9pt;mso-wrap-distance-top:3.6pt;mso-wrap-distance-right:9pt;mso-wrap-distance-bottom:3.6pt;mso-position-horizontal:absolute;mso-position-horizontal-relative:margin;mso-position-vertical:absolute;mso-position-vertical-relative:page;mso-width-percent:0;mso-height-percent:0;mso-width-relative:margin;mso-height-relative:margin;v-text-anchor:middle" o:gfxdata="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" filled="f" stroked="f">
                 <v:textbox>
                   <w:txbxContent>
                     <w:p>
@@ -1507,6 +1534,214 @@
       </w:r>
     </w:p>
     <w:p>
+      <w:r>
+        <w:rPr>
+          <w:noProof/>
+        </w:rPr>
+        <mc:AlternateContent>
+          <mc:Choice Requires="wps">
+            <w:drawing>
+              <wp:anchor distT="45720" distB="45720" distL="114300" distR="114300" simplePos="0" relativeHeight="251678720" behindDoc="0" locked="0" layoutInCell="1" allowOverlap="1" wp14:anchorId="3CF802D4" wp14:editId="11915AA8">
+                <wp:simplePos x="0" y="0"/>
+                <wp:positionH relativeFrom="column">
+                  <wp:posOffset>27305</wp:posOffset>
+                </wp:positionH>
+                <wp:positionV relativeFrom="page">
+                  <wp:posOffset>3436620</wp:posOffset>
+                </wp:positionV>
+                <wp:extent cx="373380" cy="325755"/>
+                <wp:effectExtent l="0" t="0" r="0" b="0"/>
+                <wp:wrapNone/>
+                <wp:docPr id="203" name="Text Box 2"/>
+                <wp:cNvGraphicFramePr>
+                  <a:graphicFrameLocks xmlns:a="http://schemas.openxmlformats.org/drawingml/2006/main"/>
+                </wp:cNvGraphicFramePr>
+                <a:graphic xmlns:a="http://schemas.openxmlformats.org/drawingml/2006/main">
+                  <a:graphicData uri="http://schemas.microsoft.com/office/word/2010/wordprocessingShape">
+                    <wps:wsp>
+                      <wps:cNvSpPr txBox="1">
+                        <a:spLocks noChangeArrowheads="1"/>
+                      </wps:cNvSpPr>
+                      <wps:spPr bwMode="auto">
+                        <a:xfrm>
+                          <a:off x="0" y="0"/>
+                          <a:ext cx="373380" cy="325755"/>
+                        </a:xfrm>
+                        <a:prstGeom prst="rect">
+                          <a:avLst/>
+                        </a:prstGeom>
+                        <a:noFill/>
+                        <a:ln w="9525">
+                          <a:noFill/>
+                          <a:miter lim="800000"/>
+                          <a:headEnd/>
+                          <a:tailEnd/>
+                        </a:ln>
+                      </wps:spPr>
+                      <wps:txbx>
+                        <w:txbxContent>
+                          <w:p>
+                            <w:pPr>
+                              <w:jc w:val="center"/>
+                            </w:pPr>
+                            <w:r>
+                              <w:rPr>
+                                <w:rFonts w:ascii="Cambria Math" w:hAnsi="Cambria Math" w:cs="Cambria Math"/>
+                                <w:color w:val="000000"/>
+                                <w:sz w:val="27"/>
+                                <w:szCs w:val="27"/>
+                              </w:rPr>
+                              <w:t>④</w:t>
+                            </w:r>
+                          </w:p>
+                        </w:txbxContent>
+                      </wps:txbx>
+                      <wps:bodyPr rot="0" vert="horz" wrap="square" lIns="91440" tIns="45720" rIns="91440" bIns="45720" anchor="ctr" anchorCtr="0">
+                        <a:noAutofit/>
+                      </wps:bodyPr>
+                    </wps:wsp>
+                  </a:graphicData>
+                </a:graphic>
+                <wp14:sizeRelH relativeFrom="margin">
+                  <wp14:pctWidth>0</wp14:pctWidth>
+                </wp14:sizeRelH>
+                <wp14:sizeRelV relativeFrom="margin">
+                  <wp14:pctHeight>0</wp14:pctHeight>
+                </wp14:sizeRelV>
+              </wp:anchor>
+            </w:drawing>
+          </mc:Choice>
+          <mc:Fallback>
+            <w:pict>
+              <v:shape w14:anchorId="3CF802D4" id="_x0000_s1033" type="#_x0000_t202" style="position:absolute;margin-left:2.15pt;margin-top:270.6pt;width:29.4pt;height:25.65pt;z-index:251678720;visibility:visible;mso-wrap-style:square;mso-width-percent:0;mso-height-percent:0;mso-wrap-distance-left:9pt;mso-wrap-distance-top:3.6pt;mso-wrap-distance-right:9pt;mso-wrap-distance-bottom:3.6pt;mso-position-horizontal:absolute;mso-position-horizontal-relative:text;mso-position-vertical:absolute;mso-position-vertical-relative:page;mso-width-percent:0;mso-height-percent:0;mso-width-relative:margin;mso-height-relative:margin;v-text-anchor:middle" o:gfxdata="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" filled="f" stroked="f">
+                <v:textbox>
+                  <w:txbxContent>
+                    <w:p>
+                      <w:pPr>
+                        <w:jc w:val="center"/>
+                      </w:pPr>
+                      <w:r>
+                        <w:rPr>
+                          <w:rFonts w:ascii="Cambria Math" w:hAnsi="Cambria Math" w:cs="Cambria Math"/>
+                          <w:color w:val="000000"/>
+                          <w:sz w:val="27"/>
+                          <w:szCs w:val="27"/>
+                        </w:rPr>
+                        <w:t>④</w:t>
+                      </w:r>
+                    </w:p>
+                  </w:txbxContent>
+                </v:textbox>
+                <w10:wrap anchory="page"/>
+              </v:shape>
+            </w:pict>
+          </mc:Fallback>
+        </mc:AlternateContent>
+      </w:r>
+      <w:r>
+        <w:rPr>
+          <w:noProof/>
+        </w:rPr>
+        <mc:AlternateContent>
+          <mc:Choice Requires="wps">
+            <w:drawing>
+              <wp:anchor distT="45720" distB="45720" distL="114300" distR="114300" simplePos="0" relativeHeight="251680768" behindDoc="0" locked="0" layoutInCell="1" allowOverlap="1" wp14:anchorId="2A97E4CC" wp14:editId="20313682">
+                <wp:simplePos x="0" y="0"/>
+                <wp:positionH relativeFrom="column">
+                  <wp:posOffset>88265</wp:posOffset>
+                </wp:positionH>
+                <wp:positionV relativeFrom="page">
+                  <wp:posOffset>4290695</wp:posOffset>
+                </wp:positionV>
+                <wp:extent cx="373380" cy="325755"/>
+                <wp:effectExtent l="0" t="0" r="0" b="0"/>
+                <wp:wrapNone/>
+                <wp:docPr id="204" name="Text Box 2"/>
+                <wp:cNvGraphicFramePr>
+                  <a:graphicFrameLocks xmlns:a="http://schemas.openxmlformats.org/drawingml/2006/main"/>
+                </wp:cNvGraphicFramePr>
+                <a:graphic xmlns:a="http://schemas.openxmlformats.org/drawingml/2006/main">
+                  <a:graphicData uri="http://schemas.microsoft.com/office/word/2010/wordprocessingShape">
+                    <wps:wsp>
+                      <wps:cNvSpPr txBox="1">
+                        <a:spLocks noChangeArrowheads="1"/>
+                      </wps:cNvSpPr>
+                      <wps:spPr bwMode="auto">
+                        <a:xfrm>
+                          <a:off x="0" y="0"/>
+                          <a:ext cx="373380" cy="325755"/>
+                        </a:xfrm>
+                        <a:prstGeom prst="rect">
+                          <a:avLst/>
+                        </a:prstGeom>
+                        <a:noFill/>
+                        <a:ln w="9525">
+                          <a:noFill/>
+                          <a:miter lim="800000"/>
+                          <a:headEnd/>
+                          <a:tailEnd/>
+                        </a:ln>
+                      </wps:spPr>
+                      <wps:txbx>
+                        <w:txbxContent>
+                          <w:p>
+                            <w:pPr>
+                              <w:jc w:val="center"/>
+                            </w:pPr>
+                            <w:r>
+                              <w:rPr>
+                                <w:rFonts w:ascii="Cambria Math" w:hAnsi="Cambria Math" w:cs="Cambria Math"/>
+                                <w:color w:val="000000"/>
+                                <w:sz w:val="27"/>
+                                <w:szCs w:val="27"/>
+                              </w:rPr>
+                              <w:t>⑤</w:t>
+                            </w:r>
+                          </w:p>
+                        </w:txbxContent>
+                      </wps:txbx>
+                      <wps:bodyPr rot="0" vert="horz" wrap="square" lIns="91440" tIns="45720" rIns="91440" bIns="45720" anchor="ctr" anchorCtr="0">
+                        <a:noAutofit/>
+                      </wps:bodyPr>
+                    </wps:wsp>
+                  </a:graphicData>
+                </a:graphic>
+                <wp14:sizeRelH relativeFrom="margin">
+                  <wp14:pctWidth>0</wp14:pctWidth>
+                </wp14:sizeRelH>
+                <wp14:sizeRelV relativeFrom="margin">
+                  <wp14:pctHeight>0</wp14:pctHeight>
+                </wp14:sizeRelV>
+              </wp:anchor>
+            </w:drawing>
+          </mc:Choice>
+          <mc:Fallback>
+            <w:pict>
+              <v:shape w14:anchorId="2A97E4CC" id="_x0000_s1034" type="#_x0000_t202" style="position:absolute;margin-left:6.95pt;margin-top:337.85pt;width:29.4pt;height:25.65pt;z-index:251680768;visibility:visible;mso-wrap-style:square;mso-width-percent:0;mso-height-percent:0;mso-wrap-distance-left:9pt;mso-wrap-distance-top:3.6pt;mso-wrap-distance-right:9pt;mso-wrap-distance-bottom:3.6pt;mso-position-horizontal:absolute;mso-position-horizontal-relative:text;mso-position-vertical:absolute;mso-position-vertical-relative:page;mso-width-percent:0;mso-height-percent:0;mso-width-relative:margin;mso-height-relative:margin;v-text-anchor:middle" o:gfxdata="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" filled="f" stroked="f">
+                <v:textbox>
+                  <w:txbxContent>
+                    <w:p>
+                      <w:pPr>
+                        <w:jc w:val="center"/>
+                      </w:pPr>
+                      <w:r>
+                        <w:rPr>
+                          <w:rFonts w:ascii="Cambria Math" w:hAnsi="Cambria Math" w:cs="Cambria Math"/>
+                          <w:color w:val="000000"/>
+                          <w:sz w:val="27"/>
+                          <w:szCs w:val="27"/>
+                        </w:rPr>
+                        <w:t>⑤</w:t>
+                      </w:r>
+                    </w:p>
+                  </w:txbxContent>
+                </v:textbox>
+                <w10:wrap anchory="page"/>
+              </v:shape>
+            </w:pict>
+          </mc:Fallback>
+        </mc:AlternateContent>
+      </w:r>
       <w:r>
         <w:rPr>
           <w:noProof/>
@@ -1586,7 +1821,7 @@
           </mc:Choice>
           <mc:Fallback>
             <w:pict>
-              <v:shape w14:anchorId="14F716D4" id="_x0000_s1033" type="#_x0000_t202" style="position:absolute;margin-left:246.95pt;margin-top:176.65pt;width:29.4pt;height:25.65pt;z-index:251674624;visibility:visible;mso-wrap-style:square;mso-width-percent:0;mso-height-percent:0;mso-wrap-distance-left:9pt;mso-wrap-distance-top:3.6pt;mso-wrap-distance-right:9pt;mso-wrap-distance-bottom:3.6pt;mso-position-horizontal:absolute;mso-position-horizontal-relative:margin;mso-position-vertical:absolute;mso-position-vertical-relative:page;mso-width-percent:0;mso-height-percent:0;mso-width-relative:margin;mso-height-relative:margin;v-text-anchor:middle" o:gfxdata="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" filled="f" stroked="f">
+              <v:shape w14:anchorId="14F716D4" id="_x0000_s1035" type="#_x0000_t202" style="position:absolute;margin-left:246.95pt;margin-top:176.65pt;width:29.4pt;height:25.65pt;z-index:251674624;visibility:visible;mso-wrap-style:square;mso-width-percent:0;mso-height-percent:0;mso-wrap-distance-left:9pt;mso-wrap-distance-top:3.6pt;mso-wrap-distance-right:9pt;mso-wrap-distance-bottom:3.6pt;mso-position-horizontal:absolute;mso-position-horizontal-relative:margin;mso-position-vertical:absolute;mso-position-vertical-relative:page;mso-width-percent:0;mso-height-percent:0;mso-width-relative:margin;mso-height-relative:margin;v-text-anchor:middle" o:gfxdata="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" filled="f" stroked="f">
                 <v:textbox>
                   <w:txbxContent>
                     <w:p>
@@ -1690,7 +1925,7 @@
           </mc:Choice>
           <mc:Fallback>
             <w:pict>
-              <v:shape w14:anchorId="1DA30363" id="_x0000_s1034" type="#_x0000_t202" style="position:absolute;margin-left:49.2pt;margin-top:622.15pt;width:29.4pt;height:25.65pt;z-index:251682816;visibility:visible;mso-wrap-style:square;mso-width-percent:0;mso-height-percent:0;mso-wrap-distance-left:9pt;mso-wrap-distance-top:3.6pt;mso-wrap-distance-right:9pt;mso-wrap-distance-bottom:3.6pt;mso-position-horizontal:absolute;mso-position-horizontal-relative:text;mso-position-vertical:absolute;mso-position-vertical-relative:page;mso-width-percent:0;mso-height-percent:0;mso-width-relative:margin;mso-height-relative:margin;v-text-anchor:middle" o:gfxdata="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" filled="f" stroked="f">
+              <v:shape w14:anchorId="1DA30363" id="_x0000_s1036" type="#_x0000_t202" style="position:absolute;margin-left:49.2pt;margin-top:622.15pt;width:29.4pt;height:25.65pt;z-index:251682816;visibility:visible;mso-wrap-style:square;mso-width-percent:0;mso-height-percent:0;mso-wrap-distance-left:9pt;mso-wrap-distance-top:3.6pt;mso-wrap-distance-right:9pt;mso-wrap-distance-bottom:3.6pt;mso-position-horizontal:absolute;mso-position-horizontal-relative:text;mso-position-vertical:absolute;mso-position-vertical-relative:page;mso-width-percent:0;mso-height-percent:0;mso-width-relative:margin;mso-height-relative:margin;v-text-anchor:middle" o:gfxdata="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" filled="f" stroked="f">
                 <v:textbox>
                   <w:txbxContent>
                     <w:p>
@@ -1705,214 +1940,6 @@
                           <w:szCs w:val="27"/>
                         </w:rPr>
                         <w:t>⑥</w:t>
-                      </w:r>
-                    </w:p>
-                  </w:txbxContent>
-                </v:textbox>
-                <w10:wrap anchory="page"/>
-              </v:shape>
-            </w:pict>
-          </mc:Fallback>
-        </mc:AlternateContent>
-      </w:r>
-      <w:r>
-        <w:rPr>
-          <w:noProof/>
-        </w:rPr>
-        <mc:AlternateContent>
-          <mc:Choice Requires="wps">
-            <w:drawing>
-              <wp:anchor distT="45720" distB="45720" distL="114300" distR="114300" simplePos="0" relativeHeight="251680768" behindDoc="0" locked="0" layoutInCell="1" allowOverlap="1" wp14:anchorId="2A97E4CC" wp14:editId="20313682">
-                <wp:simplePos x="0" y="0"/>
-                <wp:positionH relativeFrom="column">
-                  <wp:posOffset>88794</wp:posOffset>
-                </wp:positionH>
-                <wp:positionV relativeFrom="page">
-                  <wp:posOffset>4243140</wp:posOffset>
-                </wp:positionV>
-                <wp:extent cx="373380" cy="325755"/>
-                <wp:effectExtent l="0" t="0" r="0" b="0"/>
-                <wp:wrapNone/>
-                <wp:docPr id="204" name="Text Box 2"/>
-                <wp:cNvGraphicFramePr>
-                  <a:graphicFrameLocks xmlns:a="http://schemas.openxmlformats.org/drawingml/2006/main"/>
-                </wp:cNvGraphicFramePr>
-                <a:graphic xmlns:a="http://schemas.openxmlformats.org/drawingml/2006/main">
-                  <a:graphicData uri="http://schemas.microsoft.com/office/word/2010/wordprocessingShape">
-                    <wps:wsp>
-                      <wps:cNvSpPr txBox="1">
-                        <a:spLocks noChangeArrowheads="1"/>
-                      </wps:cNvSpPr>
-                      <wps:spPr bwMode="auto">
-                        <a:xfrm>
-                          <a:off x="0" y="0"/>
-                          <a:ext cx="373380" cy="325755"/>
-                        </a:xfrm>
-                        <a:prstGeom prst="rect">
-                          <a:avLst/>
-                        </a:prstGeom>
-                        <a:noFill/>
-                        <a:ln w="9525">
-                          <a:noFill/>
-                          <a:miter lim="800000"/>
-                          <a:headEnd/>
-                          <a:tailEnd/>
-                        </a:ln>
-                      </wps:spPr>
-                      <wps:txbx>
-                        <w:txbxContent>
-                          <w:p>
-                            <w:pPr>
-                              <w:jc w:val="center"/>
-                            </w:pPr>
-                            <w:r>
-                              <w:rPr>
-                                <w:rFonts w:ascii="Cambria Math" w:hAnsi="Cambria Math" w:cs="Cambria Math"/>
-                                <w:color w:val="000000"/>
-                                <w:sz w:val="27"/>
-                                <w:szCs w:val="27"/>
-                              </w:rPr>
-                              <w:t>⑤</w:t>
-                            </w:r>
-                          </w:p>
-                        </w:txbxContent>
-                      </wps:txbx>
-                      <wps:bodyPr rot="0" vert="horz" wrap="square" lIns="91440" tIns="45720" rIns="91440" bIns="45720" anchor="ctr" anchorCtr="0">
-                        <a:noAutofit/>
-                      </wps:bodyPr>
-                    </wps:wsp>
-                  </a:graphicData>
-                </a:graphic>
-                <wp14:sizeRelH relativeFrom="margin">
-                  <wp14:pctWidth>0</wp14:pctWidth>
-                </wp14:sizeRelH>
-                <wp14:sizeRelV relativeFrom="margin">
-                  <wp14:pctHeight>0</wp14:pctHeight>
-                </wp14:sizeRelV>
-              </wp:anchor>
-            </w:drawing>
-          </mc:Choice>
-          <mc:Fallback>
-            <w:pict>
-              <v:shape w14:anchorId="2A97E4CC" id="_x0000_s1035" type="#_x0000_t202" style="position:absolute;margin-left:7pt;margin-top:334.1pt;width:29.4pt;height:25.65pt;z-index:251680768;visibility:visible;mso-wrap-style:square;mso-width-percent:0;mso-height-percent:0;mso-wrap-distance-left:9pt;mso-wrap-distance-top:3.6pt;mso-wrap-distance-right:9pt;mso-wrap-distance-bottom:3.6pt;mso-position-horizontal:absolute;mso-position-horizontal-relative:text;mso-position-vertical:absolute;mso-position-vertical-relative:page;mso-width-percent:0;mso-height-percent:0;mso-width-relative:margin;mso-height-relative:margin;v-text-anchor:middle" o:gfxdata="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" filled="f" stroked="f">
-                <v:textbox>
-                  <w:txbxContent>
-                    <w:p>
-                      <w:pPr>
-                        <w:jc w:val="center"/>
-                      </w:pPr>
-                      <w:r>
-                        <w:rPr>
-                          <w:rFonts w:ascii="Cambria Math" w:hAnsi="Cambria Math" w:cs="Cambria Math"/>
-                          <w:color w:val="000000"/>
-                          <w:sz w:val="27"/>
-                          <w:szCs w:val="27"/>
-                        </w:rPr>
-                        <w:t>⑤</w:t>
-                      </w:r>
-                    </w:p>
-                  </w:txbxContent>
-                </v:textbox>
-                <w10:wrap anchory="page"/>
-              </v:shape>
-            </w:pict>
-          </mc:Fallback>
-        </mc:AlternateContent>
-      </w:r>
-      <w:r>
-        <w:rPr>
-          <w:noProof/>
-        </w:rPr>
-        <mc:AlternateContent>
-          <mc:Choice Requires="wps">
-            <w:drawing>
-              <wp:anchor distT="45720" distB="45720" distL="114300" distR="114300" simplePos="0" relativeHeight="251678720" behindDoc="0" locked="0" layoutInCell="1" allowOverlap="1" wp14:anchorId="3CF802D4" wp14:editId="11915AA8">
-                <wp:simplePos x="0" y="0"/>
-                <wp:positionH relativeFrom="column">
-                  <wp:posOffset>27496</wp:posOffset>
-                </wp:positionH>
-                <wp:positionV relativeFrom="page">
-                  <wp:posOffset>3417830</wp:posOffset>
-                </wp:positionV>
-                <wp:extent cx="373380" cy="325755"/>
-                <wp:effectExtent l="0" t="0" r="0" b="0"/>
-                <wp:wrapNone/>
-                <wp:docPr id="203" name="Text Box 2"/>
-                <wp:cNvGraphicFramePr>
-                  <a:graphicFrameLocks xmlns:a="http://schemas.openxmlformats.org/drawingml/2006/main"/>
-                </wp:cNvGraphicFramePr>
-                <a:graphic xmlns:a="http://schemas.openxmlformats.org/drawingml/2006/main">
-                  <a:graphicData uri="http://schemas.microsoft.com/office/word/2010/wordprocessingShape">
-                    <wps:wsp>
-                      <wps:cNvSpPr txBox="1">
-                        <a:spLocks noChangeArrowheads="1"/>
-                      </wps:cNvSpPr>
-                      <wps:spPr bwMode="auto">
-                        <a:xfrm>
-                          <a:off x="0" y="0"/>
-                          <a:ext cx="373380" cy="325755"/>
-                        </a:xfrm>
-                        <a:prstGeom prst="rect">
-                          <a:avLst/>
-                        </a:prstGeom>
-                        <a:noFill/>
-                        <a:ln w="9525">
-                          <a:noFill/>
-                          <a:miter lim="800000"/>
-                          <a:headEnd/>
-                          <a:tailEnd/>
-                        </a:ln>
-                      </wps:spPr>
-                      <wps:txbx>
-                        <w:txbxContent>
-                          <w:p>
-                            <w:pPr>
-                              <w:jc w:val="center"/>
-                            </w:pPr>
-                            <w:r>
-                              <w:rPr>
-                                <w:rFonts w:ascii="Cambria Math" w:hAnsi="Cambria Math" w:cs="Cambria Math"/>
-                                <w:color w:val="000000"/>
-                                <w:sz w:val="27"/>
-                                <w:szCs w:val="27"/>
-                              </w:rPr>
-                              <w:t>④</w:t>
-                            </w:r>
-                          </w:p>
-                        </w:txbxContent>
-                      </wps:txbx>
-                      <wps:bodyPr rot="0" vert="horz" wrap="square" lIns="91440" tIns="45720" rIns="91440" bIns="45720" anchor="ctr" anchorCtr="0">
-                        <a:noAutofit/>
-                      </wps:bodyPr>
-                    </wps:wsp>
-                  </a:graphicData>
-                </a:graphic>
-                <wp14:sizeRelH relativeFrom="margin">
-                  <wp14:pctWidth>0</wp14:pctWidth>
-                </wp14:sizeRelH>
-                <wp14:sizeRelV relativeFrom="margin">
-                  <wp14:pctHeight>0</wp14:pctHeight>
-                </wp14:sizeRelV>
-              </wp:anchor>
-            </w:drawing>
-          </mc:Choice>
-          <mc:Fallback>
-            <w:pict>
-              <v:shape w14:anchorId="3CF802D4" id="_x0000_s1036" type="#_x0000_t202" style="position:absolute;margin-left:2.15pt;margin-top:269.1pt;width:29.4pt;height:25.65pt;z-index:251678720;visibility:visible;mso-wrap-style:square;mso-width-percent:0;mso-height-percent:0;mso-wrap-distance-left:9pt;mso-wrap-distance-top:3.6pt;mso-wrap-distance-right:9pt;mso-wrap-distance-bottom:3.6pt;mso-position-horizontal:absolute;mso-position-horizontal-relative:text;mso-position-vertical:absolute;mso-position-vertical-relative:page;mso-width-percent:0;mso-height-percent:0;mso-width-relative:margin;mso-height-relative:margin;v-text-anchor:middle" o:gfxdata="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" filled="f" stroked="f">
-                <v:textbox>
-                  <w:txbxContent>
-                    <w:p>
-                      <w:pPr>
-                        <w:jc w:val="center"/>
-                      </w:pPr>
-                      <w:r>
-                        <w:rPr>
-                          <w:rFonts w:ascii="Cambria Math" w:hAnsi="Cambria Math" w:cs="Cambria Math"/>
-                          <w:color w:val="000000"/>
-                          <w:sz w:val="27"/>
-                          <w:szCs w:val="27"/>
-                        </w:rPr>
-                        <w:t>④</w:t>
                       </w:r>
                     </w:p>
                   </w:txbxContent>
@@ -7617,7 +7644,7 @@
   <w:style w:type="paragraph" w:default="1" w:styleId="Normal">
     <w:name w:val="Normal"/>
     <w:qFormat/>
-    <w:rsid w:val="00620B7A"/>
+    <w:rsid w:val="009A7D15"/>
     <w:rPr>
       <w:rFonts w:ascii="Verb Light" w:hAnsi="Verb Light"/>
     </w:rPr>
@@ -7630,7 +7657,7 @@
     <w:autoRedefine/>
     <w:uiPriority w:val="9"/>
     <w:qFormat/>
-    <w:rsid w:val="00620B7A"/>
+    <w:rsid w:val="009A7D15"/>
     <w:pPr>
       <w:keepNext/>
       <w:keepLines/>
@@ -7653,7 +7680,7 @@
     <w:uiPriority w:val="9"/>
     <w:unhideWhenUsed/>
     <w:qFormat/>
-    <w:rsid w:val="00620B7A"/>
+    <w:rsid w:val="009A7D15"/>
     <w:pPr>
       <w:keepNext/>
       <w:keepLines/>
@@ -7676,7 +7703,7 @@
     <w:uiPriority w:val="9"/>
     <w:unhideWhenUsed/>
     <w:qFormat/>
-    <w:rsid w:val="00620B7A"/>
+    <w:rsid w:val="009A7D15"/>
     <w:pPr>
       <w:keepNext/>
       <w:keepLines/>
@@ -7698,7 +7725,7 @@
     <w:uiPriority w:val="9"/>
     <w:unhideWhenUsed/>
     <w:qFormat/>
-    <w:rsid w:val="00620B7A"/>
+    <w:rsid w:val="009A7D15"/>
     <w:pPr>
       <w:keepNext/>
       <w:keepLines/>
@@ -7717,7 +7744,7 @@
     <w:uiPriority w:val="1"/>
     <w:semiHidden/>
     <w:unhideWhenUsed/>
-    <w:rsid w:val="00620B7A"/>
+    <w:rsid w:val="009A7D15"/>
   </w:style>
   <w:style w:type="table" w:default="1" w:styleId="TableNormal">
     <w:name w:val="Normal Table"/>
@@ -7739,7 +7766,7 @@
     <w:uiPriority w:val="99"/>
     <w:semiHidden/>
     <w:unhideWhenUsed/>
-    <w:rsid w:val="00620B7A"/>
+    <w:rsid w:val="009A7D15"/>
   </w:style>
   <w:style w:type="paragraph" w:styleId="Header">
     <w:name w:val="header"/>
@@ -7747,7 +7774,7 @@
     <w:link w:val="HeaderChar"/>
     <w:uiPriority w:val="99"/>
     <w:unhideWhenUsed/>
-    <w:rsid w:val="00620B7A"/>
+    <w:rsid w:val="009A7D15"/>
     <w:pPr>
       <w:tabs>
         <w:tab w:val="center" w:pos="4513"/>
@@ -7761,7 +7788,7 @@
     <w:basedOn w:val="DefaultParagraphFont"/>
     <w:link w:val="Header"/>
     <w:uiPriority w:val="99"/>
-    <w:rsid w:val="00620B7A"/>
+    <w:rsid w:val="009A7D15"/>
     <w:rPr>
       <w:rFonts w:ascii="Verb Light" w:hAnsi="Verb Light"/>
     </w:rPr>
@@ -7772,7 +7799,7 @@
     <w:link w:val="FooterChar"/>
     <w:uiPriority w:val="99"/>
     <w:unhideWhenUsed/>
-    <w:rsid w:val="00620B7A"/>
+    <w:rsid w:val="009A7D15"/>
     <w:pPr>
       <w:tabs>
         <w:tab w:val="center" w:pos="4513"/>
@@ -7786,7 +7813,7 @@
     <w:basedOn w:val="DefaultParagraphFont"/>
     <w:link w:val="Footer"/>
     <w:uiPriority w:val="99"/>
-    <w:rsid w:val="00620B7A"/>
+    <w:rsid w:val="009A7D15"/>
     <w:rPr>
       <w:rFonts w:ascii="Verb Light" w:hAnsi="Verb Light"/>
     </w:rPr>
@@ -7796,7 +7823,7 @@
     <w:basedOn w:val="DefaultParagraphFont"/>
     <w:uiPriority w:val="99"/>
     <w:semiHidden/>
-    <w:rsid w:val="00620B7A"/>
+    <w:rsid w:val="009A7D15"/>
     <w:rPr>
       <w:color w:val="808080"/>
     </w:rPr>
@@ -7817,7 +7844,7 @@
     <w:basedOn w:val="DefaultParagraphFont"/>
     <w:link w:val="Heading1"/>
     <w:uiPriority w:val="9"/>
-    <w:rsid w:val="00620B7A"/>
+    <w:rsid w:val="009A7D15"/>
     <w:rPr>
       <w:rFonts w:ascii="Verb Light" w:eastAsiaTheme="majorEastAsia" w:hAnsi="Verb Light" w:cstheme="majorBidi"/>
       <w:color w:val="000000" w:themeColor="text1"/>
@@ -7830,7 +7857,7 @@
     <w:basedOn w:val="DefaultParagraphFont"/>
     <w:link w:val="Heading2"/>
     <w:uiPriority w:val="9"/>
-    <w:rsid w:val="00620B7A"/>
+    <w:rsid w:val="009A7D15"/>
     <w:rPr>
       <w:rFonts w:ascii="Verb Light" w:eastAsiaTheme="majorEastAsia" w:hAnsi="Verb Light" w:cstheme="majorBidi"/>
       <w:color w:val="7F7F7F" w:themeColor="text1" w:themeTint="80"/>
@@ -7843,7 +7870,7 @@
     <w:basedOn w:val="DefaultParagraphFont"/>
     <w:link w:val="Heading3"/>
     <w:uiPriority w:val="9"/>
-    <w:rsid w:val="00620B7A"/>
+    <w:rsid w:val="009A7D15"/>
     <w:rPr>
       <w:rFonts w:ascii="Verb Light" w:eastAsiaTheme="majorEastAsia" w:hAnsi="Verb Light" w:cstheme="majorBidi"/>
       <w:sz w:val="32"/>
@@ -7885,7 +7912,7 @@
     <w:basedOn w:val="DefaultParagraphFont"/>
     <w:link w:val="Heading4"/>
     <w:uiPriority w:val="9"/>
-    <w:rsid w:val="00620B7A"/>
+    <w:rsid w:val="009A7D15"/>
     <w:rPr>
       <w:rFonts w:ascii="Verb Light" w:eastAsiaTheme="majorEastAsia" w:hAnsi="Verb Light" w:cstheme="majorBidi"/>
       <w:i/>
@@ -8061,6 +8088,7 @@
     <w:rsid w:val="001C5DA0"/>
     <w:rsid w:val="002826EE"/>
     <w:rsid w:val="003D2A09"/>
+    <w:rsid w:val="004673E7"/>
     <w:rsid w:val="00586068"/>
     <w:rsid w:val="00747DAD"/>
     <w:rsid w:val="00873E5B"/>
@@ -8842,7 +8870,7 @@
 </file>
 
 <file path=customXml/itemProps1.xml><?xml version="1.0" encoding="utf-8"?>
-<ds:datastoreItem xmlns:ds="http://schemas.openxmlformats.org/officeDocument/2006/customXml" ds:itemID="{797A67EE-643C-4A03-93E4-C07DB0115124}">
+<ds:datastoreItem xmlns:ds="http://schemas.openxmlformats.org/officeDocument/2006/customXml" ds:itemID="{7AA0B9C3-7CA1-468F-AD9C-0FA1170C14B3}">
   <ds:schemaRefs>
     <ds:schemaRef ds:uri="http://schemas.openxmlformats.org/officeDocument/2006/bibliography"/>
   </ds:schemaRefs>
